--- a/state_action_reward/state_action_reward.docx
+++ b/state_action_reward/state_action_reward.docx
@@ -669,13 +669,7 @@
         <w:ind w:left="400"/>
       </w:pPr>
     </w:p>
-    <w:p>
-      <w:pPr>
-        <w:rPr>
-          <w:rFonts w:hint="eastAsia"/>
-        </w:rPr>
-      </w:pPr>
-    </w:p>
+    <w:p/>
     <w:p>
       <w:r>
         <w:rPr>
@@ -1498,9 +1492,6 @@
           <w:numId w:val="2"/>
         </w:numPr>
         <w:ind w:leftChars="0"/>
-        <w:rPr>
-          <w:rFonts w:hint="eastAsia"/>
-        </w:rPr>
       </w:pPr>
       <w:r>
         <w:t xml:space="preserve">DSRC(Dedicated Short Range Communication)의 </w:t>
@@ -1725,9 +1716,6 @@
       <w:pPr>
         <w:pStyle w:val="a3"/>
         <w:ind w:leftChars="0" w:left="760"/>
-        <w:rPr>
-          <w:rFonts w:hint="eastAsia"/>
-        </w:rPr>
       </w:pPr>
       <w:proofErr w:type="gramStart"/>
       <w:r>
@@ -1791,9 +1779,6 @@
           <w:numId w:val="5"/>
         </w:numPr>
         <w:ind w:leftChars="0"/>
-        <w:rPr>
-          <w:rFonts w:hint="eastAsia"/>
-        </w:rPr>
       </w:pPr>
       <w:proofErr w:type="gramStart"/>
       <w:r>
@@ -1847,10 +1832,7 @@
         <w:t>-1</w:t>
       </w:r>
       <w:r>
-        <w:t xml:space="preserve"> </w:t>
-      </w:r>
-      <w:r>
-        <w:t xml:space="preserve">-&gt; </w:t>
+        <w:t xml:space="preserve"> -&gt; </w:t>
       </w:r>
       <w:r>
         <w:rPr>
@@ -1865,13 +1847,7 @@
         <w:rPr>
           <w:rFonts w:hint="eastAsia"/>
         </w:rPr>
-        <w:t>때</w:t>
-      </w:r>
-      <w:r>
-        <w:rPr>
-          <w:rFonts w:hint="eastAsia"/>
-        </w:rPr>
-        <w:t xml:space="preserve"> 각 </w:t>
+        <w:t xml:space="preserve">때 각 </w:t>
       </w:r>
       <w:r>
         <w:t>agent</w:t>
@@ -1889,13 +1865,7 @@
         <w:rPr>
           <w:rFonts w:hint="eastAsia"/>
         </w:rPr>
-        <w:t>성공인지 판단 가능</w:t>
-      </w:r>
-      <w:r>
-        <w:rPr>
-          <w:rFonts w:hint="eastAsia"/>
-        </w:rPr>
-        <w:t xml:space="preserve"> </w:t>
+        <w:t xml:space="preserve">성공인지 판단 가능 </w:t>
       </w:r>
     </w:p>
     <w:p>
@@ -2168,9 +2138,6 @@
       <w:pPr>
         <w:pStyle w:val="a3"/>
         <w:ind w:leftChars="0" w:left="760"/>
-        <w:rPr>
-          <w:rFonts w:hint="eastAsia"/>
-        </w:rPr>
       </w:pPr>
       <w:r>
         <w:br w:type="textWrapping" w:clear="all"/>
@@ -2345,11 +2312,6 @@
       </w:r>
     </w:p>
     <w:p>
-      <w:pPr>
-        <w:rPr>
-          <w:rFonts w:hint="eastAsia"/>
-        </w:rPr>
-      </w:pPr>
       <w:proofErr w:type="gramStart"/>
       <w:r>
         <w:rPr>
@@ -2441,11 +2403,6 @@
       </w:r>
     </w:p>
     <w:p>
-      <w:pPr>
-        <w:rPr>
-          <w:rFonts w:hint="eastAsia"/>
-        </w:rPr>
-      </w:pPr>
       <w:proofErr w:type="gramStart"/>
       <w:r>
         <w:t>P :</w:t>
@@ -2556,11 +2513,6 @@
       </w:r>
     </w:p>
     <w:p>
-      <w:pPr>
-        <w:rPr>
-          <w:rFonts w:hint="eastAsia"/>
-        </w:rPr>
-      </w:pPr>
       <w:r>
         <w:rPr>
           <w:rFonts w:hint="eastAsia"/>
@@ -2682,18 +2634,7 @@
             <w:szCs w:val="23"/>
             <w:shd w:val="clear" w:color="auto" w:fill="FFFFFF"/>
           </w:rPr>
-          <w:t>2</w:t>
-        </w:r>
-        <w:r>
-          <w:rPr>
-            <w:rStyle w:val="a5"/>
-            <w:rFonts w:ascii="Arial" w:hAnsi="Arial" w:cs="Arial"/>
-            <w:color w:val="006699"/>
-            <w:sz w:val="23"/>
-            <w:szCs w:val="23"/>
-            <w:shd w:val="clear" w:color="auto" w:fill="FFFFFF"/>
-          </w:rPr>
-          <w:t>019 IEEE International Conference on Communications Workshops (ICC Workshops)</w:t>
+          <w:t>2019 IEEE International Conference on Communications Workshops (ICC Workshops)</w:t>
         </w:r>
       </w:hyperlink>
     </w:p>
@@ -2711,11 +2652,6 @@
       </w:r>
     </w:p>
     <w:p>
-      <w:pPr>
-        <w:rPr>
-          <w:rFonts w:hint="eastAsia"/>
-        </w:rPr>
-      </w:pPr>
       <w:r>
         <w:rPr>
           <w:noProof/>
@@ -2884,9 +2820,6 @@
       <w:pPr>
         <w:pStyle w:val="a3"/>
         <w:ind w:leftChars="0" w:left="760"/>
-        <w:rPr>
-          <w:rFonts w:hint="eastAsia"/>
-        </w:rPr>
       </w:pPr>
       <w:r>
         <w:rPr>
@@ -2985,9 +2918,6 @@
       <w:pPr>
         <w:pStyle w:val="a3"/>
         <w:ind w:leftChars="0" w:left="760"/>
-        <w:rPr>
-          <w:rFonts w:hint="eastAsia"/>
-        </w:rPr>
       </w:pPr>
       <w:r>
         <w:rPr>
@@ -3092,13 +3022,7 @@
       </w:r>
       <w:proofErr w:type="gramEnd"/>
       <w:r>
-        <w:t xml:space="preserve"> </w:t>
-      </w:r>
-      <w:r>
-        <w:t>scheduling</w:t>
-      </w:r>
-      <w:r>
-        <w:t xml:space="preserve"> policy(broadcast to all nodes and receive the information about current power)</w:t>
+        <w:t xml:space="preserve"> scheduling policy(broadcast to all nodes and receive the information about current power)</w:t>
       </w:r>
     </w:p>
     <w:p>
@@ -3192,9 +3116,6 @@
       <w:pPr>
         <w:pStyle w:val="a3"/>
         <w:ind w:leftChars="0" w:left="760"/>
-        <w:rPr>
-          <w:rFonts w:hint="eastAsia"/>
-        </w:rPr>
       </w:pPr>
       <w:r>
         <w:t>h</w:t>
@@ -3328,18 +3249,19 @@
     </w:p>
     <w:p/>
     <w:p>
-      <w:r>
-        <w:rPr>
-          <w:rFonts w:hint="eastAsia"/>
+      <w:pPr>
+        <w:rPr>
+          <w:sz w:val="40"/>
+          <w:szCs w:val="40"/>
+        </w:rPr>
+      </w:pPr>
+      <w:r>
+        <w:rPr>
+          <w:sz w:val="40"/>
+          <w:szCs w:val="40"/>
         </w:rPr>
         <w:lastRenderedPageBreak/>
-        <w:t>D</w:t>
-      </w:r>
-      <w:r>
-        <w:t>eep Reinforcement Learning for User Association and Resource Allocation in Heteroge</w:t>
-      </w:r>
-      <w:r>
-        <w:t>neous Cellular Networks</w:t>
+        <w:t>Multi-Agent Reinforcement Learning in NOMA-aided UAV Networks for Cellular Offloading</w:t>
       </w:r>
     </w:p>
     <w:p>
@@ -3353,54 +3275,28 @@
         </w:rPr>
       </w:pPr>
       <w:r>
-        <w:t xml:space="preserve">Cited by 74 times </w:t>
+        <w:t xml:space="preserve">Cited by </w:t>
+      </w:r>
+      <w:r>
+        <w:t>0</w:t>
+      </w:r>
+      <w:r>
+        <w:t xml:space="preserve"> times,</w:t>
+      </w:r>
+      <w:r>
+        <w:t xml:space="preserve"> </w:t>
       </w:r>
       <w:hyperlink r:id="rId32" w:history="1">
         <w:r>
           <w:rPr>
             <w:rStyle w:val="a5"/>
-            <w:rFonts w:ascii="Arial" w:hAnsi="Arial" w:cs="Arial"/>
-            <w:color w:val="006699"/>
-            <w:sz w:val="23"/>
-            <w:szCs w:val="23"/>
-            <w:shd w:val="clear" w:color="auto" w:fill="FFFFFF"/>
+            <w:rFonts w:ascii="Helvetica" w:hAnsi="Helvetica" w:cs="Helvetica"/>
+            <w:color w:val="FFFFFF"/>
+            <w:shd w:val="clear" w:color="auto" w:fill="B31B1B"/>
           </w:rPr>
-          <w:t>IEEE Transactions on Wireless Communications</w:t>
+          <w:t>arXiv.org</w:t>
         </w:r>
       </w:hyperlink>
-      <w:r>
-        <w:rPr>
-          <w:rFonts w:ascii="Arial" w:hAnsi="Arial" w:cs="Arial"/>
-          <w:color w:val="333333"/>
-          <w:sz w:val="23"/>
-          <w:szCs w:val="23"/>
-          <w:shd w:val="clear" w:color="auto" w:fill="FFFFFF"/>
-        </w:rPr>
-        <w:t> ( Volume: 18, </w:t>
-      </w:r>
-      <w:hyperlink r:id="rId33" w:history="1">
-        <w:r>
-          <w:rPr>
-            <w:rStyle w:val="a5"/>
-            <w:rFonts w:ascii="Arial" w:hAnsi="Arial" w:cs="Arial"/>
-            <w:color w:val="006699"/>
-            <w:sz w:val="23"/>
-            <w:szCs w:val="23"/>
-            <w:shd w:val="clear" w:color="auto" w:fill="FFFFFF"/>
-          </w:rPr>
-          <w:t>Issue: 11</w:t>
-        </w:r>
-      </w:hyperlink>
-      <w:r>
-        <w:rPr>
-          <w:rFonts w:ascii="Arial" w:hAnsi="Arial" w:cs="Arial"/>
-          <w:color w:val="333333"/>
-          <w:sz w:val="23"/>
-          <w:szCs w:val="23"/>
-          <w:shd w:val="clear" w:color="auto" w:fill="FFFFFF"/>
-        </w:rPr>
-        <w:t>, Nov. 2019)</w:t>
-      </w:r>
     </w:p>
     <w:p>
       <w:pPr>
@@ -3412,34 +3308,22 @@
         <w:ind w:leftChars="0"/>
       </w:pPr>
       <w:r>
-        <w:t>Environment</w:t>
-      </w:r>
-    </w:p>
-    <w:p>
-      <w:pPr>
-        <w:pStyle w:val="a3"/>
-        <w:ind w:leftChars="0" w:left="760"/>
-        <w:rPr>
-          <w:rFonts w:hint="eastAsia"/>
-        </w:rPr>
-      </w:pPr>
-      <w:r>
         <w:rPr>
           <w:noProof/>
         </w:rPr>
         <w:drawing>
-          <wp:anchor distT="0" distB="0" distL="114300" distR="114300" simplePos="0" relativeHeight="251670528" behindDoc="0" locked="0" layoutInCell="1" allowOverlap="1" wp14:anchorId="1A4CE38A" wp14:editId="09839E40">
-            <wp:simplePos x="937549" y="1475772"/>
-            <wp:positionH relativeFrom="column">
+          <wp:anchor distT="0" distB="0" distL="114300" distR="114300" simplePos="0" relativeHeight="251670528" behindDoc="0" locked="0" layoutInCell="1" allowOverlap="1" wp14:anchorId="72DB1354" wp14:editId="5AAD55FF">
+            <wp:simplePos x="0" y="0"/>
+            <wp:positionH relativeFrom="margin">
               <wp:align>left</wp:align>
             </wp:positionH>
             <wp:positionV relativeFrom="paragraph">
-              <wp:align>top</wp:align>
+              <wp:posOffset>335915</wp:posOffset>
             </wp:positionV>
-            <wp:extent cx="2541662" cy="1823013"/>
-            <wp:effectExtent l="0" t="0" r="0" b="6350"/>
+            <wp:extent cx="3228975" cy="2819400"/>
+            <wp:effectExtent l="0" t="0" r="9525" b="0"/>
             <wp:wrapSquare wrapText="bothSides"/>
-            <wp:docPr id="25" name="그림 25"/>
+            <wp:docPr id="23" name="그림 23"/>
             <wp:cNvGraphicFramePr>
               <a:graphicFrameLocks xmlns:a="http://schemas.openxmlformats.org/drawingml/2006/main" noChangeAspect="1"/>
             </wp:cNvGraphicFramePr>
@@ -3451,7 +3335,7 @@
                     <pic:cNvPicPr/>
                   </pic:nvPicPr>
                   <pic:blipFill>
-                    <a:blip r:embed="rId34" cstate="print">
+                    <a:blip r:embed="rId33">
                       <a:extLst>
                         <a:ext uri="{28A0092B-C50C-407E-A947-70E740481C1C}">
                           <a14:useLocalDpi xmlns:a14="http://schemas.microsoft.com/office/drawing/2010/main" val="0"/>
@@ -3465,7 +3349,7 @@
                   <pic:spPr>
                     <a:xfrm>
                       <a:off x="0" y="0"/>
-                      <a:ext cx="2541662" cy="1823013"/>
+                      <a:ext cx="3228975" cy="2819400"/>
                     </a:xfrm>
                     <a:prstGeom prst="rect">
                       <a:avLst/>
@@ -3474,50 +3358,34 @@
                 </pic:pic>
               </a:graphicData>
             </a:graphic>
+            <wp14:sizeRelV relativeFrom="margin">
+              <wp14:pctHeight>0</wp14:pctHeight>
+            </wp14:sizeRelV>
           </wp:anchor>
         </w:drawing>
       </w:r>
       <w:r>
-        <w:rPr>
-          <w:rFonts w:hint="eastAsia"/>
-        </w:rPr>
-        <w:t xml:space="preserve">m개 </w:t>
-      </w:r>
-      <w:r>
-        <w:t>MBS, p</w:t>
-      </w:r>
-      <w:r>
-        <w:rPr>
-          <w:rFonts w:hint="eastAsia"/>
-        </w:rPr>
-        <w:t xml:space="preserve">개 </w:t>
-      </w:r>
-      <w:r>
-        <w:t>PBS, f</w:t>
-      </w:r>
-      <w:r>
-        <w:rPr>
-          <w:rFonts w:hint="eastAsia"/>
-        </w:rPr>
-        <w:t xml:space="preserve">개 </w:t>
-      </w:r>
-      <w:r>
-        <w:t>FBS(</w:t>
-      </w:r>
-      <w:r>
-        <w:rPr>
-          <w:rFonts w:hint="eastAsia"/>
-        </w:rPr>
-        <w:t>s</w:t>
-      </w:r>
-      <w:r>
-        <w:t xml:space="preserve">mall but high quality), </w:t>
-      </w:r>
-      <w:r>
-        <w:rPr>
-          <w:rFonts w:hint="eastAsia"/>
-        </w:rPr>
-        <w:t>N</w:t>
+        <w:t>Environment</w:t>
+      </w:r>
+    </w:p>
+    <w:p>
+      <w:pPr>
+        <w:ind w:left="400"/>
+      </w:pPr>
+      <w:r>
+        <w:rPr>
+          <w:rFonts w:hint="eastAsia"/>
+        </w:rPr>
+        <w:t xml:space="preserve">야외 </w:t>
+      </w:r>
+      <w:r>
+        <w:t xml:space="preserve">down-link, </w:t>
+      </w:r>
+      <w:r>
+        <w:rPr>
+          <w:rFonts w:hint="eastAsia"/>
+        </w:rPr>
+        <w:t>유저 많음,</w:t>
       </w:r>
       <w:r>
         <w:t xml:space="preserve"> </w:t>
@@ -3526,10 +3394,397 @@
         <w:rPr>
           <w:rFonts w:hint="eastAsia"/>
         </w:rPr>
-        <w:t>랜덤 배치 유저</w:t>
+        <w:t xml:space="preserve">가운데 </w:t>
+      </w:r>
+      <w:r>
+        <w:t>GBS</w:t>
+      </w:r>
+    </w:p>
+    <w:p>
+      <w:pPr>
+        <w:ind w:left="400"/>
+      </w:pPr>
+      <w:proofErr w:type="gramStart"/>
+      <w:r>
+        <w:rPr>
+          <w:rFonts w:hint="eastAsia"/>
+        </w:rPr>
+        <w:t>U</w:t>
+      </w:r>
+      <w:r>
+        <w:t>AV :</w:t>
+      </w:r>
+      <w:proofErr w:type="gramEnd"/>
+      <w:r>
+        <w:t xml:space="preserve"> single </w:t>
+      </w:r>
+      <w:r>
+        <w:rPr>
+          <w:rFonts w:hint="eastAsia"/>
+        </w:rPr>
+        <w:t>안테나,</w:t>
+      </w:r>
+      <w:r>
+        <w:t xml:space="preserve"> NOMA</w:t>
+      </w:r>
+      <w:r>
+        <w:rPr>
+          <w:rFonts w:hint="eastAsia"/>
+        </w:rPr>
+        <w:t>(</w:t>
+      </w:r>
+      <w:r>
+        <w:t xml:space="preserve">intra-cell </w:t>
+      </w:r>
+      <w:r>
+        <w:rPr>
+          <w:rFonts w:hint="eastAsia"/>
+        </w:rPr>
+        <w:t xml:space="preserve">간섭 </w:t>
+      </w:r>
+      <w:proofErr w:type="spellStart"/>
+      <w:r>
+        <w:rPr>
+          <w:rFonts w:hint="eastAsia"/>
+        </w:rPr>
+        <w:t>영향받음</w:t>
+      </w:r>
+      <w:proofErr w:type="spellEnd"/>
+      <w:r>
+        <w:t>)</w:t>
+      </w:r>
+    </w:p>
+    <w:p>
+      <w:pPr>
+        <w:ind w:left="400"/>
+      </w:pPr>
+      <w:proofErr w:type="gramStart"/>
+      <w:r>
+        <w:rPr>
+          <w:rFonts w:hint="eastAsia"/>
+        </w:rPr>
+        <w:t>U</w:t>
+      </w:r>
+      <w:r>
+        <w:t>AV :</w:t>
+      </w:r>
+      <w:proofErr w:type="gramEnd"/>
+      <w:r>
+        <w:t xml:space="preserve"> </w:t>
+      </w:r>
+      <w:r>
+        <w:rPr>
+          <w:rFonts w:hint="eastAsia"/>
+        </w:rPr>
+        <w:t>G</w:t>
+      </w:r>
+      <w:r>
+        <w:t>BS</w:t>
+      </w:r>
+      <w:r>
+        <w:rPr>
+          <w:rFonts w:hint="eastAsia"/>
+        </w:rPr>
+        <w:t xml:space="preserve">와는 다른 </w:t>
+      </w:r>
+      <w:proofErr w:type="spellStart"/>
+      <w:r>
+        <w:rPr>
+          <w:rFonts w:hint="eastAsia"/>
+        </w:rPr>
+        <w:t>주파수대역씀</w:t>
+      </w:r>
+      <w:proofErr w:type="spellEnd"/>
+    </w:p>
+    <w:p>
+      <w:pPr>
+        <w:ind w:left="400"/>
+      </w:pPr>
+      <w:proofErr w:type="gramStart"/>
+      <w:r>
+        <w:rPr>
+          <w:rFonts w:hint="eastAsia"/>
+        </w:rPr>
+        <w:t xml:space="preserve">유저 </w:t>
+      </w:r>
+      <w:r>
+        <w:t>:</w:t>
+      </w:r>
+      <w:proofErr w:type="gramEnd"/>
+      <w:r>
+        <w:t xml:space="preserve"> </w:t>
+      </w:r>
+      <w:r>
+        <w:rPr>
+          <w:rFonts w:hint="eastAsia"/>
+        </w:rPr>
+        <w:t>r</w:t>
+      </w:r>
+      <w:r>
+        <w:t>andom roaming + directional walking</w:t>
+      </w:r>
+    </w:p>
+    <w:p>
+      <w:pPr>
+        <w:ind w:left="400"/>
+      </w:pPr>
+      <w:proofErr w:type="gramStart"/>
+      <w:r>
+        <w:rPr>
+          <w:rFonts w:hint="eastAsia"/>
+        </w:rPr>
+        <w:t>.</w:t>
+      </w:r>
+      <w:r>
+        <w:t>Cluster</w:t>
+      </w:r>
+      <w:proofErr w:type="gramEnd"/>
+      <w:r>
+        <w:t xml:space="preserve"> : All user served, </w:t>
+      </w:r>
+      <w:r>
+        <w:rPr>
+          <w:rFonts w:hint="eastAsia"/>
+        </w:rPr>
+        <w:t xml:space="preserve">반복 </w:t>
+      </w:r>
+      <w:r>
+        <w:t xml:space="preserve">x, helpful to reduce </w:t>
+      </w:r>
+      <w:r>
+        <w:rPr>
+          <w:rFonts w:hint="eastAsia"/>
+        </w:rPr>
+        <w:t>간섭</w:t>
+      </w:r>
+    </w:p>
+    <w:p>
+      <w:pPr>
+        <w:ind w:left="400"/>
+      </w:pPr>
+      <w:proofErr w:type="gramStart"/>
+      <w:r>
+        <w:t>UAV</w:t>
+      </w:r>
+      <w:r>
+        <w:rPr>
+          <w:rFonts w:hint="eastAsia"/>
+        </w:rPr>
+        <w:t xml:space="preserve"> </w:t>
+      </w:r>
+      <w:r>
+        <w:t>:</w:t>
+      </w:r>
+      <w:proofErr w:type="gramEnd"/>
+      <w:r>
+        <w:t xml:space="preserve"> </w:t>
+      </w:r>
+      <w:r>
+        <w:rPr>
+          <w:rFonts w:hint="eastAsia"/>
+        </w:rPr>
+        <w:t>유저 위치 체크,</w:t>
+      </w:r>
+      <w:r>
+        <w:t xml:space="preserve"> </w:t>
+      </w:r>
+      <w:r>
+        <w:rPr>
+          <w:rFonts w:hint="eastAsia"/>
+        </w:rPr>
+        <w:t>r</w:t>
+      </w:r>
+      <w:r>
+        <w:t>e</w:t>
+      </w:r>
+      <w:r>
+        <w:t>-</w:t>
+      </w:r>
+      <w:r>
+        <w:t>clustering</w:t>
+      </w:r>
+    </w:p>
+    <w:p>
+      <w:pPr>
+        <w:ind w:left="400"/>
+      </w:pPr>
+      <w:proofErr w:type="gramStart"/>
+      <w:r>
+        <w:rPr>
+          <w:rFonts w:hint="eastAsia"/>
+        </w:rPr>
+        <w:t xml:space="preserve">최적화 </w:t>
+      </w:r>
+      <w:r>
+        <w:t>:</w:t>
+      </w:r>
+      <w:proofErr w:type="gramEnd"/>
+      <w:r>
+        <w:t xml:space="preserve"> </w:t>
+      </w:r>
+      <w:r>
+        <w:rPr>
+          <w:rFonts w:hint="eastAsia"/>
+        </w:rPr>
+        <w:t>u</w:t>
+      </w:r>
+      <w:r>
+        <w:t>ser clustering + optimization for trajectory and power allocation</w:t>
+      </w:r>
+    </w:p>
+    <w:p>
+      <w:pPr>
+        <w:ind w:left="400"/>
+      </w:pPr>
+      <w:r>
+        <w:t>online</w:t>
       </w:r>
       <w:r>
         <w:br w:type="textWrapping" w:clear="all"/>
+      </w:r>
+      <w:r>
+        <w:rPr>
+          <w:rFonts w:hint="eastAsia"/>
+        </w:rPr>
+        <w:t>여기서 특이한 점이,</w:t>
+      </w:r>
+      <w:r>
+        <w:t xml:space="preserve"> </w:t>
+      </w:r>
+      <w:proofErr w:type="spellStart"/>
+      <w:r>
+        <w:t>nn</w:t>
+      </w:r>
+      <w:proofErr w:type="spellEnd"/>
+      <w:r>
+        <w:rPr>
+          <w:rFonts w:hint="eastAsia"/>
+        </w:rPr>
+        <w:t xml:space="preserve">을 모든 </w:t>
+      </w:r>
+      <w:r>
+        <w:t>agent</w:t>
+      </w:r>
+      <w:r>
+        <w:rPr>
+          <w:rFonts w:hint="eastAsia"/>
+        </w:rPr>
+        <w:t xml:space="preserve">가 공통모델로 학습하는데 </w:t>
+      </w:r>
+      <w:r>
+        <w:t>1</w:t>
+      </w:r>
+      <w:r>
+        <w:rPr>
+          <w:rFonts w:hint="eastAsia"/>
+        </w:rPr>
+        <w:t xml:space="preserve">번 </w:t>
+      </w:r>
+      <w:r>
+        <w:t>agent</w:t>
+      </w:r>
+      <w:r>
+        <w:rPr>
+          <w:rFonts w:hint="eastAsia"/>
+        </w:rPr>
+        <w:t xml:space="preserve">가 </w:t>
+      </w:r>
+      <w:proofErr w:type="spellStart"/>
+      <w:r>
+        <w:rPr>
+          <w:rFonts w:hint="eastAsia"/>
+        </w:rPr>
+        <w:t>n</w:t>
+      </w:r>
+      <w:r>
+        <w:t>n</w:t>
+      </w:r>
+      <w:proofErr w:type="spellEnd"/>
+      <w:r>
+        <w:rPr>
+          <w:rFonts w:hint="eastAsia"/>
+        </w:rPr>
+        <w:t xml:space="preserve">에 연결되면 </w:t>
+      </w:r>
+      <w:r>
+        <w:rPr>
+          <w:rFonts w:hint="eastAsia"/>
+        </w:rPr>
+        <w:t xml:space="preserve">나머지 </w:t>
+      </w:r>
+      <w:r>
+        <w:t>agent</w:t>
+      </w:r>
+      <w:r>
+        <w:rPr>
+          <w:rFonts w:hint="eastAsia"/>
+        </w:rPr>
+        <w:t xml:space="preserve">에게는 제한을 </w:t>
+      </w:r>
+      <w:proofErr w:type="gramStart"/>
+      <w:r>
+        <w:rPr>
+          <w:rFonts w:hint="eastAsia"/>
+        </w:rPr>
+        <w:t>건다.</w:t>
+      </w:r>
+      <w:r>
+        <w:t>(</w:t>
+      </w:r>
+      <w:proofErr w:type="gramEnd"/>
+      <w:r>
+        <w:rPr>
+          <w:rFonts w:hint="eastAsia"/>
+        </w:rPr>
+        <w:t>아래 그림 참조)</w:t>
+      </w:r>
+    </w:p>
+    <w:p>
+      <w:pPr>
+        <w:ind w:left="400"/>
+        <w:rPr>
+          <w:rFonts w:hint="eastAsia"/>
+        </w:rPr>
+      </w:pPr>
+      <w:r>
+        <w:rPr>
+          <w:noProof/>
+        </w:rPr>
+        <w:drawing>
+          <wp:inline distT="0" distB="0" distL="0" distR="0" wp14:anchorId="252610B7" wp14:editId="3FE3C403">
+            <wp:extent cx="6076577" cy="4267200"/>
+            <wp:effectExtent l="0" t="0" r="635" b="0"/>
+            <wp:docPr id="27" name="그림 27"/>
+            <wp:cNvGraphicFramePr>
+              <a:graphicFrameLocks xmlns:a="http://schemas.openxmlformats.org/drawingml/2006/main" noChangeAspect="1"/>
+            </wp:cNvGraphicFramePr>
+            <a:graphic xmlns:a="http://schemas.openxmlformats.org/drawingml/2006/main">
+              <a:graphicData uri="http://schemas.openxmlformats.org/drawingml/2006/picture">
+                <pic:pic xmlns:pic="http://schemas.openxmlformats.org/drawingml/2006/picture">
+                  <pic:nvPicPr>
+                    <pic:cNvPr id="1" name=""/>
+                    <pic:cNvPicPr/>
+                  </pic:nvPicPr>
+                  <pic:blipFill>
+                    <a:blip r:embed="rId34"/>
+                    <a:stretch>
+                      <a:fillRect/>
+                    </a:stretch>
+                  </pic:blipFill>
+                  <pic:spPr>
+                    <a:xfrm>
+                      <a:off x="0" y="0"/>
+                      <a:ext cx="6114236" cy="4293645"/>
+                    </a:xfrm>
+                    <a:prstGeom prst="rect">
+                      <a:avLst/>
+                    </a:prstGeom>
+                  </pic:spPr>
+                </pic:pic>
+              </a:graphicData>
+            </a:graphic>
+          </wp:inline>
+        </w:drawing>
       </w:r>
     </w:p>
     <w:p>
@@ -3548,6 +3803,235 @@
     <w:p>
       <w:pPr>
         <w:pStyle w:val="a3"/>
+        <w:ind w:leftChars="0" w:left="760"/>
+      </w:pPr>
+      <w:r>
+        <w:rPr>
+          <w:noProof/>
+        </w:rPr>
+        <w:lastRenderedPageBreak/>
+        <w:drawing>
+          <wp:inline distT="0" distB="0" distL="0" distR="0" wp14:anchorId="43E829EE" wp14:editId="3C9D79EF">
+            <wp:extent cx="2381250" cy="314325"/>
+            <wp:effectExtent l="0" t="0" r="0" b="9525"/>
+            <wp:docPr id="26" name="그림 26"/>
+            <wp:cNvGraphicFramePr>
+              <a:graphicFrameLocks xmlns:a="http://schemas.openxmlformats.org/drawingml/2006/main" noChangeAspect="1"/>
+            </wp:cNvGraphicFramePr>
+            <a:graphic xmlns:a="http://schemas.openxmlformats.org/drawingml/2006/main">
+              <a:graphicData uri="http://schemas.openxmlformats.org/drawingml/2006/picture">
+                <pic:pic xmlns:pic="http://schemas.openxmlformats.org/drawingml/2006/picture">
+                  <pic:nvPicPr>
+                    <pic:cNvPr id="1" name=""/>
+                    <pic:cNvPicPr/>
+                  </pic:nvPicPr>
+                  <pic:blipFill>
+                    <a:blip r:embed="rId35"/>
+                    <a:stretch>
+                      <a:fillRect/>
+                    </a:stretch>
+                  </pic:blipFill>
+                  <pic:spPr>
+                    <a:xfrm>
+                      <a:off x="0" y="0"/>
+                      <a:ext cx="2381250" cy="314325"/>
+                    </a:xfrm>
+                    <a:prstGeom prst="rect">
+                      <a:avLst/>
+                    </a:prstGeom>
+                  </pic:spPr>
+                </pic:pic>
+              </a:graphicData>
+            </a:graphic>
+          </wp:inline>
+        </w:drawing>
+      </w:r>
+    </w:p>
+    <w:p>
+      <w:pPr>
+        <w:pStyle w:val="a3"/>
+        <w:ind w:leftChars="0" w:left="760"/>
+      </w:pPr>
+      <w:proofErr w:type="spellStart"/>
+      <w:r>
+        <w:rPr>
+          <w:rFonts w:hint="eastAsia"/>
+        </w:rPr>
+        <w:t>L</w:t>
+      </w:r>
+      <w:r>
+        <w:t>_</w:t>
+      </w:r>
+      <w:proofErr w:type="gramStart"/>
+      <w:r>
+        <w:t>u</w:t>
+      </w:r>
+      <w:proofErr w:type="spellEnd"/>
+      <w:r>
+        <w:t xml:space="preserve"> :</w:t>
+      </w:r>
+      <w:proofErr w:type="gramEnd"/>
+      <w:r>
+        <w:t xml:space="preserve"> connecting agent(UAV)</w:t>
+      </w:r>
+      <w:r>
+        <w:rPr>
+          <w:rFonts w:hint="eastAsia"/>
+        </w:rPr>
+        <w:t xml:space="preserve">의 </w:t>
+      </w:r>
+      <w:r>
+        <w:t>3</w:t>
+      </w:r>
+      <w:r>
+        <w:rPr>
+          <w:rFonts w:hint="eastAsia"/>
+        </w:rPr>
+        <w:t>차원 좌표</w:t>
+      </w:r>
+    </w:p>
+    <w:p>
+      <w:pPr>
+        <w:pStyle w:val="a3"/>
+        <w:ind w:leftChars="0" w:left="760"/>
+      </w:pPr>
+      <w:r>
+        <w:rPr>
+          <w:rFonts w:hint="eastAsia"/>
+        </w:rPr>
+        <w:t>L</w:t>
+      </w:r>
+      <w:r>
+        <w:t>_</w:t>
+      </w:r>
+      <w:proofErr w:type="gramStart"/>
+      <w:r>
+        <w:t>s :</w:t>
+      </w:r>
+      <w:proofErr w:type="gramEnd"/>
+      <w:r>
+        <w:t xml:space="preserve"> </w:t>
+      </w:r>
+      <w:r>
+        <w:rPr>
+          <w:rFonts w:hint="eastAsia"/>
+        </w:rPr>
+        <w:t xml:space="preserve">다른 </w:t>
+      </w:r>
+      <w:r>
+        <w:t>UAV</w:t>
+      </w:r>
+      <w:r>
+        <w:rPr>
+          <w:rFonts w:hint="eastAsia"/>
+        </w:rPr>
+        <w:t>들</w:t>
+      </w:r>
+      <w:r>
+        <w:t xml:space="preserve"> </w:t>
+      </w:r>
+      <w:r>
+        <w:rPr>
+          <w:rFonts w:hint="eastAsia"/>
+        </w:rPr>
+        <w:t>좌표(i</w:t>
+      </w:r>
+      <w:r>
+        <w:t xml:space="preserve">nter-cluster </w:t>
+      </w:r>
+      <w:r>
+        <w:rPr>
+          <w:rFonts w:hint="eastAsia"/>
+        </w:rPr>
+        <w:t>간섭 원인</w:t>
+      </w:r>
+      <w:r>
+        <w:t>)</w:t>
+      </w:r>
+    </w:p>
+    <w:p>
+      <w:pPr>
+        <w:pStyle w:val="a3"/>
+        <w:ind w:leftChars="0" w:left="760"/>
+      </w:pPr>
+      <w:proofErr w:type="spellStart"/>
+      <w:r>
+        <w:t>g_</w:t>
+      </w:r>
+      <w:proofErr w:type="gramStart"/>
+      <w:r>
+        <w:t>u</w:t>
+      </w:r>
+      <w:proofErr w:type="spellEnd"/>
+      <w:r>
+        <w:t xml:space="preserve"> :</w:t>
+      </w:r>
+      <w:proofErr w:type="gramEnd"/>
+      <w:r>
+        <w:t xml:space="preserve"> </w:t>
+      </w:r>
+      <w:r>
+        <w:rPr>
+          <w:rFonts w:hint="eastAsia"/>
+        </w:rPr>
+        <w:t xml:space="preserve">연결된 유저들의 </w:t>
+      </w:r>
+      <w:r>
+        <w:t>channel gain</w:t>
+      </w:r>
+    </w:p>
+    <w:p>
+      <w:pPr>
+        <w:pStyle w:val="a3"/>
+        <w:ind w:leftChars="0" w:left="760"/>
+        <w:rPr>
+          <w:rFonts w:hint="eastAsia"/>
+        </w:rPr>
+      </w:pPr>
+      <w:proofErr w:type="spellStart"/>
+      <w:r>
+        <w:rPr>
+          <w:rFonts w:hint="eastAsia"/>
+        </w:rPr>
+        <w:t>g</w:t>
+      </w:r>
+      <w:r>
+        <w:t>_</w:t>
+      </w:r>
+      <w:proofErr w:type="gramStart"/>
+      <w:r>
+        <w:t>s</w:t>
+      </w:r>
+      <w:proofErr w:type="spellEnd"/>
+      <w:r>
+        <w:t xml:space="preserve"> :</w:t>
+      </w:r>
+      <w:proofErr w:type="gramEnd"/>
+      <w:r>
+        <w:t xml:space="preserve"> </w:t>
+      </w:r>
+      <w:r>
+        <w:rPr>
+          <w:rFonts w:hint="eastAsia"/>
+        </w:rPr>
+        <w:t xml:space="preserve">다른 </w:t>
+      </w:r>
+      <w:r>
+        <w:t>UAV</w:t>
+      </w:r>
+      <w:r>
+        <w:rPr>
+          <w:rFonts w:hint="eastAsia"/>
+        </w:rPr>
+        <w:t xml:space="preserve">와 연결된 유저들의 </w:t>
+      </w:r>
+      <w:r>
+        <w:t>channel gain</w:t>
+      </w:r>
+    </w:p>
+    <w:p>
+      <w:pPr>
+        <w:pStyle w:val="a3"/>
         <w:numPr>
           <w:ilvl w:val="0"/>
           <w:numId w:val="8"/>
@@ -3563,12 +4047,164 @@
         <w:pStyle w:val="a3"/>
         <w:numPr>
           <w:ilvl w:val="0"/>
-          <w:numId w:val="8"/>
+          <w:numId w:val="2"/>
         </w:numPr>
         <w:ind w:leftChars="0"/>
       </w:pPr>
       <w:r>
-        <w:t>Reward</w:t>
+        <w:t xml:space="preserve">Movement action </w:t>
+      </w:r>
+      <w:proofErr w:type="gramStart"/>
+      <w:r>
+        <w:t>space :</w:t>
+      </w:r>
+      <w:proofErr w:type="gramEnd"/>
+      <w:r>
+        <w:t xml:space="preserve"> 7</w:t>
+      </w:r>
+      <w:r>
+        <w:rPr>
+          <w:rFonts w:hint="eastAsia"/>
+        </w:rPr>
+        <w:t>개(수평 왼,</w:t>
+      </w:r>
+      <w:r>
+        <w:t xml:space="preserve"> </w:t>
+      </w:r>
+      <w:r>
+        <w:rPr>
+          <w:rFonts w:hint="eastAsia"/>
+        </w:rPr>
+        <w:t>수평 오,</w:t>
+      </w:r>
+      <w:r>
+        <w:t xml:space="preserve"> </w:t>
+      </w:r>
+      <w:r>
+        <w:rPr>
+          <w:rFonts w:hint="eastAsia"/>
+        </w:rPr>
+        <w:t>수평 앞,</w:t>
+      </w:r>
+      <w:r>
+        <w:t xml:space="preserve"> </w:t>
+      </w:r>
+      <w:r>
+        <w:rPr>
+          <w:rFonts w:hint="eastAsia"/>
+        </w:rPr>
+        <w:t>수평 뒤,</w:t>
+      </w:r>
+      <w:r>
+        <w:t xml:space="preserve"> </w:t>
+      </w:r>
+      <w:r>
+        <w:rPr>
+          <w:rFonts w:hint="eastAsia"/>
+        </w:rPr>
+        <w:t>수직 위,</w:t>
+      </w:r>
+      <w:r>
+        <w:t xml:space="preserve"> </w:t>
+      </w:r>
+      <w:r>
+        <w:rPr>
+          <w:rFonts w:hint="eastAsia"/>
+        </w:rPr>
+        <w:t>수직 아래,</w:t>
+      </w:r>
+      <w:r>
+        <w:t xml:space="preserve"> </w:t>
+      </w:r>
+      <w:r>
+        <w:rPr>
+          <w:rFonts w:hint="eastAsia"/>
+        </w:rPr>
+        <w:t>그대로</w:t>
+      </w:r>
+      <w:r>
+        <w:t>)</w:t>
+      </w:r>
+    </w:p>
+    <w:p>
+      <w:pPr>
+        <w:pStyle w:val="a3"/>
+        <w:ind w:leftChars="0" w:left="1120"/>
+        <w:rPr>
+          <w:rFonts w:hint="eastAsia"/>
+        </w:rPr>
+      </w:pPr>
+      <w:r>
+        <w:t xml:space="preserve">If out of bound, action default is </w:t>
+      </w:r>
+      <w:proofErr w:type="gramStart"/>
+      <w:r>
+        <w:t>hover</w:t>
+      </w:r>
+      <w:proofErr w:type="gramEnd"/>
+    </w:p>
+    <w:p>
+      <w:pPr>
+        <w:pStyle w:val="a3"/>
+        <w:numPr>
+          <w:ilvl w:val="0"/>
+          <w:numId w:val="2"/>
+        </w:numPr>
+        <w:ind w:leftChars="0"/>
+      </w:pPr>
+      <w:r>
+        <w:t xml:space="preserve">Power allocation action </w:t>
+      </w:r>
+      <w:proofErr w:type="gramStart"/>
+      <w:r>
+        <w:t>space :</w:t>
+      </w:r>
+      <w:proofErr w:type="gramEnd"/>
+      <w:r>
+        <w:t xml:space="preserve"> </w:t>
+      </w:r>
+      <w:r>
+        <w:rPr>
+          <w:noProof/>
+        </w:rPr>
+        <w:drawing>
+          <wp:inline distT="0" distB="0" distL="0" distR="0" wp14:anchorId="3BE891B0" wp14:editId="6700DB8F">
+            <wp:extent cx="689741" cy="200025"/>
+            <wp:effectExtent l="0" t="0" r="0" b="0"/>
+            <wp:docPr id="28" name="그림 28"/>
+            <wp:cNvGraphicFramePr>
+              <a:graphicFrameLocks xmlns:a="http://schemas.openxmlformats.org/drawingml/2006/main" noChangeAspect="1"/>
+            </wp:cNvGraphicFramePr>
+            <a:graphic xmlns:a="http://schemas.openxmlformats.org/drawingml/2006/main">
+              <a:graphicData uri="http://schemas.openxmlformats.org/drawingml/2006/picture">
+                <pic:pic xmlns:pic="http://schemas.openxmlformats.org/drawingml/2006/picture">
+                  <pic:nvPicPr>
+                    <pic:cNvPr id="1" name=""/>
+                    <pic:cNvPicPr/>
+                  </pic:nvPicPr>
+                  <pic:blipFill>
+                    <a:blip r:embed="rId36"/>
+                    <a:stretch>
+                      <a:fillRect/>
+                    </a:stretch>
+                  </pic:blipFill>
+                  <pic:spPr>
+                    <a:xfrm>
+                      <a:off x="0" y="0"/>
+                      <a:ext cx="699492" cy="202853"/>
+                    </a:xfrm>
+                    <a:prstGeom prst="rect">
+                      <a:avLst/>
+                    </a:prstGeom>
+                  </pic:spPr>
+                </pic:pic>
+              </a:graphicData>
+            </a:graphic>
+          </wp:inline>
+        </w:drawing>
+      </w:r>
+      <w:r>
+        <w:t>multiple gears</w:t>
       </w:r>
     </w:p>
     <w:p>
@@ -3579,12 +4215,181 @@
           <w:numId w:val="8"/>
         </w:numPr>
         <w:ind w:leftChars="0"/>
-        <w:rPr>
-          <w:rFonts w:hint="eastAsia"/>
-        </w:rPr>
+      </w:pPr>
+      <w:proofErr w:type="gramStart"/>
+      <w:r>
+        <w:t>Reward</w:t>
+      </w:r>
+      <w:r>
+        <w:t xml:space="preserve"> :</w:t>
+      </w:r>
+      <w:proofErr w:type="gramEnd"/>
+      <w:r>
+        <w:t xml:space="preserve"> total throughput under constraints</w:t>
+      </w:r>
+    </w:p>
+    <w:p>
+      <w:pPr>
+        <w:pStyle w:val="a3"/>
+        <w:ind w:leftChars="0" w:left="760"/>
+      </w:pPr>
+      <w:r>
+        <w:rPr>
+          <w:noProof/>
+        </w:rPr>
+        <w:drawing>
+          <wp:inline distT="0" distB="0" distL="0" distR="0" wp14:anchorId="418E7554" wp14:editId="1137F388">
+            <wp:extent cx="1428750" cy="428625"/>
+            <wp:effectExtent l="0" t="0" r="0" b="9525"/>
+            <wp:docPr id="29" name="그림 29"/>
+            <wp:cNvGraphicFramePr>
+              <a:graphicFrameLocks xmlns:a="http://schemas.openxmlformats.org/drawingml/2006/main" noChangeAspect="1"/>
+            </wp:cNvGraphicFramePr>
+            <a:graphic xmlns:a="http://schemas.openxmlformats.org/drawingml/2006/main">
+              <a:graphicData uri="http://schemas.openxmlformats.org/drawingml/2006/picture">
+                <pic:pic xmlns:pic="http://schemas.openxmlformats.org/drawingml/2006/picture">
+                  <pic:nvPicPr>
+                    <pic:cNvPr id="1" name=""/>
+                    <pic:cNvPicPr/>
+                  </pic:nvPicPr>
+                  <pic:blipFill>
+                    <a:blip r:embed="rId37"/>
+                    <a:stretch>
+                      <a:fillRect/>
+                    </a:stretch>
+                  </pic:blipFill>
+                  <pic:spPr>
+                    <a:xfrm>
+                      <a:off x="0" y="0"/>
+                      <a:ext cx="1428750" cy="428625"/>
+                    </a:xfrm>
+                    <a:prstGeom prst="rect">
+                      <a:avLst/>
+                    </a:prstGeom>
+                  </pic:spPr>
+                </pic:pic>
+              </a:graphicData>
+            </a:graphic>
+          </wp:inline>
+        </w:drawing>
+      </w:r>
+    </w:p>
+    <w:p>
+      <w:pPr>
+        <w:pStyle w:val="a3"/>
+        <w:ind w:leftChars="0" w:left="760"/>
+      </w:pPr>
+      <w:proofErr w:type="gramStart"/>
+      <w:r>
+        <w:rPr>
+          <w:rFonts w:hint="eastAsia"/>
+        </w:rPr>
+        <w:t>R</w:t>
+      </w:r>
+      <w:r>
+        <w:t xml:space="preserve"> :</w:t>
+      </w:r>
+      <w:proofErr w:type="gramEnd"/>
+      <w:r>
+        <w:t xml:space="preserve"> sum data rate(multi agent</w:t>
+      </w:r>
+      <w:r>
+        <w:rPr>
+          <w:rFonts w:hint="eastAsia"/>
+        </w:rPr>
+        <w:t xml:space="preserve">니까 리워드를 </w:t>
+      </w:r>
+      <w:r>
+        <w:t>total sum</w:t>
+      </w:r>
+      <w:r>
+        <w:rPr>
+          <w:rFonts w:hint="eastAsia"/>
+        </w:rPr>
+        <w:t>으로 설정!</w:t>
+      </w:r>
+      <w:r>
+        <w:t>)</w:t>
+      </w:r>
+    </w:p>
+    <w:p>
+      <w:pPr>
+        <w:pStyle w:val="a3"/>
+        <w:ind w:leftChars="0" w:left="760"/>
+        <w:rPr>
+          <w:rFonts w:hint="eastAsia"/>
+        </w:rPr>
+      </w:pPr>
+      <w:proofErr w:type="gramStart"/>
+      <w:r>
+        <w:t>Gamma :</w:t>
+      </w:r>
+      <w:proofErr w:type="gramEnd"/>
+      <w:r>
+        <w:t xml:space="preserve"> penalty coefficient(QoS </w:t>
+      </w:r>
+      <w:r>
+        <w:rPr>
+          <w:rFonts w:hint="eastAsia"/>
+        </w:rPr>
+        <w:t>최대한 보장키 위한 수단</w:t>
+      </w:r>
+      <w:r>
+        <w:t>)</w:t>
+      </w:r>
+    </w:p>
+    <w:p>
+      <w:pPr>
+        <w:pStyle w:val="a3"/>
+        <w:numPr>
+          <w:ilvl w:val="0"/>
+          <w:numId w:val="8"/>
+        </w:numPr>
+        <w:ind w:leftChars="0"/>
       </w:pPr>
       <w:r>
         <w:t>Deep neural network</w:t>
+      </w:r>
+    </w:p>
+    <w:p>
+      <w:pPr>
+        <w:pStyle w:val="a3"/>
+        <w:numPr>
+          <w:ilvl w:val="0"/>
+          <w:numId w:val="2"/>
+        </w:numPr>
+        <w:ind w:leftChars="0"/>
+        <w:rPr>
+          <w:rFonts w:hint="eastAsia"/>
+        </w:rPr>
+      </w:pPr>
+      <w:r>
+        <w:t xml:space="preserve">3 </w:t>
+      </w:r>
+      <w:r>
+        <w:rPr>
+          <w:rFonts w:hint="eastAsia"/>
+        </w:rPr>
+        <w:t>l</w:t>
+      </w:r>
+      <w:r>
+        <w:t>ayers (</w:t>
+      </w:r>
+      <w:proofErr w:type="gramStart"/>
+      <w:r>
+        <w:t>a 40 nodes</w:t>
+      </w:r>
+      <w:proofErr w:type="gramEnd"/>
+      <w:r>
+        <w:t xml:space="preserve"> hidden layer), </w:t>
+      </w:r>
+      <w:proofErr w:type="spellStart"/>
+      <w:r>
+        <w:t>ReLU</w:t>
+      </w:r>
+      <w:proofErr w:type="spellEnd"/>
+      <w:r>
+        <w:t>, MSE, Adam Optimizer</w:t>
       </w:r>
     </w:p>
     <w:sectPr>

--- a/state_action_reward/state_action_reward.docx
+++ b/state_action_reward/state_action_reward.docx
@@ -3742,18 +3742,15 @@
     <w:p>
       <w:pPr>
         <w:ind w:left="400"/>
-        <w:rPr>
-          <w:rFonts w:hint="eastAsia"/>
-        </w:rPr>
       </w:pPr>
       <w:r>
         <w:rPr>
           <w:noProof/>
         </w:rPr>
         <w:drawing>
-          <wp:inline distT="0" distB="0" distL="0" distR="0" wp14:anchorId="252610B7" wp14:editId="3FE3C403">
-            <wp:extent cx="6076577" cy="4267200"/>
-            <wp:effectExtent l="0" t="0" r="635" b="0"/>
+          <wp:inline distT="0" distB="0" distL="0" distR="0" wp14:anchorId="252610B7" wp14:editId="22F27BD4">
+            <wp:extent cx="5600700" cy="3933020"/>
+            <wp:effectExtent l="0" t="0" r="0" b="0"/>
             <wp:docPr id="27" name="그림 27"/>
             <wp:cNvGraphicFramePr>
               <a:graphicFrameLocks xmlns:a="http://schemas.openxmlformats.org/drawingml/2006/main" noChangeAspect="1"/>
@@ -3774,7 +3771,7 @@
                   <pic:spPr>
                     <a:xfrm>
                       <a:off x="0" y="0"/>
-                      <a:ext cx="6114236" cy="4293645"/>
+                      <a:ext cx="5647262" cy="3965718"/>
                     </a:xfrm>
                     <a:prstGeom prst="rect">
                       <a:avLst/>
@@ -3984,9 +3981,6 @@
       <w:pPr>
         <w:pStyle w:val="a3"/>
         <w:ind w:leftChars="0" w:left="760"/>
-        <w:rPr>
-          <w:rFonts w:hint="eastAsia"/>
-        </w:rPr>
       </w:pPr>
       <w:proofErr w:type="spellStart"/>
       <w:r>
@@ -4130,9 +4124,6 @@
       <w:pPr>
         <w:pStyle w:val="a3"/>
         <w:ind w:leftChars="0" w:left="1120"/>
-        <w:rPr>
-          <w:rFonts w:hint="eastAsia"/>
-        </w:rPr>
       </w:pPr>
       <w:r>
         <w:t xml:space="preserve">If out of bound, action default is </w:t>
@@ -4316,9 +4307,6 @@
       <w:pPr>
         <w:pStyle w:val="a3"/>
         <w:ind w:leftChars="0" w:left="760"/>
-        <w:rPr>
-          <w:rFonts w:hint="eastAsia"/>
-        </w:rPr>
       </w:pPr>
       <w:proofErr w:type="gramStart"/>
       <w:r>
@@ -4359,9 +4347,6 @@
           <w:numId w:val="2"/>
         </w:numPr>
         <w:ind w:leftChars="0"/>
-        <w:rPr>
-          <w:rFonts w:hint="eastAsia"/>
-        </w:rPr>
       </w:pPr>
       <w:r>
         <w:t xml:space="preserve">3 </w:t>
@@ -4390,6 +4375,56 @@
       <w:proofErr w:type="spellEnd"/>
       <w:r>
         <w:t>, MSE, Adam Optimizer</w:t>
+      </w:r>
+    </w:p>
+    <w:p>
+      <w:pPr>
+        <w:pStyle w:val="a3"/>
+        <w:numPr>
+          <w:ilvl w:val="0"/>
+          <w:numId w:val="2"/>
+        </w:numPr>
+        <w:ind w:leftChars="0"/>
+      </w:pPr>
+      <w:r>
+        <w:rPr>
+          <w:noProof/>
+        </w:rPr>
+        <w:drawing>
+          <wp:inline distT="0" distB="0" distL="0" distR="0" wp14:anchorId="0D5706D8" wp14:editId="653EAD75">
+            <wp:extent cx="3276600" cy="4157757"/>
+            <wp:effectExtent l="0" t="0" r="0" b="0"/>
+            <wp:docPr id="25" name="그림 25"/>
+            <wp:cNvGraphicFramePr>
+              <a:graphicFrameLocks xmlns:a="http://schemas.openxmlformats.org/drawingml/2006/main" noChangeAspect="1"/>
+            </wp:cNvGraphicFramePr>
+            <a:graphic xmlns:a="http://schemas.openxmlformats.org/drawingml/2006/main">
+              <a:graphicData uri="http://schemas.openxmlformats.org/drawingml/2006/picture">
+                <pic:pic xmlns:pic="http://schemas.openxmlformats.org/drawingml/2006/picture">
+                  <pic:nvPicPr>
+                    <pic:cNvPr id="1" name=""/>
+                    <pic:cNvPicPr/>
+                  </pic:nvPicPr>
+                  <pic:blipFill>
+                    <a:blip r:embed="rId38"/>
+                    <a:stretch>
+                      <a:fillRect/>
+                    </a:stretch>
+                  </pic:blipFill>
+                  <pic:spPr>
+                    <a:xfrm>
+                      <a:off x="0" y="0"/>
+                      <a:ext cx="3303107" cy="4191392"/>
+                    </a:xfrm>
+                    <a:prstGeom prst="rect">
+                      <a:avLst/>
+                    </a:prstGeom>
+                  </pic:spPr>
+                </pic:pic>
+              </a:graphicData>
+            </a:graphic>
+          </wp:inline>
+        </w:drawing>
       </w:r>
     </w:p>
     <w:sectPr>

--- a/state_action_reward/state_action_reward.docx
+++ b/state_action_reward/state_action_reward.docx
@@ -14,17 +14,8 @@
           <w:sz w:val="40"/>
           <w:szCs w:val="40"/>
         </w:rPr>
-        <w:t xml:space="preserve">power allocation in multi-user cellular networks with deep q learning </w:t>
-      </w:r>
-      <w:proofErr w:type="gramStart"/>
-      <w:r>
-        <w:rPr>
-          <w:sz w:val="40"/>
-          <w:szCs w:val="40"/>
-        </w:rPr>
-        <w:t>approach</w:t>
-      </w:r>
-      <w:proofErr w:type="gramEnd"/>
+        <w:t>power allocation in multi-user cellular networks with deep q learning approach</w:t>
+      </w:r>
     </w:p>
     <w:p>
       <w:pPr>
@@ -144,15 +135,7 @@
         </w:drawing>
       </w:r>
       <w:r>
-        <w:t xml:space="preserve">Distributed dynamic downlink power allocation with multiple users and an interfering multiple-access </w:t>
-      </w:r>
-      <w:proofErr w:type="gramStart"/>
-      <w:r>
-        <w:t>channel(</w:t>
-      </w:r>
-      <w:proofErr w:type="gramEnd"/>
-      <w:r>
-        <w:t>IMAC)</w:t>
+        <w:t>Distributed dynamic downlink power allocation with multiple users and an interfering multiple-access channel(IMAC)</w:t>
       </w:r>
     </w:p>
     <w:p>
@@ -170,15 +153,7 @@
         <w:ind w:leftChars="0" w:left="760"/>
       </w:pPr>
       <w:r>
-        <w:t xml:space="preserve">1. Transfer </w:t>
-      </w:r>
-      <w:proofErr w:type="gramStart"/>
-      <w:r>
-        <w:t>learning(</w:t>
-      </w:r>
-      <w:proofErr w:type="gramEnd"/>
-      <w:r>
-        <w:t>off-line train -&gt; on-line train)</w:t>
+        <w:t>1. Transfer learning(off-line train -&gt; on-line train)</w:t>
       </w:r>
     </w:p>
     <w:p>
@@ -211,16 +186,11 @@
         </w:numPr>
         <w:ind w:leftChars="0"/>
       </w:pPr>
-      <w:proofErr w:type="gramStart"/>
       <w:r>
         <w:t>State</w:t>
       </w:r>
       <w:r>
-        <w:t xml:space="preserve"> :</w:t>
-      </w:r>
-      <w:proofErr w:type="gramEnd"/>
-      <w:r>
-        <w:t xml:space="preserve"> optimal p</w:t>
+        <w:t xml:space="preserve"> : optimal p</w:t>
       </w:r>
       <w:r>
         <w:rPr>
@@ -238,13 +208,8 @@
         <w:t>의 C</w:t>
       </w:r>
       <w:r>
-        <w:t xml:space="preserve">SI </w:t>
-      </w:r>
-      <w:proofErr w:type="spellStart"/>
-      <w:r>
-        <w:t>g_t</w:t>
-      </w:r>
-      <w:proofErr w:type="spellEnd"/>
+        <w:t>SI g_t</w:t>
+      </w:r>
       <w:r>
         <w:rPr>
           <w:rFonts w:hint="eastAsia"/>
@@ -331,16 +296,11 @@
         </w:numPr>
         <w:ind w:leftChars="0"/>
       </w:pPr>
-      <w:proofErr w:type="gramStart"/>
       <w:r>
         <w:t>Action</w:t>
       </w:r>
       <w:r>
-        <w:t xml:space="preserve"> :</w:t>
-      </w:r>
-      <w:proofErr w:type="gramEnd"/>
-      <w:r>
-        <w:t xml:space="preserve"> </w:t>
+        <w:t xml:space="preserve"> : </w:t>
       </w:r>
       <w:r>
         <w:rPr>
@@ -385,16 +345,8 @@
         <w:rPr>
           <w:rFonts w:hint="eastAsia"/>
         </w:rPr>
-        <w:t xml:space="preserve">로 </w:t>
-      </w:r>
-      <w:proofErr w:type="spellStart"/>
-      <w:r>
-        <w:rPr>
-          <w:rFonts w:hint="eastAsia"/>
-        </w:rPr>
-        <w:t>나누어줌</w:t>
-      </w:r>
-      <w:proofErr w:type="spellEnd"/>
+        <w:t>로 나누어줌</w:t>
+      </w:r>
     </w:p>
     <w:p>
       <w:pPr>
@@ -451,16 +403,11 @@
         </w:numPr>
         <w:ind w:leftChars="0"/>
       </w:pPr>
-      <w:proofErr w:type="gramStart"/>
       <w:r>
         <w:t>Reward</w:t>
       </w:r>
       <w:r>
-        <w:t xml:space="preserve"> :</w:t>
-      </w:r>
-      <w:proofErr w:type="gramEnd"/>
-      <w:r>
-        <w:t xml:space="preserve"> </w:t>
+        <w:t xml:space="preserve"> : </w:t>
       </w:r>
       <w:r>
         <w:rPr>
@@ -604,13 +551,8 @@
         </w:numPr>
         <w:ind w:leftChars="0"/>
       </w:pPr>
-      <w:proofErr w:type="gramStart"/>
-      <w:r>
-        <w:t>4 layer</w:t>
-      </w:r>
-      <w:proofErr w:type="gramEnd"/>
-      <w:r>
-        <w:t xml:space="preserve"> feed-forward</w:t>
+      <w:r>
+        <w:t>4 layer feed-forward</w:t>
       </w:r>
     </w:p>
     <w:p>
@@ -636,13 +578,8 @@
         <w:ind w:leftChars="0"/>
       </w:pPr>
       <w:r>
-        <w:t xml:space="preserve">Activation function of output = linear, of 2 hidden = </w:t>
-      </w:r>
-      <w:proofErr w:type="spellStart"/>
-      <w:r>
-        <w:t>ReLU</w:t>
-      </w:r>
-      <w:proofErr w:type="spellEnd"/>
+        <w:t>Activation function of output = linear, of 2 hidden = ReLU</w:t>
+      </w:r>
     </w:p>
     <w:p>
       <w:pPr>
@@ -732,13 +669,8 @@
           </wp:anchor>
         </w:drawing>
       </w:r>
-      <w:proofErr w:type="gramStart"/>
-      <w:r>
-        <w:t>n :</w:t>
-      </w:r>
-      <w:proofErr w:type="gramEnd"/>
-      <w:r>
-        <w:t xml:space="preserve"> BS, k : user</w:t>
+      <w:r>
+        <w:t>n : BS, k : user</w:t>
       </w:r>
     </w:p>
     <w:p>
@@ -885,13 +817,8 @@
         </w:drawing>
       </w:r>
       <w:r>
-        <w:t xml:space="preserve">Small scale complex fading </w:t>
-      </w:r>
-      <w:proofErr w:type="gramStart"/>
-      <w:r>
-        <w:t>element</w:t>
-      </w:r>
-      <w:proofErr w:type="gramEnd"/>
+        <w:t>Small scale complex fading element</w:t>
+      </w:r>
     </w:p>
     <w:p>
       <w:pPr>
@@ -1043,15 +970,7 @@
         <w:t>,</w:t>
       </w:r>
       <w:r>
-        <w:t xml:space="preserve"> where J0 = first kind zero-order Bessel function, </w:t>
-      </w:r>
-      <w:proofErr w:type="spellStart"/>
-      <w:r>
-        <w:t>f_d</w:t>
-      </w:r>
-      <w:proofErr w:type="spellEnd"/>
-      <w:r>
-        <w:t xml:space="preserve"> = maximum doppler frequency, T_s = time interval</w:t>
+        <w:t xml:space="preserve"> where J0 = first kind zero-order Bessel function, f_d = maximum doppler frequency, T_s = time interval</w:t>
       </w:r>
     </w:p>
     <w:p>
@@ -1097,7 +1016,6 @@
       </w:r>
     </w:p>
     <w:p>
-      <w:proofErr w:type="spellStart"/>
       <w:r>
         <w:rPr>
           <w:rFonts w:hint="eastAsia"/>
@@ -1105,13 +1023,8 @@
         <w:t>D</w:t>
       </w:r>
       <w:r>
-        <w:t>_n</w:t>
-      </w:r>
-      <w:proofErr w:type="spellEnd"/>
-      <w:r>
-        <w:t xml:space="preserve"> = set of interference cells around the n-</w:t>
-      </w:r>
-      <w:proofErr w:type="spellStart"/>
+        <w:t>_n = set of interference cells around the n-</w:t>
+      </w:r>
       <w:r>
         <w:rPr>
           <w:rFonts w:hint="eastAsia"/>
@@ -1119,11 +1032,7 @@
         <w:t>t</w:t>
       </w:r>
       <w:r>
-        <w:t>h</w:t>
-      </w:r>
-      <w:proofErr w:type="spellEnd"/>
-      <w:r>
-        <w:t xml:space="preserve"> cell. P = emitting power of BS, </w:t>
+        <w:t xml:space="preserve">h cell. P = emitting power of BS, </w:t>
       </w:r>
       <w:r>
         <w:t>sigma = noise power</w:t>
@@ -1382,17 +1291,8 @@
           <w:szCs w:val="40"/>
         </w:rPr>
         <w:lastRenderedPageBreak/>
-        <w:t xml:space="preserve">Multiple Channel Access using Deep Reinforcement Learning for congested vehicular </w:t>
-      </w:r>
-      <w:proofErr w:type="gramStart"/>
-      <w:r>
-        <w:rPr>
-          <w:sz w:val="40"/>
-          <w:szCs w:val="40"/>
-        </w:rPr>
-        <w:t>Networks</w:t>
-      </w:r>
-      <w:proofErr w:type="gramEnd"/>
+        <w:t>Multiple Channel Access using Deep Reinforcement Learning for congested vehicular Networks</w:t>
+      </w:r>
     </w:p>
     <w:p>
       <w:r>
@@ -1436,16 +1336,11 @@
         </w:numPr>
         <w:ind w:leftChars="0"/>
       </w:pPr>
-      <w:proofErr w:type="gramStart"/>
       <w:r>
         <w:t>Environment</w:t>
       </w:r>
       <w:r>
-        <w:t xml:space="preserve"> :</w:t>
-      </w:r>
-      <w:proofErr w:type="gramEnd"/>
-      <w:r>
-        <w:t xml:space="preserve"> </w:t>
+        <w:t xml:space="preserve"> : </w:t>
       </w:r>
     </w:p>
     <w:p>
@@ -1458,13 +1353,8 @@
         <w:ind w:leftChars="0"/>
       </w:pPr>
       <w:r>
-        <w:t xml:space="preserve">self-experience-based CW adaptation algorithm employing </w:t>
-      </w:r>
-      <w:proofErr w:type="gramStart"/>
-      <w:r>
-        <w:t>DRL</w:t>
-      </w:r>
-      <w:proofErr w:type="gramEnd"/>
+        <w:t>self-experience-based CW adaptation algorithm employing DRL</w:t>
+      </w:r>
     </w:p>
     <w:p>
       <w:pPr>
@@ -1476,13 +1366,8 @@
         <w:ind w:leftChars="0"/>
       </w:pPr>
       <w:r>
-        <w:t xml:space="preserve">vehicle(agents) broadcast the safety packet using V2V communication and receive transmission results from a VANET. Consequently, vehicles learn to adjust the optimum </w:t>
-      </w:r>
-      <w:proofErr w:type="gramStart"/>
-      <w:r>
-        <w:t>CW</w:t>
-      </w:r>
-      <w:proofErr w:type="gramEnd"/>
+        <w:t>vehicle(agents) broadcast the safety packet using V2V communication and receive transmission results from a VANET. Consequently, vehicles learn to adjust the optimum CW</w:t>
+      </w:r>
     </w:p>
     <w:p>
       <w:pPr>
@@ -1503,15 +1388,7 @@
         <w:t>m</w:t>
       </w:r>
       <w:r>
-        <w:t xml:space="preserve">ulti-channel </w:t>
-      </w:r>
-      <w:proofErr w:type="gramStart"/>
-      <w:r>
-        <w:t>operation :</w:t>
-      </w:r>
-      <w:proofErr w:type="gramEnd"/>
-      <w:r>
-        <w:t xml:space="preserve"> CCH(control-channel), SCH(service-channel)</w:t>
+        <w:t>ulti-channel operation : CCH(control-channel), SCH(service-channel)</w:t>
       </w:r>
       <w:r>
         <w:rPr>
@@ -1568,15 +1445,7 @@
         <w:t>전송(</w:t>
       </w:r>
       <w:r>
-        <w:t xml:space="preserve">in CCH </w:t>
-      </w:r>
-      <w:proofErr w:type="gramStart"/>
-      <w:r>
-        <w:t>interval ;</w:t>
-      </w:r>
-      <w:proofErr w:type="gramEnd"/>
-      <w:r>
-        <w:t xml:space="preserve"> CCHI), SCH interval ; SCHI</w:t>
+        <w:t>in CCH interval ; CCHI), SCH interval ; SCHI</w:t>
       </w:r>
       <w:r>
         <w:rPr>
@@ -1660,16 +1529,11 @@
         </w:numPr>
         <w:ind w:leftChars="0"/>
       </w:pPr>
-      <w:proofErr w:type="gramStart"/>
       <w:r>
         <w:t>state</w:t>
       </w:r>
       <w:r>
-        <w:t xml:space="preserve"> :</w:t>
-      </w:r>
-      <w:proofErr w:type="gramEnd"/>
-      <w:r>
-        <w:t xml:space="preserve"> &lt;CW, F, S&gt;</w:t>
+        <w:t xml:space="preserve"> : &lt;CW, F, S&gt;</w:t>
       </w:r>
     </w:p>
     <w:p>
@@ -1677,7 +1541,6 @@
         <w:pStyle w:val="a3"/>
         <w:ind w:leftChars="0" w:left="760"/>
       </w:pPr>
-      <w:proofErr w:type="gramStart"/>
       <w:r>
         <w:rPr>
           <w:rFonts w:hint="eastAsia"/>
@@ -1685,11 +1548,7 @@
         <w:t>C</w:t>
       </w:r>
       <w:r>
-        <w:t>W :</w:t>
-      </w:r>
-      <w:proofErr w:type="gramEnd"/>
-      <w:r>
-        <w:t xml:space="preserve"> contention window</w:t>
+        <w:t>W : contention window</w:t>
       </w:r>
     </w:p>
     <w:p>
@@ -1697,7 +1556,6 @@
         <w:pStyle w:val="a3"/>
         <w:ind w:leftChars="0" w:left="760"/>
       </w:pPr>
-      <w:proofErr w:type="gramStart"/>
       <w:r>
         <w:rPr>
           <w:rFonts w:hint="eastAsia"/>
@@ -1705,11 +1563,7 @@
         <w:t>F</w:t>
       </w:r>
       <w:r>
-        <w:t xml:space="preserve"> :</w:t>
-      </w:r>
-      <w:proofErr w:type="gramEnd"/>
-      <w:r>
-        <w:t xml:space="preserve"> frequency value</w:t>
+        <w:t xml:space="preserve"> : frequency value</w:t>
       </w:r>
     </w:p>
     <w:p>
@@ -1717,7 +1571,6 @@
         <w:pStyle w:val="a3"/>
         <w:ind w:leftChars="0" w:left="760"/>
       </w:pPr>
-      <w:proofErr w:type="gramStart"/>
       <w:r>
         <w:rPr>
           <w:rFonts w:hint="eastAsia"/>
@@ -1725,11 +1578,7 @@
         <w:t>S</w:t>
       </w:r>
       <w:r>
-        <w:t xml:space="preserve"> :</w:t>
-      </w:r>
-      <w:proofErr w:type="gramEnd"/>
-      <w:r>
-        <w:t xml:space="preserve"> success rate</w:t>
+        <w:t xml:space="preserve"> : success rate</w:t>
       </w:r>
     </w:p>
     <w:p>
@@ -1741,7 +1590,6 @@
         </w:numPr>
         <w:ind w:leftChars="0"/>
       </w:pPr>
-      <w:proofErr w:type="gramStart"/>
       <w:r>
         <w:rPr>
           <w:rFonts w:hint="eastAsia"/>
@@ -1752,11 +1600,7 @@
         <w:t>ction</w:t>
       </w:r>
       <w:r>
-        <w:t xml:space="preserve"> :</w:t>
-      </w:r>
-      <w:proofErr w:type="gramEnd"/>
-      <w:r>
-        <w:t xml:space="preserve"> 3</w:t>
+        <w:t xml:space="preserve"> : 3</w:t>
       </w:r>
       <w:r>
         <w:rPr>
@@ -1780,7 +1624,6 @@
         </w:numPr>
         <w:ind w:leftChars="0"/>
       </w:pPr>
-      <w:proofErr w:type="gramStart"/>
       <w:r>
         <w:rPr>
           <w:rFonts w:hint="eastAsia"/>
@@ -1791,42 +1634,22 @@
         <w:t>eward</w:t>
       </w:r>
       <w:r>
-        <w:t xml:space="preserve"> :</w:t>
-      </w:r>
-      <w:proofErr w:type="gramEnd"/>
-      <w:r>
-        <w:t xml:space="preserve"> broadcast </w:t>
-      </w:r>
-      <w:proofErr w:type="spellStart"/>
-      <w:r>
-        <w:rPr>
-          <w:rFonts w:hint="eastAsia"/>
-        </w:rPr>
-        <w:t>성공시</w:t>
-      </w:r>
-      <w:proofErr w:type="spellEnd"/>
-      <w:r>
-        <w:rPr>
-          <w:rFonts w:hint="eastAsia"/>
-        </w:rPr>
-        <w:t xml:space="preserve"> </w:t>
+        <w:t xml:space="preserve"> : broadcast </w:t>
+      </w:r>
+      <w:r>
+        <w:rPr>
+          <w:rFonts w:hint="eastAsia"/>
+        </w:rPr>
+        <w:t xml:space="preserve">성공시 </w:t>
       </w:r>
       <w:r>
         <w:t xml:space="preserve">+1, </w:t>
       </w:r>
-      <w:proofErr w:type="spellStart"/>
-      <w:r>
-        <w:rPr>
-          <w:rFonts w:hint="eastAsia"/>
-        </w:rPr>
-        <w:t>실패시</w:t>
-      </w:r>
-      <w:proofErr w:type="spellEnd"/>
-      <w:r>
-        <w:rPr>
-          <w:rFonts w:hint="eastAsia"/>
-        </w:rPr>
-        <w:t xml:space="preserve"> </w:t>
+      <w:r>
+        <w:rPr>
+          <w:rFonts w:hint="eastAsia"/>
+        </w:rPr>
+        <w:t xml:space="preserve">실패시 </w:t>
       </w:r>
       <w:r>
         <w:t>-1</w:t>
@@ -1900,15 +1723,7 @@
         <w:t>h</w:t>
       </w:r>
       <w:r>
-        <w:t>idden layers with the number of neurons 256, 128, 64 using Leaky-</w:t>
-      </w:r>
-      <w:proofErr w:type="spellStart"/>
-      <w:r>
-        <w:t>Relu</w:t>
-      </w:r>
-      <w:proofErr w:type="spellEnd"/>
-      <w:r>
-        <w:t xml:space="preserve"> as activation function. </w:t>
+        <w:t xml:space="preserve">idden layers with the number of neurons 256, 128, 64 using Leaky-Relu as activation function. </w:t>
       </w:r>
     </w:p>
     <w:p/>
@@ -1928,7 +1743,6 @@
           <w:szCs w:val="40"/>
         </w:rPr>
       </w:pPr>
-      <w:proofErr w:type="gramStart"/>
       <w:r>
         <w:rPr>
           <w:sz w:val="40"/>
@@ -1942,15 +1756,7 @@
           <w:sz w:val="40"/>
           <w:szCs w:val="40"/>
         </w:rPr>
-        <w:t xml:space="preserve"> :</w:t>
-      </w:r>
-      <w:proofErr w:type="gramEnd"/>
-      <w:r>
-        <w:rPr>
-          <w:sz w:val="40"/>
-          <w:szCs w:val="40"/>
-        </w:rPr>
-        <w:t xml:space="preserve"> </w:t>
+        <w:t xml:space="preserve"> : </w:t>
       </w:r>
       <w:r>
         <w:rPr>
@@ -2007,29 +1813,7 @@
           <w:szCs w:val="23"/>
           <w:shd w:val="clear" w:color="auto" w:fill="FFFFFF"/>
         </w:rPr>
-        <w:t> </w:t>
-      </w:r>
-      <w:proofErr w:type="gramStart"/>
-      <w:r>
-        <w:rPr>
-          <w:rFonts w:ascii="Arial" w:hAnsi="Arial" w:cs="Arial"/>
-          <w:color w:val="333333"/>
-          <w:sz w:val="23"/>
-          <w:szCs w:val="23"/>
-          <w:shd w:val="clear" w:color="auto" w:fill="FFFFFF"/>
-        </w:rPr>
-        <w:t>( Volume</w:t>
-      </w:r>
-      <w:proofErr w:type="gramEnd"/>
-      <w:r>
-        <w:rPr>
-          <w:rFonts w:ascii="Arial" w:hAnsi="Arial" w:cs="Arial"/>
-          <w:color w:val="333333"/>
-          <w:sz w:val="23"/>
-          <w:szCs w:val="23"/>
-          <w:shd w:val="clear" w:color="auto" w:fill="FFFFFF"/>
-        </w:rPr>
-        <w:t>: 7)</w:t>
+        <w:t> ( Volume: 7)</w:t>
       </w:r>
     </w:p>
     <w:p>
@@ -2110,7 +1894,6 @@
         <w:pStyle w:val="a3"/>
         <w:ind w:leftChars="0" w:left="760"/>
       </w:pPr>
-      <w:proofErr w:type="gramStart"/>
       <w:r>
         <w:rPr>
           <w:rFonts w:hint="eastAsia"/>
@@ -2118,11 +1901,7 @@
         <w:t>B</w:t>
       </w:r>
       <w:r>
-        <w:t>S :</w:t>
-      </w:r>
-      <w:proofErr w:type="gramEnd"/>
-      <w:r>
-        <w:t xml:space="preserve"> </w:t>
+        <w:t xml:space="preserve">S : </w:t>
       </w:r>
       <w:r>
         <w:rPr>
@@ -2199,7 +1978,6 @@
       </w:r>
     </w:p>
     <w:p>
-      <w:proofErr w:type="spellStart"/>
       <w:r>
         <w:rPr>
           <w:rFonts w:hint="eastAsia"/>
@@ -2207,41 +1985,15 @@
         <w:t>I</w:t>
       </w:r>
       <w:r>
-        <w:t>_</w:t>
-      </w:r>
-      <w:proofErr w:type="gramStart"/>
-      <w:r>
-        <w:t>v</w:t>
-      </w:r>
-      <w:proofErr w:type="spellEnd"/>
-      <w:r>
-        <w:t xml:space="preserve"> :</w:t>
-      </w:r>
-      <w:proofErr w:type="gramEnd"/>
-      <w:r>
-        <w:t xml:space="preserve"> the received interference power at the V2V receiver</w:t>
-      </w:r>
-    </w:p>
-    <w:p>
-      <w:proofErr w:type="spellStart"/>
-      <w:r>
-        <w:t>I_</w:t>
-      </w:r>
-      <w:proofErr w:type="gramStart"/>
-      <w:r>
-        <w:t>b</w:t>
-      </w:r>
-      <w:proofErr w:type="spellEnd"/>
-      <w:r>
-        <w:t xml:space="preserve"> :</w:t>
-      </w:r>
-      <w:proofErr w:type="gramEnd"/>
-      <w:r>
-        <w:t xml:space="preserve"> the received interference power at the BS</w:t>
-      </w:r>
-    </w:p>
-    <w:p>
-      <w:proofErr w:type="gramStart"/>
+        <w:t>_v : the received interference power at the V2V receiver</w:t>
+      </w:r>
+    </w:p>
+    <w:p>
+      <w:r>
+        <w:t>I_b : the received interference power at the BS</w:t>
+      </w:r>
+    </w:p>
+    <w:p>
       <w:r>
         <w:rPr>
           <w:rFonts w:hint="eastAsia"/>
@@ -2249,30 +2001,15 @@
         <w:t>N</w:t>
       </w:r>
       <w:r>
-        <w:t xml:space="preserve"> :</w:t>
-      </w:r>
-      <w:proofErr w:type="gramEnd"/>
-      <w:r>
-        <w:t xml:space="preserve"> the number of selected neighbors</w:t>
-      </w:r>
-    </w:p>
-    <w:p>
-      <w:proofErr w:type="spellStart"/>
-      <w:r>
-        <w:t>h_</w:t>
-      </w:r>
-      <w:proofErr w:type="gramStart"/>
-      <w:r>
-        <w:t>k,t</w:t>
-      </w:r>
-      <w:proofErr w:type="spellEnd"/>
-      <w:proofErr w:type="gramEnd"/>
-      <w:r>
-        <w:t xml:space="preserve"> : the large scale channel gain from the V2V transmitter to its corresponding V2V receiver</w:t>
-      </w:r>
-    </w:p>
-    <w:p>
-      <w:proofErr w:type="spellStart"/>
+        <w:t xml:space="preserve"> : the number of selected neighbors</w:t>
+      </w:r>
+    </w:p>
+    <w:p>
+      <w:r>
+        <w:t>h_k,t : the large scale channel gain from the V2V transmitter to its corresponding V2V receiver</w:t>
+      </w:r>
+    </w:p>
+    <w:p>
       <w:r>
         <w:rPr>
           <w:rFonts w:hint="eastAsia"/>
@@ -2280,23 +2017,10 @@
         <w:t>h</w:t>
       </w:r>
       <w:r>
-        <w:t>_</w:t>
-      </w:r>
-      <w:proofErr w:type="gramStart"/>
-      <w:r>
-        <w:t>k,B</w:t>
-      </w:r>
-      <w:proofErr w:type="gramEnd"/>
-      <w:r>
-        <w:t>,t</w:t>
-      </w:r>
-      <w:proofErr w:type="spellEnd"/>
-      <w:r>
-        <w:t xml:space="preserve"> : the large scale channel gain from the V2V transmitter to the BS</w:t>
-      </w:r>
-    </w:p>
-    <w:p>
-      <w:proofErr w:type="gramStart"/>
+        <w:t>_k,B,t : the large scale channel gain from the V2V transmitter to the BS</w:t>
+      </w:r>
+    </w:p>
+    <w:p>
       <w:r>
         <w:rPr>
           <w:rFonts w:hint="eastAsia"/>
@@ -2304,15 +2028,10 @@
         <w:t>L</w:t>
       </w:r>
       <w:r>
-        <w:t xml:space="preserve"> :</w:t>
-      </w:r>
-      <w:proofErr w:type="gramEnd"/>
-      <w:r>
-        <w:t xml:space="preserve"> current load</w:t>
-      </w:r>
-    </w:p>
-    <w:p>
-      <w:proofErr w:type="gramStart"/>
+        <w:t xml:space="preserve"> : current load</w:t>
+      </w:r>
+    </w:p>
+    <w:p>
       <w:r>
         <w:rPr>
           <w:rFonts w:hint="eastAsia"/>
@@ -2320,11 +2039,7 @@
         <w:t>T</w:t>
       </w:r>
       <w:r>
-        <w:t xml:space="preserve"> :</w:t>
-      </w:r>
-      <w:proofErr w:type="gramEnd"/>
-      <w:r>
-        <w:t xml:space="preserve"> remaining time to meet the latency threshold</w:t>
+        <w:t xml:space="preserve"> : remaining time to meet the latency threshold</w:t>
       </w:r>
     </w:p>
     <w:p>
@@ -2383,33 +2098,18 @@
       </w:r>
     </w:p>
     <w:p>
-      <w:proofErr w:type="gramStart"/>
-      <w:r>
-        <w:t>A :</w:t>
-      </w:r>
-      <w:proofErr w:type="gramEnd"/>
-      <w:r>
-        <w:t xml:space="preserve"> the RB allocation</w:t>
-      </w:r>
-    </w:p>
-    <w:p>
-      <w:proofErr w:type="gramStart"/>
-      <w:r>
-        <w:t>S :</w:t>
-      </w:r>
-      <w:proofErr w:type="gramEnd"/>
-      <w:r>
-        <w:t xml:space="preserve"> communication mode selection</w:t>
-      </w:r>
-    </w:p>
-    <w:p>
-      <w:proofErr w:type="gramStart"/>
-      <w:r>
-        <w:t>P :</w:t>
-      </w:r>
-      <w:proofErr w:type="gramEnd"/>
-      <w:r>
-        <w:t xml:space="preserve"> transmit power level of the V2V transmitter</w:t>
+      <w:r>
+        <w:t>A : the RB allocation</w:t>
+      </w:r>
+    </w:p>
+    <w:p>
+      <w:r>
+        <w:t>S : communication mode selection</w:t>
+      </w:r>
+    </w:p>
+    <w:p>
+      <w:r>
+        <w:t>P : transmit power level of the V2V transmitter</w:t>
       </w:r>
     </w:p>
     <w:p>
@@ -2475,7 +2175,6 @@
         </w:rPr>
         <w:t>1</w:t>
       </w:r>
-      <w:proofErr w:type="gramStart"/>
       <w:r>
         <w:rPr>
           <w:vertAlign w:val="superscript"/>
@@ -2483,11 +2182,7 @@
         <w:t>st</w:t>
       </w:r>
       <w:r>
-        <w:t xml:space="preserve"> :</w:t>
-      </w:r>
-      <w:proofErr w:type="gramEnd"/>
-      <w:r>
-        <w:t xml:space="preserve"> sum capacity revenue of I-VUEs</w:t>
+        <w:t xml:space="preserve"> : sum capacity revenue of I-VUEs</w:t>
       </w:r>
     </w:p>
     <w:p>
@@ -2497,7 +2192,6 @@
         </w:rPr>
         <w:t>2</w:t>
       </w:r>
-      <w:proofErr w:type="gramStart"/>
       <w:r>
         <w:rPr>
           <w:vertAlign w:val="superscript"/>
@@ -2505,11 +2199,7 @@
         <w:t>nd</w:t>
       </w:r>
       <w:r>
-        <w:t xml:space="preserve"> :</w:t>
-      </w:r>
-      <w:proofErr w:type="gramEnd"/>
-      <w:r>
-        <w:t xml:space="preserve"> penalty of unsatisfied capacity for I-VUEs</w:t>
+        <w:t xml:space="preserve"> : penalty of unsatisfied capacity for I-VUEs</w:t>
       </w:r>
     </w:p>
     <w:p>
@@ -2528,7 +2218,6 @@
       <w:r>
         <w:t>, 4</w:t>
       </w:r>
-      <w:proofErr w:type="gramStart"/>
       <w:r>
         <w:rPr>
           <w:vertAlign w:val="superscript"/>
@@ -2536,11 +2225,7 @@
         <w:t>th</w:t>
       </w:r>
       <w:r>
-        <w:t xml:space="preserve"> :</w:t>
-      </w:r>
-      <w:proofErr w:type="gramEnd"/>
-      <w:r>
-        <w:t xml:space="preserve"> impacts of the reliability and latency requirement</w:t>
+        <w:t xml:space="preserve"> : impacts of the reliability and latency requirement</w:t>
       </w:r>
     </w:p>
     <w:p>
@@ -2834,19 +2519,11 @@
         <w:rPr>
           <w:rFonts w:hint="eastAsia"/>
         </w:rPr>
-        <w:t xml:space="preserve">라면 전체 정보를 알기에 이렇게 정의를 </w:t>
-      </w:r>
-      <w:proofErr w:type="gramStart"/>
-      <w:r>
-        <w:rPr>
-          <w:rFonts w:hint="eastAsia"/>
-        </w:rPr>
-        <w:t>하겠지만,</w:t>
+        <w:t>라면 전체 정보를 알기에 이렇게 정의를 하겠지만,</w:t>
       </w:r>
       <w:r>
         <w:t>,</w:t>
       </w:r>
-      <w:proofErr w:type="gramEnd"/>
     </w:p>
     <w:p>
       <w:pPr>
@@ -3013,16 +2690,11 @@
         </w:numPr>
         <w:ind w:leftChars="0"/>
       </w:pPr>
-      <w:proofErr w:type="gramStart"/>
       <w:r>
         <w:t>Action</w:t>
       </w:r>
       <w:r>
-        <w:t xml:space="preserve"> :</w:t>
-      </w:r>
-      <w:proofErr w:type="gramEnd"/>
-      <w:r>
-        <w:t xml:space="preserve"> scheduling policy(broadcast to all nodes and receive the information about current power)</w:t>
+        <w:t xml:space="preserve"> : scheduling policy(broadcast to all nodes and receive the information about current power)</w:t>
       </w:r>
     </w:p>
     <w:p>
@@ -3097,7 +2769,6 @@
           </wp:anchor>
         </w:drawing>
       </w:r>
-      <w:proofErr w:type="gramStart"/>
       <w:r>
         <w:rPr>
           <w:rFonts w:hint="eastAsia"/>
@@ -3105,11 +2776,7 @@
         <w:t>h</w:t>
       </w:r>
       <w:r>
-        <w:t xml:space="preserve"> :</w:t>
-      </w:r>
-      <w:proofErr w:type="gramEnd"/>
-      <w:r>
-        <w:t xml:space="preserve"> the power information about the scheduled node</w:t>
+        <w:t xml:space="preserve"> : the power information about the scheduled node</w:t>
       </w:r>
     </w:p>
     <w:p>
@@ -3118,23 +2785,7 @@
         <w:ind w:leftChars="0" w:left="760"/>
       </w:pPr>
       <w:r>
-        <w:t>h</w:t>
-      </w:r>
-      <w:proofErr w:type="gramStart"/>
-      <w:r>
-        <w:t>` :</w:t>
-      </w:r>
-      <w:proofErr w:type="gramEnd"/>
-      <w:r>
-        <w:t xml:space="preserve"> the residual power to BS again after attempting to </w:t>
-      </w:r>
-      <w:proofErr w:type="spellStart"/>
-      <w:r>
-        <w:t>transit</w:t>
-      </w:r>
-      <w:proofErr w:type="spellEnd"/>
-      <w:r>
-        <w:t xml:space="preserve"> data</w:t>
+        <w:t>h` : the residual power to BS again after attempting to transit data</w:t>
       </w:r>
       <w:r>
         <w:br w:type="textWrapping" w:clear="all"/>
@@ -3156,31 +2807,10 @@
         <w:t>D</w:t>
       </w:r>
       <w:r>
-        <w:t xml:space="preserve">eep neural </w:t>
-      </w:r>
-      <w:proofErr w:type="gramStart"/>
-      <w:r>
-        <w:t>network</w:t>
-      </w:r>
-      <w:r>
-        <w:t>(</w:t>
-      </w:r>
-      <w:proofErr w:type="spellStart"/>
-      <w:proofErr w:type="gramEnd"/>
-      <w:r>
-        <w:t>keras</w:t>
-      </w:r>
-      <w:proofErr w:type="spellEnd"/>
-      <w:r>
-        <w:t xml:space="preserve"> in </w:t>
-      </w:r>
-      <w:proofErr w:type="spellStart"/>
-      <w:r>
-        <w:t>tensorflow</w:t>
-      </w:r>
-      <w:proofErr w:type="spellEnd"/>
-      <w:r>
-        <w:t>)</w:t>
+        <w:t>eep neural network</w:t>
+      </w:r>
+      <w:r>
+        <w:t>(keras in tensorflow)</w:t>
       </w:r>
     </w:p>
     <w:p>
@@ -3233,19 +2863,9 @@
         </w:rPr>
         <w:t>뉴론</w:t>
       </w:r>
-      <w:proofErr w:type="gramStart"/>
-      <w:r>
-        <w:t>) /</w:t>
-      </w:r>
-      <w:proofErr w:type="gramEnd"/>
-      <w:r>
-        <w:t xml:space="preserve"> 2, </w:t>
-      </w:r>
-      <w:proofErr w:type="spellStart"/>
-      <w:r>
-        <w:t>ReLU</w:t>
-      </w:r>
-      <w:proofErr w:type="spellEnd"/>
+      <w:r>
+        <w:t>) / 2, ReLU</w:t>
+      </w:r>
     </w:p>
     <w:p/>
     <w:p>
@@ -3404,7 +3024,6 @@
       <w:pPr>
         <w:ind w:left="400"/>
       </w:pPr>
-      <w:proofErr w:type="gramStart"/>
       <w:r>
         <w:rPr>
           <w:rFonts w:hint="eastAsia"/>
@@ -3412,11 +3031,7 @@
         <w:t>U</w:t>
       </w:r>
       <w:r>
-        <w:t>AV :</w:t>
-      </w:r>
-      <w:proofErr w:type="gramEnd"/>
-      <w:r>
-        <w:t xml:space="preserve"> single </w:t>
+        <w:t xml:space="preserve">AV : single </w:t>
       </w:r>
       <w:r>
         <w:rPr>
@@ -3440,16 +3055,8 @@
         <w:rPr>
           <w:rFonts w:hint="eastAsia"/>
         </w:rPr>
-        <w:t xml:space="preserve">간섭 </w:t>
-      </w:r>
-      <w:proofErr w:type="spellStart"/>
-      <w:r>
-        <w:rPr>
-          <w:rFonts w:hint="eastAsia"/>
-        </w:rPr>
-        <w:t>영향받음</w:t>
-      </w:r>
-      <w:proofErr w:type="spellEnd"/>
+        <w:t>간섭 영향받음</w:t>
+      </w:r>
       <w:r>
         <w:t>)</w:t>
       </w:r>
@@ -3458,7 +3065,6 @@
       <w:pPr>
         <w:ind w:left="400"/>
       </w:pPr>
-      <w:proofErr w:type="gramStart"/>
       <w:r>
         <w:rPr>
           <w:rFonts w:hint="eastAsia"/>
@@ -3466,176 +3072,144 @@
         <w:t>U</w:t>
       </w:r>
       <w:r>
-        <w:t>AV :</w:t>
-      </w:r>
-      <w:proofErr w:type="gramEnd"/>
-      <w:r>
+        <w:t xml:space="preserve">AV : </w:t>
+      </w:r>
+      <w:r>
+        <w:rPr>
+          <w:rFonts w:hint="eastAsia"/>
+        </w:rPr>
+        <w:t>G</w:t>
+      </w:r>
+      <w:r>
+        <w:t>BS</w:t>
+      </w:r>
+      <w:r>
+        <w:rPr>
+          <w:rFonts w:hint="eastAsia"/>
+        </w:rPr>
+        <w:t>와는 다른 주파수대역씀</w:t>
+      </w:r>
+    </w:p>
+    <w:p>
+      <w:pPr>
+        <w:ind w:left="400"/>
+      </w:pPr>
+      <w:r>
+        <w:rPr>
+          <w:rFonts w:hint="eastAsia"/>
+        </w:rPr>
+        <w:t xml:space="preserve">유저 </w:t>
+      </w:r>
+      <w:r>
+        <w:t xml:space="preserve">: </w:t>
+      </w:r>
+      <w:r>
+        <w:rPr>
+          <w:rFonts w:hint="eastAsia"/>
+        </w:rPr>
+        <w:t>r</w:t>
+      </w:r>
+      <w:r>
+        <w:t>andom roaming + directional walking</w:t>
+      </w:r>
+    </w:p>
+    <w:p>
+      <w:pPr>
+        <w:ind w:left="400"/>
+      </w:pPr>
+      <w:r>
+        <w:rPr>
+          <w:rFonts w:hint="eastAsia"/>
+        </w:rPr>
+        <w:t>.</w:t>
+      </w:r>
+      <w:r>
+        <w:t xml:space="preserve">Cluster : All user served, </w:t>
+      </w:r>
+      <w:r>
+        <w:rPr>
+          <w:rFonts w:hint="eastAsia"/>
+        </w:rPr>
+        <w:t xml:space="preserve">반복 </w:t>
+      </w:r>
+      <w:r>
+        <w:t xml:space="preserve">x, helpful to reduce </w:t>
+      </w:r>
+      <w:r>
+        <w:rPr>
+          <w:rFonts w:hint="eastAsia"/>
+        </w:rPr>
+        <w:t>간섭</w:t>
+      </w:r>
+    </w:p>
+    <w:p>
+      <w:pPr>
+        <w:ind w:left="400"/>
+      </w:pPr>
+      <w:r>
+        <w:t>UAV</w:t>
+      </w:r>
+      <w:r>
+        <w:rPr>
+          <w:rFonts w:hint="eastAsia"/>
+        </w:rPr>
         <w:t xml:space="preserve"> </w:t>
       </w:r>
       <w:r>
-        <w:rPr>
-          <w:rFonts w:hint="eastAsia"/>
-        </w:rPr>
-        <w:t>G</w:t>
-      </w:r>
-      <w:r>
-        <w:t>BS</w:t>
-      </w:r>
-      <w:r>
-        <w:rPr>
-          <w:rFonts w:hint="eastAsia"/>
-        </w:rPr>
-        <w:t xml:space="preserve">와는 다른 </w:t>
-      </w:r>
-      <w:proofErr w:type="spellStart"/>
-      <w:r>
-        <w:rPr>
-          <w:rFonts w:hint="eastAsia"/>
-        </w:rPr>
-        <w:t>주파수대역씀</w:t>
-      </w:r>
-      <w:proofErr w:type="spellEnd"/>
+        <w:t xml:space="preserve">: </w:t>
+      </w:r>
+      <w:r>
+        <w:rPr>
+          <w:rFonts w:hint="eastAsia"/>
+        </w:rPr>
+        <w:t>유저 위치 체크,</w:t>
+      </w:r>
+      <w:r>
+        <w:t xml:space="preserve"> </w:t>
+      </w:r>
+      <w:r>
+        <w:rPr>
+          <w:rFonts w:hint="eastAsia"/>
+        </w:rPr>
+        <w:t>r</w:t>
+      </w:r>
+      <w:r>
+        <w:t>e</w:t>
+      </w:r>
+      <w:r>
+        <w:t>-</w:t>
+      </w:r>
+      <w:r>
+        <w:t>clustering</w:t>
+      </w:r>
     </w:p>
     <w:p>
       <w:pPr>
         <w:ind w:left="400"/>
       </w:pPr>
-      <w:proofErr w:type="gramStart"/>
-      <w:r>
-        <w:rPr>
-          <w:rFonts w:hint="eastAsia"/>
-        </w:rPr>
-        <w:t xml:space="preserve">유저 </w:t>
-      </w:r>
-      <w:r>
-        <w:t>:</w:t>
-      </w:r>
-      <w:proofErr w:type="gramEnd"/>
-      <w:r>
-        <w:t xml:space="preserve"> </w:t>
-      </w:r>
-      <w:r>
-        <w:rPr>
-          <w:rFonts w:hint="eastAsia"/>
-        </w:rPr>
-        <w:t>r</w:t>
-      </w:r>
-      <w:r>
-        <w:t>andom roaming + directional walking</w:t>
+      <w:r>
+        <w:rPr>
+          <w:rFonts w:hint="eastAsia"/>
+        </w:rPr>
+        <w:t xml:space="preserve">최적화 </w:t>
+      </w:r>
+      <w:r>
+        <w:t xml:space="preserve">: </w:t>
+      </w:r>
+      <w:r>
+        <w:rPr>
+          <w:rFonts w:hint="eastAsia"/>
+        </w:rPr>
+        <w:t>u</w:t>
+      </w:r>
+      <w:r>
+        <w:t>ser clustering + optimization for trajectory and power allocation</w:t>
       </w:r>
     </w:p>
     <w:p>
       <w:pPr>
         <w:ind w:left="400"/>
       </w:pPr>
-      <w:proofErr w:type="gramStart"/>
-      <w:r>
-        <w:rPr>
-          <w:rFonts w:hint="eastAsia"/>
-        </w:rPr>
-        <w:t>.</w:t>
-      </w:r>
-      <w:r>
-        <w:t>Cluster</w:t>
-      </w:r>
-      <w:proofErr w:type="gramEnd"/>
-      <w:r>
-        <w:t xml:space="preserve"> : All user served, </w:t>
-      </w:r>
-      <w:r>
-        <w:rPr>
-          <w:rFonts w:hint="eastAsia"/>
-        </w:rPr>
-        <w:t xml:space="preserve">반복 </w:t>
-      </w:r>
-      <w:r>
-        <w:t xml:space="preserve">x, helpful to reduce </w:t>
-      </w:r>
-      <w:r>
-        <w:rPr>
-          <w:rFonts w:hint="eastAsia"/>
-        </w:rPr>
-        <w:t>간섭</w:t>
-      </w:r>
-    </w:p>
-    <w:p>
-      <w:pPr>
-        <w:ind w:left="400"/>
-      </w:pPr>
-      <w:proofErr w:type="gramStart"/>
-      <w:r>
-        <w:t>UAV</w:t>
-      </w:r>
-      <w:r>
-        <w:rPr>
-          <w:rFonts w:hint="eastAsia"/>
-        </w:rPr>
-        <w:t xml:space="preserve"> </w:t>
-      </w:r>
-      <w:r>
-        <w:t>:</w:t>
-      </w:r>
-      <w:proofErr w:type="gramEnd"/>
-      <w:r>
-        <w:t xml:space="preserve"> </w:t>
-      </w:r>
-      <w:r>
-        <w:rPr>
-          <w:rFonts w:hint="eastAsia"/>
-        </w:rPr>
-        <w:t>유저 위치 체크,</w:t>
-      </w:r>
-      <w:r>
-        <w:t xml:space="preserve"> </w:t>
-      </w:r>
-      <w:r>
-        <w:rPr>
-          <w:rFonts w:hint="eastAsia"/>
-        </w:rPr>
-        <w:t>r</w:t>
-      </w:r>
-      <w:r>
-        <w:t>e</w:t>
-      </w:r>
-      <w:r>
-        <w:t>-</w:t>
-      </w:r>
-      <w:r>
-        <w:t>clustering</w:t>
-      </w:r>
-    </w:p>
-    <w:p>
-      <w:pPr>
-        <w:ind w:left="400"/>
-      </w:pPr>
-      <w:proofErr w:type="gramStart"/>
-      <w:r>
-        <w:rPr>
-          <w:rFonts w:hint="eastAsia"/>
-        </w:rPr>
-        <w:t xml:space="preserve">최적화 </w:t>
-      </w:r>
-      <w:r>
-        <w:t>:</w:t>
-      </w:r>
-      <w:proofErr w:type="gramEnd"/>
-      <w:r>
-        <w:t xml:space="preserve"> </w:t>
-      </w:r>
-      <w:r>
-        <w:rPr>
-          <w:rFonts w:hint="eastAsia"/>
-        </w:rPr>
-        <w:t>u</w:t>
-      </w:r>
-      <w:r>
-        <w:t>ser clustering + optimization for trajectory and power allocation</w:t>
-      </w:r>
-    </w:p>
-    <w:p>
-      <w:pPr>
-        <w:ind w:left="400"/>
-      </w:pPr>
       <w:r>
         <w:t>online</w:t>
       </w:r>
@@ -3649,13 +3223,8 @@
         <w:t>여기서 특이한 점이,</w:t>
       </w:r>
       <w:r>
-        <w:t xml:space="preserve"> </w:t>
-      </w:r>
-      <w:proofErr w:type="spellStart"/>
-      <w:r>
-        <w:t>nn</w:t>
-      </w:r>
-      <w:proofErr w:type="spellEnd"/>
+        <w:t xml:space="preserve"> nn</w:t>
+      </w:r>
       <w:r>
         <w:rPr>
           <w:rFonts w:hint="eastAsia"/>
@@ -3687,20 +3256,12 @@
         <w:rPr>
           <w:rFonts w:hint="eastAsia"/>
         </w:rPr>
-        <w:t xml:space="preserve">가 </w:t>
-      </w:r>
-      <w:proofErr w:type="spellStart"/>
-      <w:r>
-        <w:rPr>
-          <w:rFonts w:hint="eastAsia"/>
-        </w:rPr>
+        <w:t>가 n</w:t>
+      </w:r>
+      <w:r>
         <w:t>n</w:t>
       </w:r>
       <w:r>
-        <w:t>n</w:t>
-      </w:r>
-      <w:proofErr w:type="spellEnd"/>
-      <w:r>
         <w:rPr>
           <w:rFonts w:hint="eastAsia"/>
         </w:rPr>
@@ -3719,19 +3280,11 @@
         <w:rPr>
           <w:rFonts w:hint="eastAsia"/>
         </w:rPr>
-        <w:t xml:space="preserve">에게는 제한을 </w:t>
-      </w:r>
-      <w:proofErr w:type="gramStart"/>
-      <w:r>
-        <w:rPr>
-          <w:rFonts w:hint="eastAsia"/>
-        </w:rPr>
-        <w:t>건다.</w:t>
+        <w:t>에게는 제한을 건다.</w:t>
       </w:r>
       <w:r>
         <w:t>(</w:t>
       </w:r>
-      <w:proofErr w:type="gramEnd"/>
       <w:r>
         <w:rPr>
           <w:rFonts w:hint="eastAsia"/>
@@ -3849,7 +3402,6 @@
         <w:pStyle w:val="a3"/>
         <w:ind w:leftChars="0" w:left="760"/>
       </w:pPr>
-      <w:proofErr w:type="spellStart"/>
       <w:r>
         <w:rPr>
           <w:rFonts w:hint="eastAsia"/>
@@ -3857,19 +3409,7 @@
         <w:t>L</w:t>
       </w:r>
       <w:r>
-        <w:t>_</w:t>
-      </w:r>
-      <w:proofErr w:type="gramStart"/>
-      <w:r>
-        <w:t>u</w:t>
-      </w:r>
-      <w:proofErr w:type="spellEnd"/>
-      <w:r>
-        <w:t xml:space="preserve"> :</w:t>
-      </w:r>
-      <w:proofErr w:type="gramEnd"/>
-      <w:r>
-        <w:t xml:space="preserve"> connecting agent(UAV)</w:t>
+        <w:t>_u : connecting agent(UAV)</w:t>
       </w:r>
       <w:r>
         <w:rPr>
@@ -3899,13 +3439,23 @@
         <w:t>L</w:t>
       </w:r>
       <w:r>
-        <w:t>_</w:t>
-      </w:r>
-      <w:proofErr w:type="gramStart"/>
-      <w:r>
-        <w:t>s :</w:t>
-      </w:r>
-      <w:proofErr w:type="gramEnd"/>
+        <w:t xml:space="preserve">_s : </w:t>
+      </w:r>
+      <w:r>
+        <w:rPr>
+          <w:rFonts w:hint="eastAsia"/>
+        </w:rPr>
+        <w:t xml:space="preserve">다른 </w:t>
+      </w:r>
+      <w:r>
+        <w:t>UAV</w:t>
+      </w:r>
+      <w:r>
+        <w:rPr>
+          <w:rFonts w:hint="eastAsia"/>
+        </w:rPr>
+        <w:t>들</w:t>
+      </w:r>
       <w:r>
         <w:t xml:space="preserve"> </w:t>
       </w:r>
@@ -3913,24 +3463,6 @@
         <w:rPr>
           <w:rFonts w:hint="eastAsia"/>
         </w:rPr>
-        <w:t xml:space="preserve">다른 </w:t>
-      </w:r>
-      <w:r>
-        <w:t>UAV</w:t>
-      </w:r>
-      <w:r>
-        <w:rPr>
-          <w:rFonts w:hint="eastAsia"/>
-        </w:rPr>
-        <w:t>들</w:t>
-      </w:r>
-      <w:r>
-        <w:t xml:space="preserve"> </w:t>
-      </w:r>
-      <w:r>
-        <w:rPr>
-          <w:rFonts w:hint="eastAsia"/>
-        </w:rPr>
         <w:t>좌표(i</w:t>
       </w:r>
       <w:r>
@@ -3951,21 +3483,8 @@
         <w:pStyle w:val="a3"/>
         <w:ind w:leftChars="0" w:left="760"/>
       </w:pPr>
-      <w:proofErr w:type="spellStart"/>
-      <w:r>
-        <w:t>g_</w:t>
-      </w:r>
-      <w:proofErr w:type="gramStart"/>
-      <w:r>
-        <w:t>u</w:t>
-      </w:r>
-      <w:proofErr w:type="spellEnd"/>
-      <w:r>
-        <w:t xml:space="preserve"> :</w:t>
-      </w:r>
-      <w:proofErr w:type="gramEnd"/>
-      <w:r>
-        <w:t xml:space="preserve"> </w:t>
+      <w:r>
+        <w:t xml:space="preserve">g_u : </w:t>
       </w:r>
       <w:r>
         <w:rPr>
@@ -3982,7 +3501,6 @@
         <w:pStyle w:val="a3"/>
         <w:ind w:leftChars="0" w:left="760"/>
       </w:pPr>
-      <w:proofErr w:type="spellStart"/>
       <w:r>
         <w:rPr>
           <w:rFonts w:hint="eastAsia"/>
@@ -3990,19 +3508,7 @@
         <w:t>g</w:t>
       </w:r>
       <w:r>
-        <w:t>_</w:t>
-      </w:r>
-      <w:proofErr w:type="gramStart"/>
-      <w:r>
-        <w:t>s</w:t>
-      </w:r>
-      <w:proofErr w:type="spellEnd"/>
-      <w:r>
-        <w:t xml:space="preserve"> :</w:t>
-      </w:r>
-      <w:proofErr w:type="gramEnd"/>
-      <w:r>
-        <w:t xml:space="preserve"> </w:t>
+        <w:t xml:space="preserve">_s : </w:t>
       </w:r>
       <w:r>
         <w:rPr>
@@ -4046,15 +3552,7 @@
         <w:ind w:leftChars="0"/>
       </w:pPr>
       <w:r>
-        <w:t xml:space="preserve">Movement action </w:t>
-      </w:r>
-      <w:proofErr w:type="gramStart"/>
-      <w:r>
-        <w:t>space :</w:t>
-      </w:r>
-      <w:proofErr w:type="gramEnd"/>
-      <w:r>
-        <w:t xml:space="preserve"> 7</w:t>
+        <w:t>Movement action space : 7</w:t>
       </w:r>
       <w:r>
         <w:rPr>
@@ -4126,13 +3624,8 @@
         <w:ind w:leftChars="0" w:left="1120"/>
       </w:pPr>
       <w:r>
-        <w:t xml:space="preserve">If out of bound, action default is </w:t>
-      </w:r>
-      <w:proofErr w:type="gramStart"/>
-      <w:r>
-        <w:t>hover</w:t>
-      </w:r>
-      <w:proofErr w:type="gramEnd"/>
+        <w:t>If out of bound, action default is hover</w:t>
+      </w:r>
     </w:p>
     <w:p>
       <w:pPr>
@@ -4144,15 +3637,7 @@
         <w:ind w:leftChars="0"/>
       </w:pPr>
       <w:r>
-        <w:t xml:space="preserve">Power allocation action </w:t>
-      </w:r>
-      <w:proofErr w:type="gramStart"/>
-      <w:r>
-        <w:t>space :</w:t>
-      </w:r>
-      <w:proofErr w:type="gramEnd"/>
-      <w:r>
-        <w:t xml:space="preserve"> </w:t>
+        <w:t xml:space="preserve">Power allocation action space : </w:t>
       </w:r>
       <w:r>
         <w:rPr>
@@ -4207,16 +3692,11 @@
         </w:numPr>
         <w:ind w:leftChars="0"/>
       </w:pPr>
-      <w:proofErr w:type="gramStart"/>
       <w:r>
         <w:t>Reward</w:t>
       </w:r>
       <w:r>
-        <w:t xml:space="preserve"> :</w:t>
-      </w:r>
-      <w:proofErr w:type="gramEnd"/>
-      <w:r>
-        <w:t xml:space="preserve"> total throughput under constraints</w:t>
+        <w:t xml:space="preserve"> : total throughput under constraints</w:t>
       </w:r>
     </w:p>
     <w:p>
@@ -4270,7 +3750,6 @@
         <w:pStyle w:val="a3"/>
         <w:ind w:leftChars="0" w:left="760"/>
       </w:pPr>
-      <w:proofErr w:type="gramStart"/>
       <w:r>
         <w:rPr>
           <w:rFonts w:hint="eastAsia"/>
@@ -4278,11 +3757,7 @@
         <w:t>R</w:t>
       </w:r>
       <w:r>
-        <w:t xml:space="preserve"> :</w:t>
-      </w:r>
-      <w:proofErr w:type="gramEnd"/>
-      <w:r>
-        <w:t xml:space="preserve"> sum data rate(multi agent</w:t>
+        <w:t xml:space="preserve"> : sum data rate(multi agent</w:t>
       </w:r>
       <w:r>
         <w:rPr>
@@ -4308,13 +3783,8 @@
         <w:pStyle w:val="a3"/>
         <w:ind w:leftChars="0" w:left="760"/>
       </w:pPr>
-      <w:proofErr w:type="gramStart"/>
-      <w:r>
-        <w:t>Gamma :</w:t>
-      </w:r>
-      <w:proofErr w:type="gramEnd"/>
-      <w:r>
-        <w:t xml:space="preserve"> penalty coefficient(QoS </w:t>
+      <w:r>
+        <w:t xml:space="preserve">Gamma : penalty coefficient(QoS </w:t>
       </w:r>
       <w:r>
         <w:rPr>
@@ -4358,23 +3828,7 @@
         <w:t>l</w:t>
       </w:r>
       <w:r>
-        <w:t>ayers (</w:t>
-      </w:r>
-      <w:proofErr w:type="gramStart"/>
-      <w:r>
-        <w:t>a 40 nodes</w:t>
-      </w:r>
-      <w:proofErr w:type="gramEnd"/>
-      <w:r>
-        <w:t xml:space="preserve"> hidden layer), </w:t>
-      </w:r>
-      <w:proofErr w:type="spellStart"/>
-      <w:r>
-        <w:t>ReLU</w:t>
-      </w:r>
-      <w:proofErr w:type="spellEnd"/>
-      <w:r>
-        <w:t>, MSE, Adam Optimizer</w:t>
+        <w:t>ayers (a 40 nodes hidden layer), ReLU, MSE, Adam Optimizer</w:t>
       </w:r>
     </w:p>
     <w:p>
@@ -4427,6 +3881,220 @@
         </w:drawing>
       </w:r>
     </w:p>
+    <w:p>
+      <w:pPr>
+        <w:rPr>
+          <w:sz w:val="40"/>
+          <w:szCs w:val="40"/>
+        </w:rPr>
+      </w:pPr>
+      <w:r>
+        <w:rPr>
+          <w:rFonts w:hint="eastAsia"/>
+          <w:sz w:val="40"/>
+          <w:szCs w:val="40"/>
+        </w:rPr>
+        <w:lastRenderedPageBreak/>
+        <w:t>M</w:t>
+      </w:r>
+      <w:r>
+        <w:rPr>
+          <w:sz w:val="40"/>
+          <w:szCs w:val="40"/>
+        </w:rPr>
+        <w:t xml:space="preserve">ulti-UAV </w:t>
+      </w:r>
+      <w:r>
+        <w:rPr>
+          <w:sz w:val="40"/>
+          <w:szCs w:val="40"/>
+        </w:rPr>
+        <w:t>Path Planning for Wireless Data Harvesting with Deep Reinforcement Learning</w:t>
+      </w:r>
+    </w:p>
+    <w:p>
+      <w:pPr>
+        <w:rPr>
+          <w:rStyle w:val="a5"/>
+          <w:rFonts w:ascii="Helvetica" w:hAnsi="Helvetica" w:cs="Helvetica"/>
+          <w:color w:val="FFFFFF"/>
+          <w:shd w:val="clear" w:color="auto" w:fill="B31B1B"/>
+        </w:rPr>
+      </w:pPr>
+      <w:r>
+        <w:rPr>
+          <w:szCs w:val="20"/>
+        </w:rPr>
+        <w:t xml:space="preserve">Cited by 1 times,  </w:t>
+      </w:r>
+      <w:hyperlink r:id="rId39" w:history="1">
+        <w:r>
+          <w:rPr>
+            <w:rStyle w:val="a5"/>
+            <w:rFonts w:ascii="Helvetica" w:hAnsi="Helvetica" w:cs="Helvetica"/>
+            <w:color w:val="FFFFFF"/>
+            <w:shd w:val="clear" w:color="auto" w:fill="B31B1B"/>
+          </w:rPr>
+          <w:t>arXiv.org</w:t>
+        </w:r>
+      </w:hyperlink>
+    </w:p>
+    <w:p>
+      <w:pPr>
+        <w:rPr>
+          <w:rStyle w:val="a5"/>
+          <w:rFonts w:ascii="Helvetica" w:hAnsi="Helvetica" w:cs="Helvetica"/>
+          <w:color w:val="FFFFFF"/>
+          <w:shd w:val="clear" w:color="auto" w:fill="B31B1B"/>
+        </w:rPr>
+      </w:pPr>
+    </w:p>
+    <w:p>
+      <w:pPr>
+        <w:pStyle w:val="a3"/>
+        <w:numPr>
+          <w:ilvl w:val="0"/>
+          <w:numId w:val="10"/>
+        </w:numPr>
+        <w:ind w:leftChars="0"/>
+        <w:rPr>
+          <w:szCs w:val="20"/>
+        </w:rPr>
+      </w:pPr>
+      <w:r>
+        <w:rPr>
+          <w:szCs w:val="20"/>
+        </w:rPr>
+        <w:t>Environment</w:t>
+      </w:r>
+    </w:p>
+    <w:p>
+      <w:pPr>
+        <w:pStyle w:val="a3"/>
+        <w:ind w:leftChars="0" w:left="760"/>
+        <w:rPr>
+          <w:rFonts w:hint="eastAsia"/>
+          <w:szCs w:val="20"/>
+        </w:rPr>
+      </w:pPr>
+      <w:r>
+        <w:rPr>
+          <w:noProof/>
+        </w:rPr>
+        <w:drawing>
+          <wp:inline distT="0" distB="0" distL="0" distR="0" wp14:anchorId="7159CA17" wp14:editId="36A1C19B">
+            <wp:extent cx="3615150" cy="2457450"/>
+            <wp:effectExtent l="0" t="0" r="4445" b="0"/>
+            <wp:docPr id="30" name="그림 30"/>
+            <wp:cNvGraphicFramePr>
+              <a:graphicFrameLocks xmlns:a="http://schemas.openxmlformats.org/drawingml/2006/main" noChangeAspect="1"/>
+            </wp:cNvGraphicFramePr>
+            <a:graphic xmlns:a="http://schemas.openxmlformats.org/drawingml/2006/main">
+              <a:graphicData uri="http://schemas.openxmlformats.org/drawingml/2006/picture">
+                <pic:pic xmlns:pic="http://schemas.openxmlformats.org/drawingml/2006/picture">
+                  <pic:nvPicPr>
+                    <pic:cNvPr id="1" name=""/>
+                    <pic:cNvPicPr/>
+                  </pic:nvPicPr>
+                  <pic:blipFill>
+                    <a:blip r:embed="rId40"/>
+                    <a:stretch>
+                      <a:fillRect/>
+                    </a:stretch>
+                  </pic:blipFill>
+                  <pic:spPr>
+                    <a:xfrm>
+                      <a:off x="0" y="0"/>
+                      <a:ext cx="3624461" cy="2463779"/>
+                    </a:xfrm>
+                    <a:prstGeom prst="rect">
+                      <a:avLst/>
+                    </a:prstGeom>
+                  </pic:spPr>
+                </pic:pic>
+              </a:graphicData>
+            </a:graphic>
+          </wp:inline>
+        </w:drawing>
+      </w:r>
+    </w:p>
+    <w:p>
+      <w:pPr>
+        <w:pStyle w:val="a3"/>
+        <w:numPr>
+          <w:ilvl w:val="0"/>
+          <w:numId w:val="10"/>
+        </w:numPr>
+        <w:ind w:leftChars="0"/>
+        <w:rPr>
+          <w:szCs w:val="20"/>
+        </w:rPr>
+      </w:pPr>
+      <w:r>
+        <w:rPr>
+          <w:szCs w:val="20"/>
+        </w:rPr>
+        <w:t>State</w:t>
+      </w:r>
+    </w:p>
+    <w:p>
+      <w:pPr>
+        <w:pStyle w:val="a3"/>
+        <w:numPr>
+          <w:ilvl w:val="0"/>
+          <w:numId w:val="10"/>
+        </w:numPr>
+        <w:ind w:leftChars="0"/>
+        <w:rPr>
+          <w:szCs w:val="20"/>
+        </w:rPr>
+      </w:pPr>
+      <w:r>
+        <w:rPr>
+          <w:szCs w:val="20"/>
+        </w:rPr>
+        <w:t>Action</w:t>
+      </w:r>
+    </w:p>
+    <w:p>
+      <w:pPr>
+        <w:pStyle w:val="a3"/>
+        <w:numPr>
+          <w:ilvl w:val="0"/>
+          <w:numId w:val="10"/>
+        </w:numPr>
+        <w:ind w:leftChars="0"/>
+        <w:rPr>
+          <w:szCs w:val="20"/>
+        </w:rPr>
+      </w:pPr>
+      <w:r>
+        <w:rPr>
+          <w:szCs w:val="20"/>
+        </w:rPr>
+        <w:t>Reward</w:t>
+      </w:r>
+    </w:p>
+    <w:p>
+      <w:pPr>
+        <w:pStyle w:val="a3"/>
+        <w:numPr>
+          <w:ilvl w:val="0"/>
+          <w:numId w:val="10"/>
+        </w:numPr>
+        <w:ind w:leftChars="0"/>
+        <w:rPr>
+          <w:rFonts w:hint="eastAsia"/>
+          <w:szCs w:val="20"/>
+        </w:rPr>
+      </w:pPr>
+      <w:r>
+        <w:rPr>
+          <w:szCs w:val="20"/>
+        </w:rPr>
+        <w:t>Deep neural network</w:t>
+      </w:r>
+    </w:p>
     <w:sectPr>
       <w:pgSz w:w="11906" w:h="16838"/>
       <w:pgMar w:top="720" w:right="720" w:bottom="720" w:left="720" w:header="851" w:footer="992" w:gutter="0"/>
@@ -5089,6 +4757,186 @@
     </w:lvl>
   </w:abstractNum>
   <w:abstractNum w:abstractNumId="7" w15:restartNumberingAfterBreak="0">
+    <w:nsid w:val="57825E0E"/>
+    <w:multiLevelType w:val="hybridMultilevel"/>
+    <w:tmpl w:val="FA5066B0"/>
+    <w:lvl w:ilvl="0" w:tplc="0ACCB414">
+      <w:start w:val="1"/>
+      <w:numFmt w:val="decimal"/>
+      <w:lvlText w:val="%1."/>
+      <w:lvlJc w:val="left"/>
+      <w:pPr>
+        <w:ind w:left="760" w:hanging="360"/>
+      </w:pPr>
+      <w:rPr>
+        <w:rFonts w:ascii="Helvetica" w:hAnsi="Helvetica" w:cs="Helvetica" w:hint="default"/>
+        <w:color w:val="FFFFFF"/>
+        <w:u w:val="single"/>
+      </w:rPr>
+    </w:lvl>
+    <w:lvl w:ilvl="1" w:tplc="04090019" w:tentative="1">
+      <w:start w:val="1"/>
+      <w:numFmt w:val="upperLetter"/>
+      <w:lvlText w:val="%2."/>
+      <w:lvlJc w:val="left"/>
+      <w:pPr>
+        <w:ind w:left="1200" w:hanging="400"/>
+      </w:pPr>
+    </w:lvl>
+    <w:lvl w:ilvl="2" w:tplc="0409001B" w:tentative="1">
+      <w:start w:val="1"/>
+      <w:numFmt w:val="lowerRoman"/>
+      <w:lvlText w:val="%3."/>
+      <w:lvlJc w:val="right"/>
+      <w:pPr>
+        <w:ind w:left="1600" w:hanging="400"/>
+      </w:pPr>
+    </w:lvl>
+    <w:lvl w:ilvl="3" w:tplc="0409000F" w:tentative="1">
+      <w:start w:val="1"/>
+      <w:numFmt w:val="decimal"/>
+      <w:lvlText w:val="%4."/>
+      <w:lvlJc w:val="left"/>
+      <w:pPr>
+        <w:ind w:left="2000" w:hanging="400"/>
+      </w:pPr>
+    </w:lvl>
+    <w:lvl w:ilvl="4" w:tplc="04090019" w:tentative="1">
+      <w:start w:val="1"/>
+      <w:numFmt w:val="upperLetter"/>
+      <w:lvlText w:val="%5."/>
+      <w:lvlJc w:val="left"/>
+      <w:pPr>
+        <w:ind w:left="2400" w:hanging="400"/>
+      </w:pPr>
+    </w:lvl>
+    <w:lvl w:ilvl="5" w:tplc="0409001B" w:tentative="1">
+      <w:start w:val="1"/>
+      <w:numFmt w:val="lowerRoman"/>
+      <w:lvlText w:val="%6."/>
+      <w:lvlJc w:val="right"/>
+      <w:pPr>
+        <w:ind w:left="2800" w:hanging="400"/>
+      </w:pPr>
+    </w:lvl>
+    <w:lvl w:ilvl="6" w:tplc="0409000F" w:tentative="1">
+      <w:start w:val="1"/>
+      <w:numFmt w:val="decimal"/>
+      <w:lvlText w:val="%7."/>
+      <w:lvlJc w:val="left"/>
+      <w:pPr>
+        <w:ind w:left="3200" w:hanging="400"/>
+      </w:pPr>
+    </w:lvl>
+    <w:lvl w:ilvl="7" w:tplc="04090019" w:tentative="1">
+      <w:start w:val="1"/>
+      <w:numFmt w:val="upperLetter"/>
+      <w:lvlText w:val="%8."/>
+      <w:lvlJc w:val="left"/>
+      <w:pPr>
+        <w:ind w:left="3600" w:hanging="400"/>
+      </w:pPr>
+    </w:lvl>
+    <w:lvl w:ilvl="8" w:tplc="0409001B" w:tentative="1">
+      <w:start w:val="1"/>
+      <w:numFmt w:val="lowerRoman"/>
+      <w:lvlText w:val="%9."/>
+      <w:lvlJc w:val="right"/>
+      <w:pPr>
+        <w:ind w:left="4000" w:hanging="400"/>
+      </w:pPr>
+    </w:lvl>
+  </w:abstractNum>
+  <w:abstractNum w:abstractNumId="8" w15:restartNumberingAfterBreak="0">
+    <w:nsid w:val="62592FE4"/>
+    <w:multiLevelType w:val="hybridMultilevel"/>
+    <w:tmpl w:val="BE4039C8"/>
+    <w:lvl w:ilvl="0" w:tplc="7EF88424">
+      <w:start w:val="1"/>
+      <w:numFmt w:val="decimal"/>
+      <w:lvlText w:val="%1."/>
+      <w:lvlJc w:val="left"/>
+      <w:pPr>
+        <w:ind w:left="760" w:hanging="360"/>
+      </w:pPr>
+      <w:rPr>
+        <w:rFonts w:hint="default"/>
+      </w:rPr>
+    </w:lvl>
+    <w:lvl w:ilvl="1" w:tplc="04090019" w:tentative="1">
+      <w:start w:val="1"/>
+      <w:numFmt w:val="upperLetter"/>
+      <w:lvlText w:val="%2."/>
+      <w:lvlJc w:val="left"/>
+      <w:pPr>
+        <w:ind w:left="1200" w:hanging="400"/>
+      </w:pPr>
+    </w:lvl>
+    <w:lvl w:ilvl="2" w:tplc="0409001B" w:tentative="1">
+      <w:start w:val="1"/>
+      <w:numFmt w:val="lowerRoman"/>
+      <w:lvlText w:val="%3."/>
+      <w:lvlJc w:val="right"/>
+      <w:pPr>
+        <w:ind w:left="1600" w:hanging="400"/>
+      </w:pPr>
+    </w:lvl>
+    <w:lvl w:ilvl="3" w:tplc="0409000F" w:tentative="1">
+      <w:start w:val="1"/>
+      <w:numFmt w:val="decimal"/>
+      <w:lvlText w:val="%4."/>
+      <w:lvlJc w:val="left"/>
+      <w:pPr>
+        <w:ind w:left="2000" w:hanging="400"/>
+      </w:pPr>
+    </w:lvl>
+    <w:lvl w:ilvl="4" w:tplc="04090019" w:tentative="1">
+      <w:start w:val="1"/>
+      <w:numFmt w:val="upperLetter"/>
+      <w:lvlText w:val="%5."/>
+      <w:lvlJc w:val="left"/>
+      <w:pPr>
+        <w:ind w:left="2400" w:hanging="400"/>
+      </w:pPr>
+    </w:lvl>
+    <w:lvl w:ilvl="5" w:tplc="0409001B" w:tentative="1">
+      <w:start w:val="1"/>
+      <w:numFmt w:val="lowerRoman"/>
+      <w:lvlText w:val="%6."/>
+      <w:lvlJc w:val="right"/>
+      <w:pPr>
+        <w:ind w:left="2800" w:hanging="400"/>
+      </w:pPr>
+    </w:lvl>
+    <w:lvl w:ilvl="6" w:tplc="0409000F" w:tentative="1">
+      <w:start w:val="1"/>
+      <w:numFmt w:val="decimal"/>
+      <w:lvlText w:val="%7."/>
+      <w:lvlJc w:val="left"/>
+      <w:pPr>
+        <w:ind w:left="3200" w:hanging="400"/>
+      </w:pPr>
+    </w:lvl>
+    <w:lvl w:ilvl="7" w:tplc="04090019" w:tentative="1">
+      <w:start w:val="1"/>
+      <w:numFmt w:val="upperLetter"/>
+      <w:lvlText w:val="%8."/>
+      <w:lvlJc w:val="left"/>
+      <w:pPr>
+        <w:ind w:left="3600" w:hanging="400"/>
+      </w:pPr>
+    </w:lvl>
+    <w:lvl w:ilvl="8" w:tplc="0409001B" w:tentative="1">
+      <w:start w:val="1"/>
+      <w:numFmt w:val="lowerRoman"/>
+      <w:lvlText w:val="%9."/>
+      <w:lvlJc w:val="right"/>
+      <w:pPr>
+        <w:ind w:left="4000" w:hanging="400"/>
+      </w:pPr>
+    </w:lvl>
+  </w:abstractNum>
+  <w:abstractNum w:abstractNumId="9" w15:restartNumberingAfterBreak="0">
     <w:nsid w:val="7C5354AB"/>
     <w:multiLevelType w:val="hybridMultilevel"/>
     <w:tmpl w:val="56FECF22"/>
@@ -5201,7 +5049,13 @@
     <w:abstractNumId w:val="1"/>
   </w:num>
   <w:num w:numId="8">
+    <w:abstractNumId w:val="9"/>
+  </w:num>
+  <w:num w:numId="9">
     <w:abstractNumId w:val="7"/>
+  </w:num>
+  <w:num w:numId="10">
+    <w:abstractNumId w:val="8"/>
   </w:num>
 </w:numbering>
 </file>

--- a/state_action_reward/state_action_reward.docx
+++ b/state_action_reward/state_action_reward.docx
@@ -3963,28 +3963,20 @@
       </w:pPr>
       <w:r>
         <w:rPr>
-          <w:szCs w:val="20"/>
-        </w:rPr>
-        <w:t>Environment</w:t>
-      </w:r>
-    </w:p>
-    <w:p>
-      <w:pPr>
-        <w:pStyle w:val="a3"/>
-        <w:ind w:leftChars="0" w:left="760"/>
-        <w:rPr>
-          <w:rFonts w:hint="eastAsia"/>
-          <w:szCs w:val="20"/>
-        </w:rPr>
-      </w:pPr>
-      <w:r>
-        <w:rPr>
           <w:noProof/>
         </w:rPr>
         <w:drawing>
-          <wp:inline distT="0" distB="0" distL="0" distR="0" wp14:anchorId="7159CA17" wp14:editId="36A1C19B">
-            <wp:extent cx="3615150" cy="2457450"/>
-            <wp:effectExtent l="0" t="0" r="4445" b="0"/>
+          <wp:anchor distT="0" distB="0" distL="114300" distR="114300" simplePos="0" relativeHeight="251671552" behindDoc="0" locked="0" layoutInCell="1" allowOverlap="1" wp14:anchorId="7159CA17" wp14:editId="543B884C">
+            <wp:simplePos x="0" y="0"/>
+            <wp:positionH relativeFrom="margin">
+              <wp:align>left</wp:align>
+            </wp:positionH>
+            <wp:positionV relativeFrom="paragraph">
+              <wp:posOffset>339725</wp:posOffset>
+            </wp:positionV>
+            <wp:extent cx="2830195" cy="2444750"/>
+            <wp:effectExtent l="0" t="0" r="8255" b="0"/>
+            <wp:wrapSquare wrapText="bothSides"/>
             <wp:docPr id="30" name="그림 30"/>
             <wp:cNvGraphicFramePr>
               <a:graphicFrameLocks xmlns:a="http://schemas.openxmlformats.org/drawingml/2006/main" noChangeAspect="1"/>
@@ -3997,7 +3989,13 @@
                     <pic:cNvPicPr/>
                   </pic:nvPicPr>
                   <pic:blipFill>
-                    <a:blip r:embed="rId40"/>
+                    <a:blip r:embed="rId40">
+                      <a:extLst>
+                        <a:ext uri="{28A0092B-C50C-407E-A947-70E740481C1C}">
+                          <a14:useLocalDpi xmlns:a14="http://schemas.microsoft.com/office/drawing/2010/main" val="0"/>
+                        </a:ext>
+                      </a:extLst>
+                    </a:blip>
                     <a:stretch>
                       <a:fillRect/>
                     </a:stretch>
@@ -4005,7 +4003,7 @@
                   <pic:spPr>
                     <a:xfrm>
                       <a:off x="0" y="0"/>
-                      <a:ext cx="3624461" cy="2463779"/>
+                      <a:ext cx="2830195" cy="2444750"/>
                     </a:xfrm>
                     <a:prstGeom prst="rect">
                       <a:avLst/>
@@ -4014,8 +4012,788 @@
                 </pic:pic>
               </a:graphicData>
             </a:graphic>
-          </wp:inline>
+            <wp14:sizeRelH relativeFrom="margin">
+              <wp14:pctWidth>0</wp14:pctWidth>
+            </wp14:sizeRelH>
+            <wp14:sizeRelV relativeFrom="margin">
+              <wp14:pctHeight>0</wp14:pctHeight>
+            </wp14:sizeRelV>
+          </wp:anchor>
         </w:drawing>
+      </w:r>
+      <w:r>
+        <w:rPr>
+          <w:szCs w:val="20"/>
+        </w:rPr>
+        <w:t>Environment</w:t>
+      </w:r>
+    </w:p>
+    <w:p>
+      <w:pPr>
+        <w:pStyle w:val="a3"/>
+        <w:ind w:leftChars="0" w:left="760"/>
+        <w:rPr>
+          <w:szCs w:val="20"/>
+        </w:rPr>
+      </w:pPr>
+      <w:r>
+        <w:rPr>
+          <w:szCs w:val="20"/>
+        </w:rPr>
+        <w:t>Square grid world = start/landing position + position UAV cannot occupy + Obstacles blocking wireless link</w:t>
+      </w:r>
+    </w:p>
+    <w:p>
+      <w:pPr>
+        <w:pStyle w:val="a3"/>
+        <w:ind w:leftChars="0" w:left="760"/>
+        <w:rPr>
+          <w:szCs w:val="20"/>
+        </w:rPr>
+      </w:pPr>
+      <w:r>
+        <w:rPr>
+          <w:szCs w:val="20"/>
+        </w:rPr>
+        <w:t xml:space="preserve">A team of </w:t>
+      </w:r>
+      <w:r>
+        <w:rPr>
+          <w:rFonts w:hint="eastAsia"/>
+          <w:szCs w:val="20"/>
+        </w:rPr>
+        <w:t>U</w:t>
+      </w:r>
+      <w:r>
+        <w:rPr>
+          <w:szCs w:val="20"/>
+        </w:rPr>
+        <w:t>AV(</w:t>
+      </w:r>
+      <w:r>
+        <w:rPr>
+          <w:rFonts w:hint="eastAsia"/>
+          <w:szCs w:val="20"/>
+        </w:rPr>
+        <w:t xml:space="preserve">동일한 </w:t>
+      </w:r>
+      <w:r>
+        <w:rPr>
+          <w:szCs w:val="20"/>
+        </w:rPr>
+        <w:t>UAV)</w:t>
+      </w:r>
+      <w:r>
+        <w:rPr>
+          <w:rFonts w:hint="eastAsia"/>
+          <w:szCs w:val="20"/>
+        </w:rPr>
+        <w:t xml:space="preserve">의 </w:t>
+      </w:r>
+      <w:r>
+        <w:rPr>
+          <w:szCs w:val="20"/>
+        </w:rPr>
+        <w:t xml:space="preserve">path planning problem : </w:t>
+      </w:r>
+      <w:r>
+        <w:rPr>
+          <w:rFonts w:hint="eastAsia"/>
+          <w:szCs w:val="20"/>
+        </w:rPr>
+        <w:t>D</w:t>
+      </w:r>
+      <w:r>
+        <w:rPr>
+          <w:szCs w:val="20"/>
+        </w:rPr>
+        <w:t>ec-POMDP</w:t>
+      </w:r>
+    </w:p>
+    <w:p>
+      <w:pPr>
+        <w:pStyle w:val="a3"/>
+        <w:ind w:leftChars="0" w:left="760"/>
+        <w:rPr>
+          <w:szCs w:val="20"/>
+        </w:rPr>
+      </w:pPr>
+      <w:r>
+        <w:rPr>
+          <w:rFonts w:hint="eastAsia"/>
+          <w:szCs w:val="20"/>
+        </w:rPr>
+        <w:t xml:space="preserve">제약 </w:t>
+      </w:r>
+      <w:r>
+        <w:rPr>
+          <w:szCs w:val="20"/>
+        </w:rPr>
+        <w:t>: trajectory + battery + urban environment + wireless(random signal blocking events)</w:t>
+      </w:r>
+    </w:p>
+    <w:p>
+      <w:pPr>
+        <w:pStyle w:val="a3"/>
+        <w:ind w:leftChars="0" w:left="760"/>
+        <w:rPr>
+          <w:rFonts w:hint="eastAsia"/>
+          <w:szCs w:val="20"/>
+        </w:rPr>
+      </w:pPr>
+      <w:r>
+        <w:rPr>
+          <w:szCs w:val="20"/>
+        </w:rPr>
+        <w:t xml:space="preserve">Contribution : </w:t>
+      </w:r>
+      <w:r>
+        <w:rPr>
+          <w:rFonts w:hint="eastAsia"/>
+          <w:szCs w:val="20"/>
+        </w:rPr>
+        <w:t xml:space="preserve">시나리오 파라미터에 여유를 주는 일반화가 가능한 </w:t>
+      </w:r>
+      <w:r>
+        <w:rPr>
+          <w:szCs w:val="20"/>
+        </w:rPr>
+        <w:t xml:space="preserve">DRL method </w:t>
+      </w:r>
+      <w:r>
+        <w:rPr>
+          <w:rFonts w:hint="eastAsia"/>
+          <w:szCs w:val="20"/>
+        </w:rPr>
+        <w:t>b</w:t>
+      </w:r>
+      <w:r>
+        <w:rPr>
+          <w:szCs w:val="20"/>
+        </w:rPr>
+        <w:t>y using “centered global-local map processing”</w:t>
+      </w:r>
+    </w:p>
+    <w:p>
+      <w:pPr>
+        <w:pStyle w:val="a3"/>
+        <w:numPr>
+          <w:ilvl w:val="0"/>
+          <w:numId w:val="2"/>
+        </w:numPr>
+        <w:ind w:leftChars="0"/>
+        <w:rPr>
+          <w:szCs w:val="20"/>
+        </w:rPr>
+      </w:pPr>
+      <w:r>
+        <w:rPr>
+          <w:szCs w:val="20"/>
+        </w:rPr>
+        <w:t>Flying time</w:t>
+      </w:r>
+      <w:r>
+        <w:rPr>
+          <w:rFonts w:hint="eastAsia"/>
+          <w:szCs w:val="20"/>
+        </w:rPr>
+        <w:t xml:space="preserve">의 </w:t>
+      </w:r>
+      <w:r>
+        <w:rPr>
+          <w:szCs w:val="20"/>
+        </w:rPr>
+        <w:t>constraint : Dec-POMDP with full reward function description</w:t>
+      </w:r>
+    </w:p>
+    <w:p>
+      <w:pPr>
+        <w:pStyle w:val="a3"/>
+        <w:numPr>
+          <w:ilvl w:val="0"/>
+          <w:numId w:val="2"/>
+        </w:numPr>
+        <w:ind w:leftChars="0"/>
+        <w:rPr>
+          <w:szCs w:val="20"/>
+        </w:rPr>
+      </w:pPr>
+      <w:r>
+        <w:rPr>
+          <w:szCs w:val="20"/>
+        </w:rPr>
+        <w:t>Dec-POMDP</w:t>
+      </w:r>
+      <w:r>
+        <w:rPr>
+          <w:rFonts w:hint="eastAsia"/>
+          <w:szCs w:val="20"/>
+        </w:rPr>
+        <w:t xml:space="preserve">를 </w:t>
+      </w:r>
+      <w:r>
+        <w:rPr>
+          <w:szCs w:val="20"/>
+        </w:rPr>
+        <w:t>Deep multi-agent RL</w:t>
+      </w:r>
+      <w:r>
+        <w:rPr>
+          <w:rFonts w:hint="eastAsia"/>
+          <w:szCs w:val="20"/>
+        </w:rPr>
+        <w:t>로 해결</w:t>
+      </w:r>
+    </w:p>
+    <w:p>
+      <w:pPr>
+        <w:pStyle w:val="a3"/>
+        <w:numPr>
+          <w:ilvl w:val="0"/>
+          <w:numId w:val="2"/>
+        </w:numPr>
+        <w:ind w:leftChars="0"/>
+        <w:rPr>
+          <w:szCs w:val="20"/>
+        </w:rPr>
+      </w:pPr>
+      <w:r>
+        <w:rPr>
+          <w:rFonts w:hint="eastAsia"/>
+          <w:szCs w:val="20"/>
+        </w:rPr>
+        <w:t>D</w:t>
+      </w:r>
+      <w:r>
+        <w:rPr>
+          <w:szCs w:val="20"/>
+        </w:rPr>
+        <w:t xml:space="preserve">ual global-local map processing : </w:t>
+      </w:r>
+      <w:r>
+        <w:rPr>
+          <w:rFonts w:hint="eastAsia"/>
+          <w:szCs w:val="20"/>
+        </w:rPr>
+        <w:t xml:space="preserve">큰 맵과 </w:t>
+      </w:r>
+      <w:r>
+        <w:rPr>
+          <w:szCs w:val="20"/>
+        </w:rPr>
+        <w:t>state spaces</w:t>
+      </w:r>
+      <w:r>
+        <w:rPr>
+          <w:rFonts w:hint="eastAsia"/>
+          <w:szCs w:val="20"/>
+        </w:rPr>
+        <w:t xml:space="preserve">에 대한 학습과 적응 효율성에 있어 이점 </w:t>
+      </w:r>
+      <w:r>
+        <w:rPr>
+          <w:szCs w:val="20"/>
+        </w:rPr>
+        <w:t>using map centering!</w:t>
+      </w:r>
+    </w:p>
+    <w:p>
+      <w:pPr>
+        <w:pStyle w:val="a3"/>
+        <w:numPr>
+          <w:ilvl w:val="0"/>
+          <w:numId w:val="2"/>
+        </w:numPr>
+        <w:ind w:leftChars="0"/>
+        <w:rPr>
+          <w:szCs w:val="20"/>
+        </w:rPr>
+      </w:pPr>
+      <w:r>
+        <w:rPr>
+          <w:szCs w:val="20"/>
+        </w:rPr>
+        <w:t>Parameter generalization</w:t>
+      </w:r>
+      <w:r>
+        <w:rPr>
+          <w:szCs w:val="20"/>
+        </w:rPr>
+        <w:t xml:space="preserve"> : the learned policy can be reused over a wide array of scenario parameters.</w:t>
+      </w:r>
+    </w:p>
+    <w:p>
+      <w:pPr>
+        <w:pStyle w:val="a3"/>
+        <w:numPr>
+          <w:ilvl w:val="0"/>
+          <w:numId w:val="2"/>
+        </w:numPr>
+        <w:ind w:leftChars="0"/>
+        <w:rPr>
+          <w:szCs w:val="20"/>
+        </w:rPr>
+      </w:pPr>
+      <w:r>
+        <w:rPr>
+          <w:rFonts w:hint="eastAsia"/>
+          <w:szCs w:val="20"/>
+        </w:rPr>
+        <w:t>U</w:t>
+      </w:r>
+      <w:r>
+        <w:rPr>
+          <w:szCs w:val="20"/>
+        </w:rPr>
+        <w:t>AV model</w:t>
+      </w:r>
+    </w:p>
+    <w:p>
+      <w:pPr>
+        <w:pStyle w:val="a3"/>
+        <w:numPr>
+          <w:ilvl w:val="0"/>
+          <w:numId w:val="2"/>
+        </w:numPr>
+        <w:ind w:leftChars="0"/>
+        <w:rPr>
+          <w:szCs w:val="20"/>
+        </w:rPr>
+      </w:pPr>
+      <w:r>
+        <w:rPr>
+          <w:szCs w:val="20"/>
+        </w:rPr>
+        <w:t>UAV</w:t>
+      </w:r>
+      <w:r>
+        <w:rPr>
+          <w:rFonts w:hint="eastAsia"/>
+          <w:szCs w:val="20"/>
+        </w:rPr>
+        <w:t xml:space="preserve">의 </w:t>
+      </w:r>
+      <w:r>
+        <w:rPr>
+          <w:szCs w:val="20"/>
+        </w:rPr>
+        <w:t>state = 3D position + operation status + battery level</w:t>
+      </w:r>
+    </w:p>
+    <w:p>
+      <w:pPr>
+        <w:pStyle w:val="a3"/>
+        <w:numPr>
+          <w:ilvl w:val="0"/>
+          <w:numId w:val="2"/>
+        </w:numPr>
+        <w:ind w:leftChars="0"/>
+        <w:rPr>
+          <w:szCs w:val="20"/>
+        </w:rPr>
+      </w:pPr>
+      <w:r>
+        <w:rPr>
+          <w:rFonts w:hint="eastAsia"/>
+          <w:szCs w:val="20"/>
+        </w:rPr>
+        <w:t>U</w:t>
+      </w:r>
+      <w:r>
+        <w:rPr>
+          <w:szCs w:val="20"/>
+        </w:rPr>
+        <w:t>AV</w:t>
+      </w:r>
+      <w:r>
+        <w:rPr>
+          <w:rFonts w:hint="eastAsia"/>
+          <w:szCs w:val="20"/>
+        </w:rPr>
+        <w:t xml:space="preserve">의 </w:t>
+      </w:r>
+      <w:r>
+        <w:rPr>
+          <w:szCs w:val="20"/>
+        </w:rPr>
+        <w:t>action = 6</w:t>
+      </w:r>
+      <w:r>
+        <w:rPr>
+          <w:rFonts w:hint="eastAsia"/>
+          <w:szCs w:val="20"/>
+        </w:rPr>
+        <w:t>가지,</w:t>
+      </w:r>
+      <w:r>
+        <w:rPr>
+          <w:szCs w:val="20"/>
+        </w:rPr>
+        <w:t xml:space="preserve"> 1 time slot</w:t>
+      </w:r>
+      <w:r>
+        <w:rPr>
+          <w:rFonts w:hint="eastAsia"/>
+          <w:szCs w:val="20"/>
+        </w:rPr>
+        <w:t xml:space="preserve">에 움직이는 거리 </w:t>
+      </w:r>
+      <w:r>
+        <w:rPr>
+          <w:szCs w:val="20"/>
+        </w:rPr>
+        <w:t>= cell size</w:t>
+      </w:r>
+    </w:p>
+    <w:p>
+      <w:pPr>
+        <w:pStyle w:val="a3"/>
+        <w:numPr>
+          <w:ilvl w:val="0"/>
+          <w:numId w:val="2"/>
+        </w:numPr>
+        <w:ind w:leftChars="0"/>
+        <w:rPr>
+          <w:szCs w:val="20"/>
+        </w:rPr>
+      </w:pPr>
+      <w:r>
+        <w:rPr>
+          <w:rFonts w:hint="eastAsia"/>
+          <w:szCs w:val="20"/>
+        </w:rPr>
+        <w:t>L</w:t>
+      </w:r>
+      <w:r>
+        <w:rPr>
+          <w:szCs w:val="20"/>
+        </w:rPr>
+        <w:t>ink performance model</w:t>
+      </w:r>
+    </w:p>
+    <w:p>
+      <w:pPr>
+        <w:pStyle w:val="a3"/>
+        <w:numPr>
+          <w:ilvl w:val="0"/>
+          <w:numId w:val="2"/>
+        </w:numPr>
+        <w:ind w:leftChars="0"/>
+        <w:rPr>
+          <w:szCs w:val="20"/>
+        </w:rPr>
+      </w:pPr>
+      <w:r>
+        <w:rPr>
+          <w:szCs w:val="20"/>
+        </w:rPr>
+        <w:t>Communication time slot</w:t>
+      </w:r>
+      <w:r>
+        <w:rPr>
+          <w:rFonts w:hint="eastAsia"/>
+          <w:szCs w:val="20"/>
+        </w:rPr>
+        <w:t xml:space="preserve">이 </w:t>
+      </w:r>
+      <w:r>
+        <w:rPr>
+          <w:szCs w:val="20"/>
+        </w:rPr>
+        <w:t>mission time slot</w:t>
+      </w:r>
+      <w:r>
+        <w:rPr>
+          <w:rFonts w:hint="eastAsia"/>
+          <w:szCs w:val="20"/>
+        </w:rPr>
+        <w:t>보다 작게 정의해서 활용</w:t>
+      </w:r>
+    </w:p>
+    <w:p>
+      <w:pPr>
+        <w:pStyle w:val="a3"/>
+        <w:numPr>
+          <w:ilvl w:val="0"/>
+          <w:numId w:val="2"/>
+        </w:numPr>
+        <w:ind w:leftChars="0"/>
+        <w:rPr>
+          <w:szCs w:val="20"/>
+        </w:rPr>
+      </w:pPr>
+      <w:r>
+        <w:rPr>
+          <w:rFonts w:hint="eastAsia"/>
+          <w:szCs w:val="20"/>
+        </w:rPr>
+        <w:t>I</w:t>
+      </w:r>
+      <w:r>
+        <w:rPr>
+          <w:szCs w:val="20"/>
+        </w:rPr>
+        <w:t>oT Device</w:t>
+      </w:r>
+      <w:r>
+        <w:rPr>
+          <w:rFonts w:hint="eastAsia"/>
+          <w:szCs w:val="20"/>
+        </w:rPr>
+        <w:t xml:space="preserve"> </w:t>
+      </w:r>
+      <w:r>
+        <w:rPr>
+          <w:szCs w:val="20"/>
+        </w:rPr>
+        <w:t>sensor has a finite amount of Data</w:t>
+      </w:r>
+    </w:p>
+    <w:p>
+      <w:pPr>
+        <w:pStyle w:val="a3"/>
+        <w:numPr>
+          <w:ilvl w:val="0"/>
+          <w:numId w:val="2"/>
+        </w:numPr>
+        <w:ind w:leftChars="0"/>
+        <w:rPr>
+          <w:szCs w:val="20"/>
+        </w:rPr>
+      </w:pPr>
+      <w:r>
+        <w:rPr>
+          <w:rFonts w:hint="eastAsia"/>
+          <w:szCs w:val="20"/>
+        </w:rPr>
+        <w:t>U</w:t>
+      </w:r>
+      <w:r>
+        <w:rPr>
+          <w:szCs w:val="20"/>
+        </w:rPr>
+        <w:t>AV-to-ground channel model : links with LOS/NLOS + path loss + shadow fading</w:t>
+      </w:r>
+    </w:p>
+    <w:p>
+      <w:pPr>
+        <w:pStyle w:val="a3"/>
+        <w:numPr>
+          <w:ilvl w:val="0"/>
+          <w:numId w:val="2"/>
+        </w:numPr>
+        <w:ind w:leftChars="0"/>
+        <w:rPr>
+          <w:szCs w:val="20"/>
+        </w:rPr>
+      </w:pPr>
+      <w:r>
+        <w:rPr>
+          <w:rFonts w:hint="eastAsia"/>
+          <w:szCs w:val="20"/>
+        </w:rPr>
+        <w:t>M</w:t>
+      </w:r>
+      <w:r>
+        <w:rPr>
+          <w:szCs w:val="20"/>
+        </w:rPr>
+        <w:t>ultiple access protocol</w:t>
+      </w:r>
+    </w:p>
+    <w:p>
+      <w:pPr>
+        <w:pStyle w:val="a3"/>
+        <w:numPr>
+          <w:ilvl w:val="0"/>
+          <w:numId w:val="2"/>
+        </w:numPr>
+        <w:ind w:leftChars="0"/>
+        <w:rPr>
+          <w:szCs w:val="20"/>
+        </w:rPr>
+      </w:pPr>
+      <w:r>
+        <w:rPr>
+          <w:rFonts w:hint="eastAsia"/>
+          <w:szCs w:val="20"/>
+        </w:rPr>
+        <w:t>T</w:t>
+      </w:r>
+      <w:r>
+        <w:rPr>
+          <w:szCs w:val="20"/>
+        </w:rPr>
+        <w:t xml:space="preserve">DMA : a UAV to various </w:t>
+      </w:r>
+      <w:r>
+        <w:rPr>
+          <w:szCs w:val="20"/>
+        </w:rPr>
+        <w:t xml:space="preserve">ground </w:t>
+      </w:r>
+      <w:r>
+        <w:rPr>
+          <w:szCs w:val="20"/>
+        </w:rPr>
+        <w:t>user, inter-UAV interference</w:t>
+      </w:r>
+      <w:r>
+        <w:rPr>
+          <w:rFonts w:hint="eastAsia"/>
+          <w:szCs w:val="20"/>
+        </w:rPr>
+        <w:t>는 없음,</w:t>
+      </w:r>
+      <w:r>
+        <w:rPr>
+          <w:szCs w:val="20"/>
+        </w:rPr>
+        <w:t xml:space="preserve"> </w:t>
+      </w:r>
+      <w:r>
+        <w:rPr>
+          <w:rFonts w:hint="eastAsia"/>
+          <w:szCs w:val="20"/>
+        </w:rPr>
+        <w:t>I</w:t>
+      </w:r>
+      <w:r>
+        <w:rPr>
+          <w:szCs w:val="20"/>
+        </w:rPr>
+        <w:t>oT device</w:t>
+      </w:r>
+      <w:r>
+        <w:rPr>
+          <w:rFonts w:hint="eastAsia"/>
+          <w:szCs w:val="20"/>
+        </w:rPr>
+        <w:t>는 m</w:t>
+      </w:r>
+      <w:r>
+        <w:rPr>
+          <w:szCs w:val="20"/>
+        </w:rPr>
+        <w:t>ulti-band node</w:t>
+      </w:r>
+      <w:r>
+        <w:rPr>
+          <w:rFonts w:hint="eastAsia"/>
+          <w:szCs w:val="20"/>
+        </w:rPr>
+        <w:t>로 작동해서 a</w:t>
+      </w:r>
+      <w:r>
+        <w:rPr>
+          <w:szCs w:val="20"/>
+        </w:rPr>
+        <w:t>ll UAV</w:t>
+      </w:r>
+      <w:r>
+        <w:rPr>
+          <w:rFonts w:hint="eastAsia"/>
+          <w:szCs w:val="20"/>
+        </w:rPr>
+        <w:t>와 통신 가능(S</w:t>
+      </w:r>
+      <w:r>
+        <w:rPr>
+          <w:szCs w:val="20"/>
+        </w:rPr>
+        <w:t>cheduling decision</w:t>
+      </w:r>
+      <w:r>
+        <w:rPr>
+          <w:rFonts w:hint="eastAsia"/>
+          <w:szCs w:val="20"/>
+        </w:rPr>
+        <w:t xml:space="preserve">은 </w:t>
+      </w:r>
+      <w:r>
+        <w:rPr>
+          <w:szCs w:val="20"/>
+        </w:rPr>
+        <w:t>action space</w:t>
+      </w:r>
+      <w:r>
+        <w:rPr>
+          <w:rFonts w:hint="eastAsia"/>
+          <w:szCs w:val="20"/>
+        </w:rPr>
+        <w:t>에 속하지 않음</w:t>
+      </w:r>
+    </w:p>
+    <w:p>
+      <w:pPr>
+        <w:pStyle w:val="a3"/>
+        <w:numPr>
+          <w:ilvl w:val="0"/>
+          <w:numId w:val="2"/>
+        </w:numPr>
+        <w:ind w:leftChars="0"/>
+        <w:rPr>
+          <w:szCs w:val="20"/>
+        </w:rPr>
+      </w:pPr>
+      <w:r>
+        <w:rPr>
+          <w:rFonts w:hint="eastAsia"/>
+          <w:szCs w:val="20"/>
+        </w:rPr>
+        <w:t>D</w:t>
+      </w:r>
+      <w:r>
+        <w:rPr>
+          <w:szCs w:val="20"/>
+        </w:rPr>
+        <w:t xml:space="preserve">ec-POMDP </w:t>
+      </w:r>
+      <w:r>
+        <w:rPr>
+          <w:szCs w:val="20"/>
+        </w:rPr>
+        <w:t xml:space="preserve">= </w:t>
+      </w:r>
+      <w:r>
+        <w:rPr>
+          <w:rFonts w:hint="eastAsia"/>
+          <w:szCs w:val="20"/>
+        </w:rPr>
+        <w:t>s</w:t>
+      </w:r>
+      <w:r>
+        <w:rPr>
+          <w:szCs w:val="20"/>
+        </w:rPr>
+        <w:t xml:space="preserve">tate space + joint action space + transition probability function + reward function + </w:t>
+      </w:r>
+      <w:r>
+        <w:rPr>
+          <w:szCs w:val="20"/>
+        </w:rPr>
+        <w:lastRenderedPageBreak/>
+        <w:t>joint observation space + observation function + discount facto</w:t>
+      </w:r>
+    </w:p>
+    <w:p>
+      <w:pPr>
+        <w:pStyle w:val="a3"/>
+        <w:numPr>
+          <w:ilvl w:val="0"/>
+          <w:numId w:val="2"/>
+        </w:numPr>
+        <w:ind w:leftChars="0"/>
+        <w:rPr>
+          <w:rFonts w:hint="eastAsia"/>
+          <w:szCs w:val="20"/>
+        </w:rPr>
+      </w:pPr>
+      <w:r>
+        <w:rPr>
+          <w:szCs w:val="20"/>
+        </w:rPr>
+        <w:t>r</w:t>
       </w:r>
     </w:p>
     <w:p>
@@ -4040,6 +4818,29 @@
     <w:p>
       <w:pPr>
         <w:pStyle w:val="a3"/>
+        <w:ind w:leftChars="0" w:left="760"/>
+        <w:rPr>
+          <w:rFonts w:hint="eastAsia"/>
+          <w:szCs w:val="20"/>
+        </w:rPr>
+      </w:pPr>
+      <w:r>
+        <w:rPr>
+          <w:rFonts w:hint="eastAsia"/>
+          <w:szCs w:val="20"/>
+        </w:rPr>
+        <w:t>-</w:t>
+      </w:r>
+      <w:r>
+        <w:rPr>
+          <w:szCs w:val="20"/>
+        </w:rPr>
+        <w:t>environment information(Landing Zone + NFZs + Obstacles) + Agents(UAV Positions + Flying Times + Operational Status) + Devices(Device Positions + Device Data)</w:t>
+      </w:r>
+    </w:p>
+    <w:p>
+      <w:pPr>
+        <w:pStyle w:val="a3"/>
         <w:numPr>
           <w:ilvl w:val="0"/>
           <w:numId w:val="10"/>
@@ -4061,6 +4862,77 @@
         <w:pStyle w:val="a3"/>
         <w:numPr>
           <w:ilvl w:val="0"/>
+          <w:numId w:val="2"/>
+        </w:numPr>
+        <w:ind w:leftChars="0"/>
+        <w:rPr>
+          <w:szCs w:val="20"/>
+        </w:rPr>
+      </w:pPr>
+      <w:r>
+        <w:rPr>
+          <w:szCs w:val="20"/>
+        </w:rPr>
+        <w:t>Safety controller so as to collision avoidance + NFZ + obstacle avoidance + excluding landing + evaluates(</w:t>
+      </w:r>
+      <w:r>
+        <w:rPr>
+          <w:rFonts w:hint="eastAsia"/>
+          <w:szCs w:val="20"/>
+        </w:rPr>
+        <w:t xml:space="preserve">해당 </w:t>
+      </w:r>
+      <w:r>
+        <w:rPr>
+          <w:szCs w:val="20"/>
+        </w:rPr>
+        <w:t>agent</w:t>
+      </w:r>
+      <w:r>
+        <w:rPr>
+          <w:rFonts w:hint="eastAsia"/>
+          <w:szCs w:val="20"/>
+        </w:rPr>
+        <w:t>의 a</w:t>
+      </w:r>
+      <w:r>
+        <w:rPr>
+          <w:szCs w:val="20"/>
+        </w:rPr>
+        <w:t>ction</w:t>
+      </w:r>
+      <w:r>
+        <w:rPr>
+          <w:rFonts w:hint="eastAsia"/>
+          <w:szCs w:val="20"/>
+        </w:rPr>
+        <w:t>을 수용할지 안할지,</w:t>
+      </w:r>
+      <w:r>
+        <w:rPr>
+          <w:szCs w:val="20"/>
+        </w:rPr>
+        <w:t xml:space="preserve"> </w:t>
+      </w:r>
+      <w:r>
+        <w:rPr>
+          <w:rFonts w:hint="eastAsia"/>
+          <w:szCs w:val="20"/>
+        </w:rPr>
+        <w:t xml:space="preserve">안한다면 </w:t>
+      </w:r>
+      <w:r>
+        <w:rPr>
+          <w:szCs w:val="20"/>
+        </w:rPr>
+        <w:t>hovering)</w:t>
+      </w:r>
+    </w:p>
+    <w:p>
+      <w:pPr>
+        <w:pStyle w:val="a3"/>
+        <w:numPr>
+          <w:ilvl w:val="0"/>
           <w:numId w:val="10"/>
         </w:numPr>
         <w:ind w:leftChars="0"/>
@@ -4073,6 +4945,26 @@
           <w:szCs w:val="20"/>
         </w:rPr>
         <w:t>Reward</w:t>
+      </w:r>
+    </w:p>
+    <w:p>
+      <w:pPr>
+        <w:pStyle w:val="a3"/>
+        <w:numPr>
+          <w:ilvl w:val="0"/>
+          <w:numId w:val="2"/>
+        </w:numPr>
+        <w:ind w:leftChars="0"/>
+        <w:rPr>
+          <w:rFonts w:hint="eastAsia"/>
+          <w:szCs w:val="20"/>
+        </w:rPr>
+      </w:pPr>
+      <w:r>
+        <w:rPr>
+          <w:szCs w:val="20"/>
+        </w:rPr>
+        <w:t xml:space="preserve">Collective reward + individual penalty(when safety controller rejected) + individual penalty(when not landing) + constant movement penalty </w:t>
       </w:r>
     </w:p>
     <w:p>

--- a/state_action_reward/state_action_reward.docx
+++ b/state_action_reward/state_action_reward.docx
@@ -4,6 +4,12 @@
   <w:body>
     <w:p>
       <w:pPr>
+        <w:pStyle w:val="a3"/>
+        <w:numPr>
+          <w:ilvl w:val="0"/>
+          <w:numId w:val="17"/>
+        </w:numPr>
+        <w:ind w:leftChars="0"/>
         <w:rPr>
           <w:sz w:val="40"/>
           <w:szCs w:val="40"/>
@@ -185,9 +191,6 @@
       <w:pPr>
         <w:pStyle w:val="a3"/>
         <w:ind w:leftChars="0" w:left="760"/>
-        <w:rPr>
-          <w:rFonts w:hint="eastAsia"/>
-        </w:rPr>
       </w:pPr>
       <w:r>
         <w:t>User</w:t>
@@ -246,13 +249,7 @@
       </w:pPr>
     </w:p>
     <w:p/>
-    <w:p>
-      <w:pPr>
-        <w:rPr>
-          <w:rFonts w:hint="eastAsia"/>
-        </w:rPr>
-      </w:pPr>
-    </w:p>
+    <w:p/>
     <w:p>
       <w:pPr>
         <w:pStyle w:val="a3"/>
@@ -418,9 +415,6 @@
       <w:pPr>
         <w:pStyle w:val="a3"/>
         <w:ind w:leftChars="0" w:left="760"/>
-        <w:rPr>
-          <w:rFonts w:hint="eastAsia"/>
-        </w:rPr>
       </w:pPr>
       <w:r>
         <w:rPr>
@@ -856,9 +850,6 @@
           <w:numId w:val="12"/>
         </w:numPr>
         <w:ind w:leftChars="0"/>
-        <w:rPr>
-          <w:rFonts w:hint="eastAsia"/>
-        </w:rPr>
       </w:pPr>
       <w:r>
         <w:rPr>
@@ -1291,13 +1282,7 @@
       </w:r>
       <w:proofErr w:type="spellEnd"/>
     </w:p>
-    <w:p>
-      <w:pPr>
-        <w:rPr>
-          <w:rFonts w:hint="eastAsia"/>
-        </w:rPr>
-      </w:pPr>
-    </w:p>
+    <w:p/>
     <w:p>
       <w:r>
         <w:rPr>
@@ -1943,13 +1928,16 @@
     <w:p>
       <w:pPr>
         <w:ind w:left="400"/>
-        <w:rPr>
-          <w:rFonts w:hint="eastAsia"/>
-        </w:rPr>
-      </w:pPr>
-    </w:p>
-    <w:p>
-      <w:pPr>
+      </w:pPr>
+    </w:p>
+    <w:p>
+      <w:pPr>
+        <w:pStyle w:val="a3"/>
+        <w:numPr>
+          <w:ilvl w:val="0"/>
+          <w:numId w:val="17"/>
+        </w:numPr>
+        <w:ind w:leftChars="0"/>
         <w:rPr>
           <w:sz w:val="40"/>
           <w:szCs w:val="40"/>
@@ -2291,9 +2279,6 @@
       <w:pPr>
         <w:pStyle w:val="a3"/>
         <w:ind w:leftChars="0" w:left="1120"/>
-        <w:rPr>
-          <w:rFonts w:hint="eastAsia"/>
-        </w:rPr>
       </w:pPr>
       <w:r>
         <w:rPr>
@@ -2357,9 +2342,6 @@
           <w:numId w:val="2"/>
         </w:numPr>
         <w:ind w:leftChars="0"/>
-        <w:rPr>
-          <w:rFonts w:hint="eastAsia"/>
-        </w:rPr>
       </w:pPr>
       <w:r>
         <w:t xml:space="preserve">State </w:t>
@@ -2380,9 +2362,6 @@
       <w:pPr>
         <w:pStyle w:val="a3"/>
         <w:ind w:leftChars="0" w:left="1120"/>
-        <w:rPr>
-          <w:rFonts w:hint="eastAsia"/>
-        </w:rPr>
       </w:pPr>
       <w:r>
         <w:rPr>
@@ -2672,9 +2651,6 @@
       <w:pPr>
         <w:pStyle w:val="a3"/>
         <w:ind w:leftChars="0" w:left="760"/>
-        <w:rPr>
-          <w:rFonts w:hint="eastAsia"/>
-        </w:rPr>
       </w:pPr>
       <w:r>
         <w:rPr>
@@ -2888,9 +2864,6 @@
       <w:pPr>
         <w:pStyle w:val="a3"/>
         <w:ind w:leftChars="0" w:left="1120"/>
-        <w:rPr>
-          <w:rFonts w:hint="eastAsia"/>
-        </w:rPr>
       </w:pPr>
       <w:r>
         <w:rPr>
@@ -3042,15 +3015,15 @@
     <w:p/>
     <w:p/>
     <w:p/>
-    <w:p>
-      <w:pPr>
-        <w:rPr>
-          <w:rFonts w:hint="eastAsia"/>
-        </w:rPr>
-      </w:pPr>
-    </w:p>
-    <w:p>
-      <w:pPr>
+    <w:p/>
+    <w:p>
+      <w:pPr>
+        <w:pStyle w:val="a3"/>
+        <w:numPr>
+          <w:ilvl w:val="0"/>
+          <w:numId w:val="17"/>
+        </w:numPr>
+        <w:ind w:leftChars="0"/>
         <w:rPr>
           <w:sz w:val="40"/>
           <w:szCs w:val="40"/>
@@ -3274,9 +3247,6 @@
       <w:pPr>
         <w:pStyle w:val="a3"/>
         <w:ind w:leftChars="0" w:left="760"/>
-        <w:rPr>
-          <w:rFonts w:hint="eastAsia"/>
-        </w:rPr>
       </w:pPr>
       <w:r>
         <w:rPr>
@@ -3324,9 +3294,6 @@
       <w:pPr>
         <w:pStyle w:val="a3"/>
         <w:ind w:leftChars="0" w:left="760"/>
-        <w:rPr>
-          <w:rFonts w:hint="eastAsia"/>
-        </w:rPr>
       </w:pPr>
       <w:r>
         <w:t>V2</w:t>
@@ -3834,6 +3801,7 @@
         <w:rPr>
           <w:rFonts w:hint="eastAsia"/>
         </w:rPr>
+        <w:lastRenderedPageBreak/>
         <w:t>채널 q</w:t>
       </w:r>
       <w:r>
@@ -3875,11 +3843,7 @@
         <w:t>V</w:t>
       </w:r>
       <w:r>
-        <w:t xml:space="preserve">2V mode(Interference comes from I-VUE and V2V pairs </w:t>
-      </w:r>
-      <w:r>
-        <w:lastRenderedPageBreak/>
-        <w:t>sharing the same RB.), V2I mode(safety-critical messages</w:t>
+        <w:t>2V mode(Interference comes from I-VUE and V2V pairs sharing the same RB.), V2I mode(safety-critical messages</w:t>
       </w:r>
       <w:r>
         <w:rPr>
@@ -4024,9 +3988,6 @@
       <w:pPr>
         <w:pStyle w:val="a3"/>
         <w:ind w:leftChars="0" w:left="1120"/>
-        <w:rPr>
-          <w:rFonts w:hint="eastAsia"/>
-        </w:rPr>
       </w:pPr>
       <w:r>
         <w:br w:type="textWrapping" w:clear="all"/>
@@ -4733,11 +4694,6 @@
       </w:r>
     </w:p>
     <w:p>
-      <w:pPr>
-        <w:rPr>
-          <w:rFonts w:hint="eastAsia"/>
-        </w:rPr>
-      </w:pPr>
       <w:r>
         <w:t xml:space="preserve">Small time </w:t>
       </w:r>
@@ -4821,9 +4777,6 @@
       <w:pPr>
         <w:pStyle w:val="a3"/>
         <w:ind w:leftChars="0" w:left="1120"/>
-        <w:rPr>
-          <w:rFonts w:hint="eastAsia"/>
-        </w:rPr>
       </w:pPr>
       <w:r>
         <w:t>Undirected graph</w:t>
@@ -5084,9 +5037,6 @@
       <w:pPr>
         <w:pStyle w:val="a3"/>
         <w:ind w:leftChars="0" w:left="1120"/>
-        <w:rPr>
-          <w:rFonts w:hint="eastAsia"/>
-        </w:rPr>
       </w:pPr>
       <w:r>
         <w:t>Local observation</w:t>
@@ -5200,6 +5150,12 @@
     <w:p/>
     <w:p>
       <w:pPr>
+        <w:pStyle w:val="a3"/>
+        <w:numPr>
+          <w:ilvl w:val="0"/>
+          <w:numId w:val="17"/>
+        </w:numPr>
+        <w:ind w:leftChars="0"/>
         <w:rPr>
           <w:sz w:val="40"/>
           <w:szCs w:val="40"/>
@@ -5356,13 +5312,7 @@
     <w:p/>
     <w:p/>
     <w:p/>
-    <w:p>
-      <w:pPr>
-        <w:rPr>
-          <w:rFonts w:hint="eastAsia"/>
-        </w:rPr>
-      </w:pPr>
-    </w:p>
+    <w:p/>
     <w:p>
       <w:pPr>
         <w:pStyle w:val="a3"/>
@@ -5851,9 +5801,6 @@
       <w:pPr>
         <w:pStyle w:val="a3"/>
         <w:ind w:leftChars="0" w:left="760"/>
-        <w:rPr>
-          <w:rFonts w:hint="eastAsia"/>
-        </w:rPr>
       </w:pPr>
       <w:r>
         <w:rPr>
@@ -6041,9 +5988,6 @@
       <w:pPr>
         <w:pStyle w:val="a3"/>
         <w:ind w:leftChars="0" w:left="760"/>
-        <w:rPr>
-          <w:rFonts w:hint="eastAsia"/>
-        </w:rPr>
       </w:pPr>
       <w:r>
         <w:rPr>
@@ -6072,19 +6016,11 @@
       </w:r>
       <w:proofErr w:type="spellEnd"/>
       <w:r>
-        <w:t xml:space="preserve">, </w:t>
-      </w:r>
-      <w:proofErr w:type="spellStart"/>
-      <w:r>
-        <w:t>h_</w:t>
+        <w:t>, h_</w:t>
       </w:r>
       <w:proofErr w:type="gramStart"/>
       <w:r>
-        <w:t>i</w:t>
-      </w:r>
-      <w:proofErr w:type="spellEnd"/>
-      <w:r>
-        <w:t xml:space="preserve"> :</w:t>
+        <w:t>i :</w:t>
       </w:r>
       <w:proofErr w:type="gramEnd"/>
       <w:r>
@@ -6178,9 +6114,6 @@
           <w:numId w:val="2"/>
         </w:numPr>
         <w:ind w:leftChars="0"/>
-        <w:rPr>
-          <w:rFonts w:hint="eastAsia"/>
-        </w:rPr>
       </w:pPr>
       <w:r>
         <w:rPr>
@@ -6379,70 +6312,116 @@
     <w:p>
       <w:pPr>
         <w:pStyle w:val="a3"/>
+        <w:numPr>
+          <w:ilvl w:val="0"/>
+          <w:numId w:val="18"/>
+        </w:numPr>
+        <w:ind w:leftChars="0"/>
+      </w:pPr>
+      <w:r>
+        <w:rPr>
+          <w:rFonts w:hint="eastAsia"/>
+        </w:rPr>
+        <w:t>f</w:t>
+      </w:r>
+      <w:r>
+        <w:t>ully connected layer</w:t>
+      </w:r>
+      <w:r>
+        <w:t>(Sequential), hidden layer</w:t>
+      </w:r>
+      <w:r>
+        <w:rPr>
+          <w:rFonts w:hint="eastAsia"/>
+        </w:rPr>
+        <w:t xml:space="preserve">의 뉴론 수는 </w:t>
+      </w:r>
+      <w:r>
+        <w:t xml:space="preserve">(input </w:t>
+      </w:r>
+      <w:r>
+        <w:rPr>
+          <w:rFonts w:hint="eastAsia"/>
+        </w:rPr>
+        <w:t xml:space="preserve">뉴론 </w:t>
+      </w:r>
+      <w:r>
+        <w:t xml:space="preserve">+ out </w:t>
+      </w:r>
+      <w:r>
+        <w:rPr>
+          <w:rFonts w:hint="eastAsia"/>
+        </w:rPr>
+        <w:t>뉴론</w:t>
+      </w:r>
+      <w:proofErr w:type="gramStart"/>
+      <w:r>
+        <w:t>) /</w:t>
+      </w:r>
+      <w:proofErr w:type="gramEnd"/>
+      <w:r>
+        <w:t xml:space="preserve"> 2, </w:t>
+      </w:r>
+      <w:proofErr w:type="spellStart"/>
+      <w:r>
+        <w:t>ReLU</w:t>
+      </w:r>
+      <w:proofErr w:type="spellEnd"/>
+    </w:p>
+    <w:p>
+      <w:pPr>
+        <w:pStyle w:val="a3"/>
         <w:ind w:leftChars="0" w:left="760"/>
       </w:pPr>
       <w:r>
         <w:rPr>
-          <w:rFonts w:hint="eastAsia"/>
-        </w:rPr>
-        <w:t>3</w:t>
-      </w:r>
-      <w:r>
-        <w:t xml:space="preserve"> </w:t>
-      </w:r>
-      <w:r>
-        <w:rPr>
-          <w:rFonts w:hint="eastAsia"/>
-        </w:rPr>
-        <w:t>f</w:t>
-      </w:r>
-      <w:r>
-        <w:t>ully connected layer</w:t>
-      </w:r>
-      <w:r>
-        <w:t>(Sequential), hidden layer</w:t>
-      </w:r>
-      <w:r>
-        <w:rPr>
-          <w:rFonts w:hint="eastAsia"/>
-        </w:rPr>
-        <w:t xml:space="preserve">의 뉴론 수는 </w:t>
-      </w:r>
-      <w:r>
-        <w:t xml:space="preserve">(input </w:t>
-      </w:r>
-      <w:r>
-        <w:rPr>
-          <w:rFonts w:hint="eastAsia"/>
-        </w:rPr>
-        <w:t xml:space="preserve">뉴론 </w:t>
-      </w:r>
-      <w:r>
-        <w:t xml:space="preserve">+ out </w:t>
-      </w:r>
-      <w:r>
-        <w:rPr>
-          <w:rFonts w:hint="eastAsia"/>
-        </w:rPr>
-        <w:t>뉴론</w:t>
-      </w:r>
-      <w:proofErr w:type="gramStart"/>
-      <w:r>
-        <w:t>) /</w:t>
-      </w:r>
-      <w:proofErr w:type="gramEnd"/>
-      <w:r>
-        <w:t xml:space="preserve"> 2, </w:t>
-      </w:r>
-      <w:proofErr w:type="spellStart"/>
-      <w:r>
-        <w:t>ReLU</w:t>
-      </w:r>
-      <w:proofErr w:type="spellEnd"/>
-    </w:p>
-    <w:p/>
-    <w:p>
-      <w:pPr>
+          <w:noProof/>
+        </w:rPr>
+        <w:drawing>
+          <wp:inline distT="0" distB="0" distL="0" distR="0" wp14:anchorId="192290A0" wp14:editId="78A70410">
+            <wp:extent cx="2916821" cy="4873770"/>
+            <wp:effectExtent l="0" t="0" r="0" b="3175"/>
+            <wp:docPr id="35" name="그림 35"/>
+            <wp:cNvGraphicFramePr>
+              <a:graphicFrameLocks xmlns:a="http://schemas.openxmlformats.org/drawingml/2006/main" noChangeAspect="1"/>
+            </wp:cNvGraphicFramePr>
+            <a:graphic xmlns:a="http://schemas.openxmlformats.org/drawingml/2006/main">
+              <a:graphicData uri="http://schemas.openxmlformats.org/drawingml/2006/picture">
+                <pic:pic xmlns:pic="http://schemas.openxmlformats.org/drawingml/2006/picture">
+                  <pic:nvPicPr>
+                    <pic:cNvPr id="1" name=""/>
+                    <pic:cNvPicPr/>
+                  </pic:nvPicPr>
+                  <pic:blipFill>
+                    <a:blip r:embed="rId42"/>
+                    <a:stretch>
+                      <a:fillRect/>
+                    </a:stretch>
+                  </pic:blipFill>
+                  <pic:spPr>
+                    <a:xfrm>
+                      <a:off x="0" y="0"/>
+                      <a:ext cx="2939585" cy="4911807"/>
+                    </a:xfrm>
+                    <a:prstGeom prst="rect">
+                      <a:avLst/>
+                    </a:prstGeom>
+                  </pic:spPr>
+                </pic:pic>
+              </a:graphicData>
+            </a:graphic>
+          </wp:inline>
+        </w:drawing>
+      </w:r>
+    </w:p>
+    <w:p>
+      <w:pPr>
+        <w:pStyle w:val="a3"/>
+        <w:numPr>
+          <w:ilvl w:val="0"/>
+          <w:numId w:val="17"/>
+        </w:numPr>
+        <w:ind w:leftChars="0"/>
         <w:rPr>
           <w:sz w:val="40"/>
           <w:szCs w:val="40"/>
@@ -6454,85 +6433,36 @@
           <w:sz w:val="40"/>
           <w:szCs w:val="40"/>
         </w:rPr>
-        <w:t>DQELR</w:t>
-      </w:r>
+        <w:lastRenderedPageBreak/>
+        <w:t>DQELR :</w:t>
+      </w:r>
+      <w:proofErr w:type="gramEnd"/>
       <w:r>
         <w:rPr>
           <w:sz w:val="40"/>
           <w:szCs w:val="40"/>
         </w:rPr>
-        <w:t xml:space="preserve"> :</w:t>
-      </w:r>
-      <w:proofErr w:type="gramEnd"/>
-      <w:r>
-        <w:rPr>
-          <w:sz w:val="40"/>
-          <w:szCs w:val="40"/>
-        </w:rPr>
-        <w:t xml:space="preserve"> </w:t>
-      </w:r>
-      <w:r>
-        <w:rPr>
-          <w:sz w:val="40"/>
-          <w:szCs w:val="40"/>
-        </w:rPr>
-        <w:t>An adaptive Deep Q-Network-based energy- and latency-aware routing protocol design for underwater acoustic sensor networks</w:t>
-      </w:r>
-      <w:r>
-        <w:rPr>
-          <w:sz w:val="40"/>
-          <w:szCs w:val="40"/>
-        </w:rPr>
-        <w:t>.</w:t>
-      </w:r>
-    </w:p>
-    <w:p/>
-    <w:p/>
-    <w:p/>
-    <w:p/>
-    <w:p/>
-    <w:p/>
-    <w:p/>
-    <w:p/>
-    <w:p/>
-    <w:p/>
-    <w:p/>
-    <w:p/>
-    <w:p/>
-    <w:p/>
-    <w:p/>
-    <w:p/>
-    <w:p/>
-    <w:p/>
-    <w:p/>
-    <w:p/>
-    <w:p/>
-    <w:p/>
-    <w:p/>
-    <w:p>
-      <w:pPr>
-        <w:rPr>
-          <w:rFonts w:hint="eastAsia"/>
-        </w:rPr>
-      </w:pPr>
-    </w:p>
-    <w:p>
-      <w:pPr>
-        <w:rPr>
-          <w:sz w:val="40"/>
-          <w:szCs w:val="40"/>
-        </w:rPr>
-      </w:pPr>
-      <w:r>
-        <w:rPr>
-          <w:sz w:val="40"/>
-          <w:szCs w:val="40"/>
-        </w:rPr>
-        <w:t>Multi-Agent Reinforcement Learning in NOMA-aided UAV Networks for Cellular Offloading</w:t>
-      </w:r>
-    </w:p>
-    <w:p>
-      <w:pPr>
+        <w:t xml:space="preserve"> An adaptive Deep Q-Network-based energy- and latency-aware routing protocol design for underwater acoustic sensor networks.</w:t>
+      </w:r>
+    </w:p>
+    <w:p>
+      <w:r>
+        <w:t xml:space="preserve">Cited by 33 times, </w:t>
+      </w:r>
+      <w:hyperlink r:id="rId43" w:history="1">
+        <w:r>
+          <w:rPr>
+            <w:rStyle w:val="a5"/>
+            <w:rFonts w:ascii="Arial" w:hAnsi="Arial" w:cs="Arial"/>
+            <w:color w:val="006699"/>
+            <w:sz w:val="23"/>
+            <w:szCs w:val="23"/>
+            <w:shd w:val="clear" w:color="auto" w:fill="FFFFFF"/>
+          </w:rPr>
+          <w:t>IEEE Access</w:t>
+        </w:r>
+      </w:hyperlink>
+      <w:r>
         <w:rPr>
           <w:rFonts w:ascii="Arial" w:hAnsi="Arial" w:cs="Arial"/>
           <w:color w:val="333333"/>
@@ -6540,6 +6470,1538 @@
           <w:szCs w:val="23"/>
           <w:shd w:val="clear" w:color="auto" w:fill="FFFFFF"/>
         </w:rPr>
+        <w:t> </w:t>
+      </w:r>
+      <w:proofErr w:type="gramStart"/>
+      <w:r>
+        <w:rPr>
+          <w:rFonts w:ascii="Arial" w:hAnsi="Arial" w:cs="Arial"/>
+          <w:color w:val="333333"/>
+          <w:sz w:val="23"/>
+          <w:szCs w:val="23"/>
+          <w:shd w:val="clear" w:color="auto" w:fill="FFFFFF"/>
+        </w:rPr>
+        <w:t>( Volume</w:t>
+      </w:r>
+      <w:proofErr w:type="gramEnd"/>
+      <w:r>
+        <w:rPr>
+          <w:rFonts w:ascii="Arial" w:hAnsi="Arial" w:cs="Arial"/>
+          <w:color w:val="333333"/>
+          <w:sz w:val="23"/>
+          <w:szCs w:val="23"/>
+          <w:shd w:val="clear" w:color="auto" w:fill="FFFFFF"/>
+        </w:rPr>
+        <w:t>: 7), 09 January 2019 </w:t>
+      </w:r>
+    </w:p>
+    <w:p>
+      <w:pPr>
+        <w:pStyle w:val="a3"/>
+        <w:numPr>
+          <w:ilvl w:val="0"/>
+          <w:numId w:val="13"/>
+        </w:numPr>
+        <w:ind w:leftChars="0"/>
+      </w:pPr>
+      <w:r>
+        <w:t>Environment</w:t>
+      </w:r>
+    </w:p>
+    <w:p>
+      <w:pPr>
+        <w:pStyle w:val="a3"/>
+        <w:numPr>
+          <w:ilvl w:val="0"/>
+          <w:numId w:val="2"/>
+        </w:numPr>
+        <w:ind w:leftChars="0"/>
+      </w:pPr>
+      <w:r>
+        <w:rPr>
+          <w:rFonts w:hint="eastAsia"/>
+        </w:rPr>
+        <w:t>D</w:t>
+      </w:r>
+      <w:r>
+        <w:t>QELR(</w:t>
+      </w:r>
+      <w:proofErr w:type="spellStart"/>
+      <w:r>
+        <w:t>a</w:t>
+      </w:r>
+      <w:proofErr w:type="spellEnd"/>
+      <w:r>
+        <w:t xml:space="preserve"> adaptive deep q-network based energy- and latency-aware routing protocol)</w:t>
+      </w:r>
+      <w:r>
+        <w:rPr>
+          <w:rFonts w:hint="eastAsia"/>
+        </w:rPr>
+        <w:t>을 제안함</w:t>
+      </w:r>
+    </w:p>
+    <w:p>
+      <w:pPr>
+        <w:pStyle w:val="a3"/>
+        <w:numPr>
+          <w:ilvl w:val="0"/>
+          <w:numId w:val="2"/>
+        </w:numPr>
+        <w:ind w:leftChars="0"/>
+      </w:pPr>
+      <w:r>
+        <w:t>“contribution”</w:t>
+      </w:r>
+    </w:p>
+    <w:p>
+      <w:pPr>
+        <w:pStyle w:val="a3"/>
+        <w:numPr>
+          <w:ilvl w:val="0"/>
+          <w:numId w:val="2"/>
+        </w:numPr>
+        <w:ind w:leftChars="0"/>
+      </w:pPr>
+      <w:r>
+        <w:rPr>
+          <w:rFonts w:hint="eastAsia"/>
+        </w:rPr>
+        <w:t>1</w:t>
+      </w:r>
+      <w:r>
+        <w:t>. DQN as a main tech in routing protocol</w:t>
+      </w:r>
+      <w:r>
+        <w:rPr>
+          <w:rFonts w:hint="eastAsia"/>
+        </w:rPr>
+        <w:t xml:space="preserve">을 통해 </w:t>
+      </w:r>
+      <w:r>
+        <w:t>UASNs(</w:t>
+      </w:r>
+      <w:r>
+        <w:rPr>
+          <w:rFonts w:hint="eastAsia"/>
+        </w:rPr>
+        <w:t>U</w:t>
+      </w:r>
+      <w:r>
+        <w:t>nderwater Acoustic Sensor Network)</w:t>
+      </w:r>
+      <w:r>
+        <w:rPr>
+          <w:rFonts w:hint="eastAsia"/>
+        </w:rPr>
+        <w:t xml:space="preserve">에서 </w:t>
+      </w:r>
+      <w:r>
+        <w:t>network lifetime</w:t>
+      </w:r>
+      <w:r>
+        <w:rPr>
+          <w:rFonts w:hint="eastAsia"/>
+        </w:rPr>
+        <w:t>을 연장함,</w:t>
+      </w:r>
+      <w:r>
+        <w:t xml:space="preserve"> </w:t>
+      </w:r>
+      <w:r>
+        <w:rPr>
+          <w:rFonts w:hint="eastAsia"/>
+        </w:rPr>
+        <w:t xml:space="preserve">이 때 </w:t>
+      </w:r>
+      <w:r>
+        <w:t>node</w:t>
+      </w:r>
+      <w:r>
+        <w:rPr>
+          <w:rFonts w:hint="eastAsia"/>
+        </w:rPr>
+        <w:t xml:space="preserve">의 많은 </w:t>
+      </w:r>
+      <w:r>
+        <w:t xml:space="preserve">state(residual energy, depth info </w:t>
+      </w:r>
+      <w:r>
+        <w:rPr>
+          <w:rFonts w:hint="eastAsia"/>
+        </w:rPr>
+        <w:t>등</w:t>
+      </w:r>
+      <w:r>
+        <w:t>)</w:t>
+      </w:r>
+      <w:r>
+        <w:rPr>
+          <w:rFonts w:hint="eastAsia"/>
+        </w:rPr>
+        <w:t xml:space="preserve">을 </w:t>
+      </w:r>
+      <w:proofErr w:type="gramStart"/>
+      <w:r>
+        <w:rPr>
+          <w:rFonts w:hint="eastAsia"/>
+        </w:rPr>
+        <w:t>다루는데 에</w:t>
+      </w:r>
+      <w:proofErr w:type="gramEnd"/>
+      <w:r>
+        <w:rPr>
+          <w:rFonts w:hint="eastAsia"/>
+        </w:rPr>
+        <w:t xml:space="preserve"> </w:t>
+      </w:r>
+      <w:r>
+        <w:t>DQN</w:t>
+      </w:r>
+      <w:r>
+        <w:rPr>
+          <w:rFonts w:hint="eastAsia"/>
+        </w:rPr>
+        <w:t xml:space="preserve">이 </w:t>
+      </w:r>
+      <w:r>
+        <w:t>Q-learning</w:t>
+      </w:r>
+      <w:r>
+        <w:rPr>
+          <w:rFonts w:hint="eastAsia"/>
+        </w:rPr>
+        <w:t>보다 적합함</w:t>
+      </w:r>
+    </w:p>
+    <w:p>
+      <w:pPr>
+        <w:pStyle w:val="a3"/>
+        <w:numPr>
+          <w:ilvl w:val="0"/>
+          <w:numId w:val="2"/>
+        </w:numPr>
+        <w:ind w:leftChars="0"/>
+      </w:pPr>
+      <w:r>
+        <w:rPr>
+          <w:rFonts w:hint="eastAsia"/>
+        </w:rPr>
+        <w:t>2</w:t>
+      </w:r>
+      <w:r>
+        <w:t>. In UASNs, information interactions through broadcast consumes a great deal of energy -&gt; a hybrid of the broadcast and unicast communication proposed.</w:t>
+      </w:r>
+    </w:p>
+    <w:p>
+      <w:pPr>
+        <w:pStyle w:val="a3"/>
+        <w:numPr>
+          <w:ilvl w:val="0"/>
+          <w:numId w:val="2"/>
+        </w:numPr>
+        <w:ind w:leftChars="0"/>
+      </w:pPr>
+      <w:r>
+        <w:rPr>
+          <w:rFonts w:hint="eastAsia"/>
+        </w:rPr>
+        <w:t>3</w:t>
+      </w:r>
+      <w:r>
+        <w:t xml:space="preserve">. Routing decisions according to residual energy under the premise of strictly limiting end-to-ed latency -&gt; can prolong network </w:t>
+      </w:r>
+      <w:proofErr w:type="gramStart"/>
+      <w:r>
+        <w:t>lifetime(</w:t>
+      </w:r>
+      <w:proofErr w:type="gramEnd"/>
+      <w:r>
+        <w:t>routing decision</w:t>
+      </w:r>
+      <w:r>
+        <w:t xml:space="preserve"> could be changed -&gt; how?</w:t>
+      </w:r>
+      <w:r>
+        <w:t>)</w:t>
+      </w:r>
+    </w:p>
+    <w:p>
+      <w:pPr>
+        <w:pStyle w:val="a3"/>
+        <w:numPr>
+          <w:ilvl w:val="0"/>
+          <w:numId w:val="2"/>
+        </w:numPr>
+        <w:ind w:leftChars="0"/>
+      </w:pPr>
+      <w:r>
+        <w:t xml:space="preserve">4. </w:t>
+      </w:r>
+      <w:r>
+        <w:t>On policy training -&gt; update Q-values and correct network parameter</w:t>
+      </w:r>
+    </w:p>
+    <w:p>
+      <w:pPr>
+        <w:pStyle w:val="a3"/>
+        <w:numPr>
+          <w:ilvl w:val="0"/>
+          <w:numId w:val="2"/>
+        </w:numPr>
+        <w:ind w:leftChars="0"/>
+      </w:pPr>
+      <w:r>
+        <w:rPr>
+          <w:rFonts w:hint="eastAsia"/>
+        </w:rPr>
+        <w:t>5</w:t>
+      </w:r>
+      <w:r>
+        <w:t xml:space="preserve">. </w:t>
+      </w:r>
+      <w:proofErr w:type="gramStart"/>
+      <w:r>
+        <w:rPr>
+          <w:rFonts w:hint="eastAsia"/>
+        </w:rPr>
+        <w:t>E</w:t>
+      </w:r>
+      <w:r>
+        <w:t>xtensible :</w:t>
+      </w:r>
+      <w:proofErr w:type="gramEnd"/>
+      <w:r>
+        <w:t xml:space="preserve"> reward function </w:t>
+      </w:r>
+      <w:r>
+        <w:rPr>
+          <w:rFonts w:hint="eastAsia"/>
+        </w:rPr>
+        <w:t>계산할 때,</w:t>
+      </w:r>
+      <w:r>
+        <w:t xml:space="preserve"> </w:t>
+      </w:r>
+      <w:r>
+        <w:rPr>
+          <w:rFonts w:hint="eastAsia"/>
+        </w:rPr>
+        <w:t>o</w:t>
+      </w:r>
+      <w:r>
+        <w:t xml:space="preserve">ther factors such as node density and environmental noise </w:t>
+      </w:r>
+      <w:r>
+        <w:rPr>
+          <w:rFonts w:hint="eastAsia"/>
+        </w:rPr>
+        <w:t>등을 합칠 수 있다.</w:t>
+      </w:r>
+    </w:p>
+    <w:p>
+      <w:pPr>
+        <w:pStyle w:val="a3"/>
+        <w:numPr>
+          <w:ilvl w:val="0"/>
+          <w:numId w:val="2"/>
+        </w:numPr>
+        <w:ind w:leftChars="0"/>
+      </w:pPr>
+      <w:r>
+        <w:t>“</w:t>
+      </w:r>
+      <w:r>
+        <w:rPr>
+          <w:rFonts w:hint="eastAsia"/>
+        </w:rPr>
+        <w:t>P</w:t>
+      </w:r>
+      <w:r>
+        <w:t>rotocol overview”</w:t>
+      </w:r>
+    </w:p>
+    <w:p>
+      <w:pPr>
+        <w:pStyle w:val="a3"/>
+        <w:numPr>
+          <w:ilvl w:val="0"/>
+          <w:numId w:val="2"/>
+        </w:numPr>
+        <w:ind w:leftChars="0"/>
+      </w:pPr>
+      <w:r>
+        <w:t xml:space="preserve">Source nodes -&gt; relay nodes -&gt; sink </w:t>
+      </w:r>
+      <w:proofErr w:type="gramStart"/>
+      <w:r>
+        <w:t>nodes</w:t>
+      </w:r>
+      <w:r>
+        <w:t xml:space="preserve"> :</w:t>
+      </w:r>
+      <w:proofErr w:type="gramEnd"/>
+      <w:r>
+        <w:t xml:space="preserve"> </w:t>
+      </w:r>
+      <w:r>
+        <w:t>collected data packets</w:t>
+      </w:r>
+      <w:r>
+        <w:t xml:space="preserve"> transmitted</w:t>
+      </w:r>
+    </w:p>
+    <w:p>
+      <w:pPr>
+        <w:pStyle w:val="a3"/>
+        <w:numPr>
+          <w:ilvl w:val="0"/>
+          <w:numId w:val="2"/>
+        </w:numPr>
+        <w:ind w:leftChars="0"/>
+      </w:pPr>
+      <w:proofErr w:type="gramStart"/>
+      <w:r>
+        <w:t xml:space="preserve">Agent </w:t>
+      </w:r>
+      <w:r>
+        <w:t>:</w:t>
+      </w:r>
+      <w:proofErr w:type="gramEnd"/>
+      <w:r>
+        <w:t xml:space="preserve"> </w:t>
+      </w:r>
+      <w:r>
+        <w:t>each packet</w:t>
+      </w:r>
+    </w:p>
+    <w:p>
+      <w:pPr>
+        <w:pStyle w:val="a3"/>
+        <w:numPr>
+          <w:ilvl w:val="0"/>
+          <w:numId w:val="2"/>
+        </w:numPr>
+        <w:ind w:leftChars="0"/>
+      </w:pPr>
+      <w:r>
+        <w:t>After sending a packet, each agent can receive a reward that updates a new state.</w:t>
+      </w:r>
+    </w:p>
+    <w:p>
+      <w:pPr>
+        <w:pStyle w:val="a3"/>
+        <w:numPr>
+          <w:ilvl w:val="0"/>
+          <w:numId w:val="2"/>
+        </w:numPr>
+        <w:ind w:leftChars="0"/>
+      </w:pPr>
+      <w:r>
+        <w:t xml:space="preserve">Each node can obtain the information necessary to calculate Q-values through broadcasting -&gt; the node can make </w:t>
+      </w:r>
+      <w:proofErr w:type="spellStart"/>
+      <w:proofErr w:type="gramStart"/>
+      <w:r>
+        <w:t>a</w:t>
+      </w:r>
+      <w:proofErr w:type="spellEnd"/>
+      <w:proofErr w:type="gramEnd"/>
+      <w:r>
+        <w:t xml:space="preserve"> optimal decision when it needs to send a packet </w:t>
+      </w:r>
+      <w:r>
+        <w:rPr>
+          <w:rFonts w:hint="eastAsia"/>
+        </w:rPr>
+        <w:t>-</w:t>
+      </w:r>
+      <w:r>
+        <w:t>&gt; energy consumption reduced</w:t>
+      </w:r>
+    </w:p>
+    <w:p>
+      <w:pPr>
+        <w:pStyle w:val="a3"/>
+        <w:numPr>
+          <w:ilvl w:val="0"/>
+          <w:numId w:val="2"/>
+        </w:numPr>
+        <w:ind w:leftChars="0"/>
+      </w:pPr>
+      <w:r>
+        <w:t>“DQELR Protocol mechanism”</w:t>
+      </w:r>
+    </w:p>
+    <w:p>
+      <w:pPr>
+        <w:pStyle w:val="a3"/>
+        <w:numPr>
+          <w:ilvl w:val="0"/>
+          <w:numId w:val="2"/>
+        </w:numPr>
+        <w:ind w:leftChars="0"/>
+      </w:pPr>
+      <w:r>
+        <w:t xml:space="preserve">1. A hybrid -&gt; </w:t>
+      </w:r>
+      <w:proofErr w:type="gramStart"/>
+      <w:r>
+        <w:t>broadcast :</w:t>
+      </w:r>
+      <w:proofErr w:type="gramEnd"/>
+      <w:r>
+        <w:t xml:space="preserve"> to update information, unicast : to transmit data</w:t>
+      </w:r>
+    </w:p>
+    <w:p>
+      <w:pPr>
+        <w:pStyle w:val="a3"/>
+        <w:numPr>
+          <w:ilvl w:val="0"/>
+          <w:numId w:val="2"/>
+        </w:numPr>
+        <w:ind w:leftChars="0"/>
+      </w:pPr>
+      <w:r>
+        <w:t>2. When making routing decision, both off-policy and on-policy are used.</w:t>
+      </w:r>
+    </w:p>
+    <w:p>
+      <w:pPr>
+        <w:pStyle w:val="a3"/>
+        <w:numPr>
+          <w:ilvl w:val="0"/>
+          <w:numId w:val="2"/>
+        </w:numPr>
+        <w:ind w:leftChars="0"/>
+      </w:pPr>
+      <w:r>
+        <w:rPr>
+          <w:rFonts w:hint="eastAsia"/>
+        </w:rPr>
+        <w:t>3</w:t>
+      </w:r>
+      <w:r>
+        <w:t>. In the case of dynamic topology in UASNs, on-policy adopted to make a new routing decision</w:t>
+      </w:r>
+    </w:p>
+    <w:p>
+      <w:pPr>
+        <w:pStyle w:val="a3"/>
+        <w:numPr>
+          <w:ilvl w:val="0"/>
+          <w:numId w:val="2"/>
+        </w:numPr>
+        <w:ind w:leftChars="0"/>
+      </w:pPr>
+      <w:r>
+        <w:t xml:space="preserve">4. </w:t>
+      </w:r>
+      <w:r>
+        <w:rPr>
+          <w:rFonts w:hint="eastAsia"/>
+        </w:rPr>
+        <w:t>A</w:t>
+      </w:r>
+      <w:r>
+        <w:t>ssumption = sensor node can get their own residual energy, depth information + topology changeable but relatively stable in short time + computational delay neglected.</w:t>
+      </w:r>
+    </w:p>
+    <w:p>
+      <w:pPr>
+        <w:pStyle w:val="a3"/>
+        <w:numPr>
+          <w:ilvl w:val="0"/>
+          <w:numId w:val="2"/>
+        </w:numPr>
+        <w:ind w:leftChars="0"/>
+      </w:pPr>
+      <w:proofErr w:type="gramStart"/>
+      <w:r>
+        <w:lastRenderedPageBreak/>
+        <w:t>State(</w:t>
+      </w:r>
+      <w:proofErr w:type="gramEnd"/>
+      <w:r>
+        <w:t xml:space="preserve">residual energy, depth </w:t>
+      </w:r>
+      <w:r>
+        <w:rPr>
+          <w:rFonts w:hint="eastAsia"/>
+        </w:rPr>
+        <w:t>e</w:t>
+      </w:r>
+      <w:r>
+        <w:t>tc.</w:t>
+      </w:r>
+      <w:r>
+        <w:t xml:space="preserve">) assumed -&gt; DQN off-policy to make routing decisions -&gt; sensor network deployed -&gt; </w:t>
+      </w:r>
+      <w:r>
+        <w:t>when running underwater, network topology and state changed -&gt; on-policy ad</w:t>
+      </w:r>
+      <w:r>
+        <w:rPr>
+          <w:rFonts w:hint="eastAsia"/>
+        </w:rPr>
+        <w:t>o</w:t>
+      </w:r>
+      <w:r>
+        <w:t>pted -&gt; broadcast &amp; unicast to decide next optimal forwarder</w:t>
+      </w:r>
+    </w:p>
+    <w:p>
+      <w:pPr>
+        <w:pStyle w:val="a3"/>
+        <w:numPr>
+          <w:ilvl w:val="0"/>
+          <w:numId w:val="2"/>
+        </w:numPr>
+        <w:ind w:leftChars="0"/>
+      </w:pPr>
+      <w:r>
+        <w:rPr>
+          <w:rFonts w:hint="eastAsia"/>
+        </w:rPr>
+        <w:t>I</w:t>
+      </w:r>
+      <w:r>
+        <w:t>n addition</w:t>
+      </w:r>
+      <w:r>
+        <w:rPr>
+          <w:rFonts w:hint="eastAsia"/>
+        </w:rPr>
+        <w:t>,</w:t>
+      </w:r>
+      <w:r>
+        <w:t xml:space="preserve"> when chosen optimal node is out of range, suboptimal Q-value can be chosen as forwarder. On policy method to make a new routing decision in changing environment.</w:t>
+      </w:r>
+    </w:p>
+    <w:p>
+      <w:pPr>
+        <w:pStyle w:val="a3"/>
+        <w:numPr>
+          <w:ilvl w:val="0"/>
+          <w:numId w:val="2"/>
+        </w:numPr>
+        <w:ind w:leftChars="0"/>
+        <w:rPr>
+          <w:rFonts w:hint="eastAsia"/>
+        </w:rPr>
+      </w:pPr>
+      <w:r>
+        <w:rPr>
+          <w:noProof/>
+        </w:rPr>
+        <w:drawing>
+          <wp:anchor distT="0" distB="0" distL="114300" distR="114300" simplePos="0" relativeHeight="251681792" behindDoc="0" locked="0" layoutInCell="1" allowOverlap="1" wp14:anchorId="430F1B8B" wp14:editId="177944F7">
+            <wp:simplePos x="0" y="0"/>
+            <wp:positionH relativeFrom="margin">
+              <wp:align>left</wp:align>
+            </wp:positionH>
+            <wp:positionV relativeFrom="paragraph">
+              <wp:posOffset>338455</wp:posOffset>
+            </wp:positionV>
+            <wp:extent cx="2937510" cy="2792095"/>
+            <wp:effectExtent l="0" t="0" r="0" b="8255"/>
+            <wp:wrapSquare wrapText="bothSides"/>
+            <wp:docPr id="45" name="그림 45"/>
+            <wp:cNvGraphicFramePr>
+              <a:graphicFrameLocks xmlns:a="http://schemas.openxmlformats.org/drawingml/2006/main" noChangeAspect="1"/>
+            </wp:cNvGraphicFramePr>
+            <a:graphic xmlns:a="http://schemas.openxmlformats.org/drawingml/2006/main">
+              <a:graphicData uri="http://schemas.openxmlformats.org/drawingml/2006/picture">
+                <pic:pic xmlns:pic="http://schemas.openxmlformats.org/drawingml/2006/picture">
+                  <pic:nvPicPr>
+                    <pic:cNvPr id="1" name=""/>
+                    <pic:cNvPicPr/>
+                  </pic:nvPicPr>
+                  <pic:blipFill>
+                    <a:blip r:embed="rId44" cstate="print">
+                      <a:extLst>
+                        <a:ext uri="{28A0092B-C50C-407E-A947-70E740481C1C}">
+                          <a14:useLocalDpi xmlns:a14="http://schemas.microsoft.com/office/drawing/2010/main" val="0"/>
+                        </a:ext>
+                      </a:extLst>
+                    </a:blip>
+                    <a:stretch>
+                      <a:fillRect/>
+                    </a:stretch>
+                  </pic:blipFill>
+                  <pic:spPr>
+                    <a:xfrm>
+                      <a:off x="0" y="0"/>
+                      <a:ext cx="2951223" cy="2805133"/>
+                    </a:xfrm>
+                    <a:prstGeom prst="rect">
+                      <a:avLst/>
+                    </a:prstGeom>
+                  </pic:spPr>
+                </pic:pic>
+              </a:graphicData>
+            </a:graphic>
+            <wp14:sizeRelH relativeFrom="margin">
+              <wp14:pctWidth>0</wp14:pctWidth>
+            </wp14:sizeRelH>
+            <wp14:sizeRelV relativeFrom="margin">
+              <wp14:pctHeight>0</wp14:pctHeight>
+            </wp14:sizeRelV>
+          </wp:anchor>
+        </w:drawing>
+      </w:r>
+      <w:r>
+        <w:t>“Packet format”</w:t>
+      </w:r>
+    </w:p>
+    <w:p>
+      <w:pPr>
+        <w:pStyle w:val="a3"/>
+        <w:numPr>
+          <w:ilvl w:val="0"/>
+          <w:numId w:val="14"/>
+        </w:numPr>
+        <w:ind w:leftChars="0"/>
+      </w:pPr>
+      <w:r>
+        <w:t xml:space="preserve">Updating information </w:t>
+      </w:r>
+    </w:p>
+    <w:p>
+      <w:pPr>
+        <w:pStyle w:val="a3"/>
+        <w:numPr>
+          <w:ilvl w:val="0"/>
+          <w:numId w:val="2"/>
+        </w:numPr>
+        <w:ind w:leftChars="0"/>
+      </w:pPr>
+      <w:proofErr w:type="gramStart"/>
+      <w:r>
+        <w:t>PID :</w:t>
+      </w:r>
+      <w:proofErr w:type="gramEnd"/>
+      <w:r>
+        <w:t xml:space="preserve"> Packet ID, </w:t>
+      </w:r>
+      <w:r>
+        <w:rPr>
+          <w:rFonts w:hint="eastAsia"/>
+        </w:rPr>
+        <w:t>S</w:t>
+      </w:r>
+      <w:r>
+        <w:t xml:space="preserve">A : source address, </w:t>
+      </w:r>
+      <w:r>
+        <w:rPr>
+          <w:rFonts w:hint="eastAsia"/>
+        </w:rPr>
+        <w:t>R</w:t>
+      </w:r>
+      <w:r>
+        <w:t xml:space="preserve">E : residual energy, </w:t>
+      </w:r>
+      <w:r>
+        <w:rPr>
+          <w:rFonts w:hint="eastAsia"/>
+        </w:rPr>
+        <w:t>D</w:t>
+      </w:r>
+      <w:r>
+        <w:t xml:space="preserve">P : depth, </w:t>
+      </w:r>
+      <w:r>
+        <w:rPr>
+          <w:rFonts w:hint="eastAsia"/>
+        </w:rPr>
+        <w:t>M</w:t>
+      </w:r>
+      <w:r>
+        <w:t>Q : maximum Q-value with optimal next forwarder, Gradient w : parameter about the loss function.</w:t>
+      </w:r>
+    </w:p>
+    <w:p>
+      <w:pPr>
+        <w:pStyle w:val="a3"/>
+        <w:numPr>
+          <w:ilvl w:val="0"/>
+          <w:numId w:val="2"/>
+        </w:numPr>
+        <w:ind w:leftChars="0"/>
+      </w:pPr>
+      <w:r>
+        <w:rPr>
+          <w:rFonts w:hint="eastAsia"/>
+        </w:rPr>
+        <w:t>P</w:t>
+      </w:r>
+      <w:r>
+        <w:t xml:space="preserve">ID, </w:t>
+      </w:r>
+      <w:proofErr w:type="gramStart"/>
+      <w:r>
+        <w:t>SA :</w:t>
+      </w:r>
+      <w:proofErr w:type="gramEnd"/>
+      <w:r>
+        <w:t xml:space="preserve"> permanent, others : can be changed in the course of transmission</w:t>
+      </w:r>
+    </w:p>
+    <w:p>
+      <w:pPr>
+        <w:pStyle w:val="a3"/>
+        <w:numPr>
+          <w:ilvl w:val="0"/>
+          <w:numId w:val="2"/>
+        </w:numPr>
+        <w:ind w:leftChars="0"/>
+        <w:rPr>
+          <w:rFonts w:hint="eastAsia"/>
+        </w:rPr>
+      </w:pPr>
+      <w:r>
+        <w:t>The stage when the optimal next forwarder has been calculated.</w:t>
+      </w:r>
+    </w:p>
+    <w:p>
+      <w:pPr>
+        <w:pStyle w:val="a3"/>
+        <w:numPr>
+          <w:ilvl w:val="0"/>
+          <w:numId w:val="14"/>
+        </w:numPr>
+        <w:ind w:leftChars="0"/>
+      </w:pPr>
+      <w:r>
+        <w:t xml:space="preserve">Data </w:t>
+      </w:r>
+      <w:proofErr w:type="gramStart"/>
+      <w:r>
+        <w:t>transmission :</w:t>
+      </w:r>
+      <w:proofErr w:type="gramEnd"/>
+      <w:r>
+        <w:t xml:space="preserve"> Just carry the packet.</w:t>
+      </w:r>
+    </w:p>
+    <w:p>
+      <w:pPr>
+        <w:pStyle w:val="a3"/>
+        <w:numPr>
+          <w:ilvl w:val="0"/>
+          <w:numId w:val="2"/>
+        </w:numPr>
+        <w:ind w:leftChars="0"/>
+      </w:pPr>
+      <w:proofErr w:type="gramStart"/>
+      <w:r>
+        <w:t>DA :</w:t>
+      </w:r>
+      <w:proofErr w:type="gramEnd"/>
+      <w:r>
+        <w:t xml:space="preserve"> destination address</w:t>
+      </w:r>
+    </w:p>
+    <w:p>
+      <w:pPr>
+        <w:pStyle w:val="a3"/>
+        <w:numPr>
+          <w:ilvl w:val="0"/>
+          <w:numId w:val="2"/>
+        </w:numPr>
+        <w:ind w:leftChars="0"/>
+      </w:pPr>
+      <w:r>
+        <w:rPr>
+          <w:noProof/>
+        </w:rPr>
+        <w:drawing>
+          <wp:anchor distT="0" distB="0" distL="114300" distR="114300" simplePos="0" relativeHeight="251682816" behindDoc="0" locked="0" layoutInCell="1" allowOverlap="1" wp14:anchorId="04AD6C75" wp14:editId="05A34040">
+            <wp:simplePos x="0" y="0"/>
+            <wp:positionH relativeFrom="margin">
+              <wp:align>left</wp:align>
+            </wp:positionH>
+            <wp:positionV relativeFrom="paragraph">
+              <wp:posOffset>340360</wp:posOffset>
+            </wp:positionV>
+            <wp:extent cx="2709545" cy="1334770"/>
+            <wp:effectExtent l="0" t="0" r="0" b="0"/>
+            <wp:wrapSquare wrapText="bothSides"/>
+            <wp:docPr id="46" name="그림 46"/>
+            <wp:cNvGraphicFramePr>
+              <a:graphicFrameLocks xmlns:a="http://schemas.openxmlformats.org/drawingml/2006/main" noChangeAspect="1"/>
+            </wp:cNvGraphicFramePr>
+            <a:graphic xmlns:a="http://schemas.openxmlformats.org/drawingml/2006/main">
+              <a:graphicData uri="http://schemas.openxmlformats.org/drawingml/2006/picture">
+                <pic:pic xmlns:pic="http://schemas.openxmlformats.org/drawingml/2006/picture">
+                  <pic:nvPicPr>
+                    <pic:cNvPr id="1" name=""/>
+                    <pic:cNvPicPr/>
+                  </pic:nvPicPr>
+                  <pic:blipFill>
+                    <a:blip r:embed="rId45" cstate="print">
+                      <a:extLst>
+                        <a:ext uri="{28A0092B-C50C-407E-A947-70E740481C1C}">
+                          <a14:useLocalDpi xmlns:a14="http://schemas.microsoft.com/office/drawing/2010/main" val="0"/>
+                        </a:ext>
+                      </a:extLst>
+                    </a:blip>
+                    <a:stretch>
+                      <a:fillRect/>
+                    </a:stretch>
+                  </pic:blipFill>
+                  <pic:spPr>
+                    <a:xfrm>
+                      <a:off x="0" y="0"/>
+                      <a:ext cx="2726383" cy="1342944"/>
+                    </a:xfrm>
+                    <a:prstGeom prst="rect">
+                      <a:avLst/>
+                    </a:prstGeom>
+                  </pic:spPr>
+                </pic:pic>
+              </a:graphicData>
+            </a:graphic>
+            <wp14:sizeRelH relativeFrom="margin">
+              <wp14:pctWidth>0</wp14:pctWidth>
+            </wp14:sizeRelH>
+            <wp14:sizeRelV relativeFrom="margin">
+              <wp14:pctHeight>0</wp14:pctHeight>
+            </wp14:sizeRelV>
+          </wp:anchor>
+        </w:drawing>
+      </w:r>
+      <w:r>
+        <w:t>For routing decision, store the information defined in Fig. 3 -&gt; calculate Q-values.</w:t>
+      </w:r>
+    </w:p>
+    <w:p>
+      <w:pPr>
+        <w:pStyle w:val="a3"/>
+        <w:ind w:leftChars="0" w:left="1120"/>
+        <w:rPr>
+          <w:rFonts w:hint="eastAsia"/>
+        </w:rPr>
+      </w:pPr>
+      <w:r>
+        <w:br w:type="textWrapping" w:clear="all"/>
+      </w:r>
+    </w:p>
+    <w:p>
+      <w:pPr>
+        <w:pStyle w:val="a3"/>
+        <w:numPr>
+          <w:ilvl w:val="0"/>
+          <w:numId w:val="2"/>
+        </w:numPr>
+        <w:ind w:leftChars="0"/>
+      </w:pPr>
+      <w:proofErr w:type="gramStart"/>
+      <w:r>
+        <w:t>In order to</w:t>
+      </w:r>
+      <w:proofErr w:type="gramEnd"/>
+      <w:r>
+        <w:t xml:space="preserve"> reduce overheads, the information updating stage which causes </w:t>
+      </w:r>
+      <w:r>
+        <w:t>the overhead is designed to occur periodically. -&gt; overhead neglected</w:t>
+      </w:r>
+      <w:r>
+        <w:t>, computational overhead neglected.</w:t>
+      </w:r>
+    </w:p>
+    <w:p>
+      <w:pPr>
+        <w:pStyle w:val="a3"/>
+        <w:numPr>
+          <w:ilvl w:val="0"/>
+          <w:numId w:val="2"/>
+        </w:numPr>
+        <w:ind w:leftChars="0"/>
+      </w:pPr>
+      <w:r>
+        <w:t>“DQN-based routing decision algorithm</w:t>
+      </w:r>
+      <w:proofErr w:type="gramStart"/>
+      <w:r>
+        <w:t>” :</w:t>
+      </w:r>
+      <w:proofErr w:type="gramEnd"/>
+      <w:r>
+        <w:t xml:space="preserve"> neural network model</w:t>
+      </w:r>
+    </w:p>
+    <w:p>
+      <w:pPr>
+        <w:pStyle w:val="a3"/>
+        <w:numPr>
+          <w:ilvl w:val="0"/>
+          <w:numId w:val="2"/>
+        </w:numPr>
+        <w:ind w:leftChars="0"/>
+      </w:pPr>
+      <w:r>
+        <w:t>Feature extraction</w:t>
+      </w:r>
+      <w:r>
+        <w:t xml:space="preserve"> </w:t>
+      </w:r>
+      <w:proofErr w:type="spellStart"/>
+      <w:proofErr w:type="gramStart"/>
+      <w:r>
+        <w:rPr>
+          <w:rFonts w:hint="eastAsia"/>
+        </w:rPr>
+        <w:t>선행되어야함</w:t>
+      </w:r>
+      <w:proofErr w:type="spellEnd"/>
+      <w:r>
+        <w:t xml:space="preserve"> :</w:t>
+      </w:r>
+      <w:proofErr w:type="gramEnd"/>
+      <w:r>
+        <w:t xml:space="preserve"> preprocessed as the input for the neural network -&gt; residual energy, depth</w:t>
+      </w:r>
+    </w:p>
+    <w:p>
+      <w:pPr>
+        <w:pStyle w:val="a3"/>
+        <w:numPr>
+          <w:ilvl w:val="0"/>
+          <w:numId w:val="2"/>
+        </w:numPr>
+        <w:ind w:leftChars="0"/>
+      </w:pPr>
+      <w:r>
+        <w:t>“DQN-based routing decision algorithm</w:t>
+      </w:r>
+      <w:proofErr w:type="gramStart"/>
+      <w:r>
+        <w:t>” :</w:t>
+      </w:r>
+      <w:proofErr w:type="gramEnd"/>
+      <w:r>
+        <w:t xml:space="preserve"> Off-policy training</w:t>
+      </w:r>
+      <w:r>
+        <w:t xml:space="preserve">(Before deploying </w:t>
+      </w:r>
+      <w:r>
+        <w:t>sensor nodes</w:t>
+      </w:r>
+      <w:r>
+        <w:t>)</w:t>
+      </w:r>
+    </w:p>
+    <w:p>
+      <w:pPr>
+        <w:pStyle w:val="a3"/>
+        <w:numPr>
+          <w:ilvl w:val="0"/>
+          <w:numId w:val="2"/>
+        </w:numPr>
+        <w:ind w:leftChars="0"/>
+      </w:pPr>
+      <w:r>
+        <w:rPr>
+          <w:rFonts w:hint="eastAsia"/>
+        </w:rPr>
+        <w:t>1</w:t>
+      </w:r>
+      <w:r>
+        <w:t xml:space="preserve">. </w:t>
+      </w:r>
+      <w:r>
+        <w:t>Initialize network parameter, initialize</w:t>
+      </w:r>
+      <w:r>
+        <w:rPr>
+          <w:rFonts w:hint="eastAsia"/>
+        </w:rPr>
+        <w:t xml:space="preserve"> </w:t>
+      </w:r>
+      <w:r>
+        <w:t>reward, Q-value according to given tuple</w:t>
+      </w:r>
+    </w:p>
+    <w:p>
+      <w:pPr>
+        <w:pStyle w:val="a3"/>
+        <w:numPr>
+          <w:ilvl w:val="0"/>
+          <w:numId w:val="2"/>
+        </w:numPr>
+        <w:ind w:leftChars="0"/>
+      </w:pPr>
+      <w:r>
+        <w:rPr>
+          <w:rFonts w:hint="eastAsia"/>
+        </w:rPr>
+        <w:t>2</w:t>
+      </w:r>
+      <w:r>
+        <w:t>. Loss and new Q-values needs to be stored in an experience pool to be updated at an appropriate time.</w:t>
+      </w:r>
+    </w:p>
+    <w:p>
+      <w:pPr>
+        <w:pStyle w:val="a3"/>
+        <w:numPr>
+          <w:ilvl w:val="0"/>
+          <w:numId w:val="2"/>
+        </w:numPr>
+        <w:ind w:leftChars="0"/>
+      </w:pPr>
+      <w:r>
+        <w:t>“DQN-based routing decision algorithm</w:t>
+      </w:r>
+      <w:proofErr w:type="gramStart"/>
+      <w:r>
+        <w:t>” :</w:t>
+      </w:r>
+      <w:proofErr w:type="gramEnd"/>
+      <w:r>
+        <w:t xml:space="preserve"> On-policy training</w:t>
+      </w:r>
+    </w:p>
+    <w:p>
+      <w:pPr>
+        <w:pStyle w:val="a3"/>
+        <w:numPr>
+          <w:ilvl w:val="0"/>
+          <w:numId w:val="2"/>
+        </w:numPr>
+        <w:ind w:leftChars="0"/>
+      </w:pPr>
+      <w:r>
+        <w:lastRenderedPageBreak/>
+        <w:t xml:space="preserve">Asynchronous method in the one-step </w:t>
+      </w:r>
+      <w:proofErr w:type="gramStart"/>
+      <w:r>
+        <w:t>DQN :</w:t>
+      </w:r>
+      <w:proofErr w:type="gramEnd"/>
+      <w:r>
+        <w:t xml:space="preserve"> when the loss value of a tuple is obtained, not update immediately, but update after certain period</w:t>
+      </w:r>
+      <w:r>
+        <w:t xml:space="preserve"> concentratively</w:t>
+      </w:r>
+      <w:r>
+        <w:t xml:space="preserve"> -&gt; meets the requirement of noncorrelation among the inputs of neural network.</w:t>
+      </w:r>
+    </w:p>
+    <w:p>
+      <w:pPr>
+        <w:pStyle w:val="a3"/>
+        <w:ind w:leftChars="0" w:left="1120"/>
+        <w:rPr>
+          <w:rFonts w:hint="eastAsia"/>
+        </w:rPr>
+      </w:pPr>
+      <w:r>
+        <w:rPr>
+          <w:noProof/>
+        </w:rPr>
+        <w:drawing>
+          <wp:anchor distT="0" distB="0" distL="114300" distR="114300" simplePos="0" relativeHeight="251684864" behindDoc="0" locked="0" layoutInCell="1" allowOverlap="1" wp14:anchorId="73AA77C3" wp14:editId="09B2274A">
+            <wp:simplePos x="1168672" y="1271358"/>
+            <wp:positionH relativeFrom="column">
+              <wp:align>left</wp:align>
+            </wp:positionH>
+            <wp:positionV relativeFrom="paragraph">
+              <wp:align>top</wp:align>
+            </wp:positionV>
+            <wp:extent cx="2459589" cy="1768196"/>
+            <wp:effectExtent l="0" t="0" r="0" b="3810"/>
+            <wp:wrapSquare wrapText="bothSides"/>
+            <wp:docPr id="48" name="그림 48"/>
+            <wp:cNvGraphicFramePr>
+              <a:graphicFrameLocks xmlns:a="http://schemas.openxmlformats.org/drawingml/2006/main" noChangeAspect="1"/>
+            </wp:cNvGraphicFramePr>
+            <a:graphic xmlns:a="http://schemas.openxmlformats.org/drawingml/2006/main">
+              <a:graphicData uri="http://schemas.openxmlformats.org/drawingml/2006/picture">
+                <pic:pic xmlns:pic="http://schemas.openxmlformats.org/drawingml/2006/picture">
+                  <pic:nvPicPr>
+                    <pic:cNvPr id="1" name=""/>
+                    <pic:cNvPicPr/>
+                  </pic:nvPicPr>
+                  <pic:blipFill>
+                    <a:blip r:embed="rId46" cstate="print">
+                      <a:extLst>
+                        <a:ext uri="{28A0092B-C50C-407E-A947-70E740481C1C}">
+                          <a14:useLocalDpi xmlns:a14="http://schemas.microsoft.com/office/drawing/2010/main" val="0"/>
+                        </a:ext>
+                      </a:extLst>
+                    </a:blip>
+                    <a:stretch>
+                      <a:fillRect/>
+                    </a:stretch>
+                  </pic:blipFill>
+                  <pic:spPr>
+                    <a:xfrm>
+                      <a:off x="0" y="0"/>
+                      <a:ext cx="2459589" cy="1768196"/>
+                    </a:xfrm>
+                    <a:prstGeom prst="rect">
+                      <a:avLst/>
+                    </a:prstGeom>
+                  </pic:spPr>
+                </pic:pic>
+              </a:graphicData>
+            </a:graphic>
+          </wp:anchor>
+        </w:drawing>
+      </w:r>
+      <w:r>
+        <w:rPr>
+          <w:rFonts w:hint="eastAsia"/>
+        </w:rPr>
+        <w:t>8</w:t>
+      </w:r>
+      <w:r>
+        <w:t>0 sensor nodes, 1 sink</w:t>
+      </w:r>
+      <w:r>
+        <w:br w:type="textWrapping" w:clear="all"/>
+      </w:r>
+    </w:p>
+    <w:p>
+      <w:pPr>
+        <w:pStyle w:val="a3"/>
+        <w:numPr>
+          <w:ilvl w:val="0"/>
+          <w:numId w:val="13"/>
+        </w:numPr>
+        <w:ind w:leftChars="0"/>
+      </w:pPr>
+      <w:r>
+        <w:t>State</w:t>
+      </w:r>
+    </w:p>
+    <w:p>
+      <w:pPr>
+        <w:pStyle w:val="a3"/>
+        <w:numPr>
+          <w:ilvl w:val="0"/>
+          <w:numId w:val="2"/>
+        </w:numPr>
+        <w:ind w:leftChars="0"/>
+        <w:rPr>
+          <w:rFonts w:hint="eastAsia"/>
+        </w:rPr>
+      </w:pPr>
+      <w:r>
+        <w:t>Residual energy and depth of A is 1000J, 500m respectively, when max energy is 1000J, max depth is 800m(neighbor node</w:t>
+      </w:r>
+      <w:r>
+        <w:rPr>
+          <w:rFonts w:hint="eastAsia"/>
+        </w:rPr>
+        <w:t xml:space="preserve">인 </w:t>
+      </w:r>
+      <w:r>
+        <w:t>B</w:t>
+      </w:r>
+      <w:r>
+        <w:rPr>
+          <w:rFonts w:hint="eastAsia"/>
+        </w:rPr>
+        <w:t>의 값도 다 알고 있다고 가정</w:t>
+      </w:r>
+      <w:r>
+        <w:t xml:space="preserve">). Then, if the information is transmitted from A to B, the </w:t>
+      </w:r>
+      <w:proofErr w:type="gramStart"/>
+      <w:r>
+        <w:t>tuple(</w:t>
+      </w:r>
+      <w:proofErr w:type="gramEnd"/>
+      <w:r>
+        <w:t>A, 1, 0.625, B) is the set of state and action.</w:t>
+      </w:r>
+    </w:p>
+    <w:p>
+      <w:pPr>
+        <w:pStyle w:val="a3"/>
+        <w:numPr>
+          <w:ilvl w:val="0"/>
+          <w:numId w:val="13"/>
+        </w:numPr>
+        <w:ind w:leftChars="0"/>
+      </w:pPr>
+      <w:r>
+        <w:t>Action</w:t>
+      </w:r>
+    </w:p>
+    <w:p>
+      <w:pPr>
+        <w:pStyle w:val="a3"/>
+        <w:numPr>
+          <w:ilvl w:val="0"/>
+          <w:numId w:val="2"/>
+        </w:numPr>
+        <w:ind w:leftChars="0"/>
+      </w:pPr>
+      <w:r>
+        <w:t>Forwarding a packet</w:t>
+      </w:r>
+    </w:p>
+    <w:p>
+      <w:pPr>
+        <w:pStyle w:val="a3"/>
+        <w:numPr>
+          <w:ilvl w:val="0"/>
+          <w:numId w:val="13"/>
+        </w:numPr>
+        <w:ind w:leftChars="0"/>
+      </w:pPr>
+      <w:r>
+        <w:rPr>
+          <w:noProof/>
+        </w:rPr>
+        <w:drawing>
+          <wp:anchor distT="0" distB="0" distL="114300" distR="114300" simplePos="0" relativeHeight="251683840" behindDoc="1" locked="0" layoutInCell="1" allowOverlap="1" wp14:anchorId="321D88CA" wp14:editId="62FADCFC">
+            <wp:simplePos x="0" y="0"/>
+            <wp:positionH relativeFrom="column">
+              <wp:posOffset>4691380</wp:posOffset>
+            </wp:positionH>
+            <wp:positionV relativeFrom="paragraph">
+              <wp:posOffset>338455</wp:posOffset>
+            </wp:positionV>
+            <wp:extent cx="1520190" cy="168275"/>
+            <wp:effectExtent l="0" t="0" r="3810" b="3175"/>
+            <wp:wrapTight wrapText="bothSides">
+              <wp:wrapPolygon edited="0">
+                <wp:start x="0" y="0"/>
+                <wp:lineTo x="0" y="19562"/>
+                <wp:lineTo x="21383" y="19562"/>
+                <wp:lineTo x="21383" y="0"/>
+                <wp:lineTo x="0" y="0"/>
+              </wp:wrapPolygon>
+            </wp:wrapTight>
+            <wp:docPr id="47" name="그림 47"/>
+            <wp:cNvGraphicFramePr>
+              <a:graphicFrameLocks xmlns:a="http://schemas.openxmlformats.org/drawingml/2006/main" noChangeAspect="1"/>
+            </wp:cNvGraphicFramePr>
+            <a:graphic xmlns:a="http://schemas.openxmlformats.org/drawingml/2006/main">
+              <a:graphicData uri="http://schemas.openxmlformats.org/drawingml/2006/picture">
+                <pic:pic xmlns:pic="http://schemas.openxmlformats.org/drawingml/2006/picture">
+                  <pic:nvPicPr>
+                    <pic:cNvPr id="1" name=""/>
+                    <pic:cNvPicPr/>
+                  </pic:nvPicPr>
+                  <pic:blipFill>
+                    <a:blip r:embed="rId47" cstate="print">
+                      <a:extLst>
+                        <a:ext uri="{28A0092B-C50C-407E-A947-70E740481C1C}">
+                          <a14:useLocalDpi xmlns:a14="http://schemas.microsoft.com/office/drawing/2010/main" val="0"/>
+                        </a:ext>
+                      </a:extLst>
+                    </a:blip>
+                    <a:stretch>
+                      <a:fillRect/>
+                    </a:stretch>
+                  </pic:blipFill>
+                  <pic:spPr>
+                    <a:xfrm>
+                      <a:off x="0" y="0"/>
+                      <a:ext cx="1520190" cy="168275"/>
+                    </a:xfrm>
+                    <a:prstGeom prst="rect">
+                      <a:avLst/>
+                    </a:prstGeom>
+                  </pic:spPr>
+                </pic:pic>
+              </a:graphicData>
+            </a:graphic>
+            <wp14:sizeRelH relativeFrom="margin">
+              <wp14:pctWidth>0</wp14:pctWidth>
+            </wp14:sizeRelH>
+            <wp14:sizeRelV relativeFrom="margin">
+              <wp14:pctHeight>0</wp14:pctHeight>
+            </wp14:sizeRelV>
+          </wp:anchor>
+        </w:drawing>
+      </w:r>
+      <w:r>
+        <w:t>Reward</w:t>
+      </w:r>
+    </w:p>
+    <w:p>
+      <w:pPr>
+        <w:pStyle w:val="a3"/>
+        <w:numPr>
+          <w:ilvl w:val="0"/>
+          <w:numId w:val="2"/>
+        </w:numPr>
+        <w:ind w:leftChars="0"/>
+      </w:pPr>
+      <w:r>
+        <w:t>If node transmits the packets to sink, reward equals 100; otherwise, -</w:t>
+      </w:r>
+      <w:proofErr w:type="gramStart"/>
+      <w:r>
+        <w:t>&gt;  100</w:t>
+      </w:r>
+      <w:proofErr w:type="gramEnd"/>
+      <w:r>
+        <w:rPr>
+          <w:rFonts w:hint="eastAsia"/>
+        </w:rPr>
+        <w:t xml:space="preserve">이라는 </w:t>
+      </w:r>
+      <w:r>
+        <w:t>reward</w:t>
+      </w:r>
+      <w:r>
+        <w:rPr>
+          <w:rFonts w:hint="eastAsia"/>
+        </w:rPr>
+        <w:t>가 훨씬 커서 n</w:t>
+      </w:r>
+      <w:r>
+        <w:t>ode</w:t>
+      </w:r>
+      <w:r>
+        <w:rPr>
+          <w:rFonts w:hint="eastAsia"/>
+        </w:rPr>
+        <w:t>가 s</w:t>
+      </w:r>
+      <w:r>
+        <w:t>ink</w:t>
+      </w:r>
+      <w:r>
+        <w:rPr>
+          <w:rFonts w:hint="eastAsia"/>
+        </w:rPr>
+        <w:t xml:space="preserve">에 가까운 </w:t>
+      </w:r>
+      <w:r>
+        <w:t xml:space="preserve">route </w:t>
+      </w:r>
+      <w:r>
+        <w:rPr>
+          <w:rFonts w:hint="eastAsia"/>
+        </w:rPr>
+        <w:t>고르도록 유도</w:t>
+      </w:r>
+    </w:p>
+    <w:p>
+      <w:pPr>
+        <w:pStyle w:val="a3"/>
+        <w:numPr>
+          <w:ilvl w:val="0"/>
+          <w:numId w:val="13"/>
+        </w:numPr>
+        <w:ind w:leftChars="0"/>
+      </w:pPr>
+      <w:r>
+        <w:t>Deep neural network</w:t>
+      </w:r>
+    </w:p>
+    <w:p>
+      <w:pPr>
+        <w:pStyle w:val="a3"/>
+        <w:ind w:leftChars="0" w:left="1120"/>
+      </w:pPr>
+      <w:r>
+        <w:rPr>
+          <w:noProof/>
+        </w:rPr>
+        <w:drawing>
+          <wp:anchor distT="0" distB="0" distL="114300" distR="114300" simplePos="0" relativeHeight="251685888" behindDoc="0" locked="0" layoutInCell="1" allowOverlap="1" wp14:anchorId="3DE5EB74" wp14:editId="15C16DB2">
+            <wp:simplePos x="1168672" y="6459478"/>
+            <wp:positionH relativeFrom="column">
+              <wp:align>left</wp:align>
+            </wp:positionH>
+            <wp:positionV relativeFrom="paragraph">
+              <wp:align>top</wp:align>
+            </wp:positionV>
+            <wp:extent cx="3696718" cy="2212873"/>
+            <wp:effectExtent l="0" t="0" r="0" b="0"/>
+            <wp:wrapSquare wrapText="bothSides"/>
+            <wp:docPr id="49" name="그림 49"/>
+            <wp:cNvGraphicFramePr>
+              <a:graphicFrameLocks xmlns:a="http://schemas.openxmlformats.org/drawingml/2006/main" noChangeAspect="1"/>
+            </wp:cNvGraphicFramePr>
+            <a:graphic xmlns:a="http://schemas.openxmlformats.org/drawingml/2006/main">
+              <a:graphicData uri="http://schemas.openxmlformats.org/drawingml/2006/picture">
+                <pic:pic xmlns:pic="http://schemas.openxmlformats.org/drawingml/2006/picture">
+                  <pic:nvPicPr>
+                    <pic:cNvPr id="1" name=""/>
+                    <pic:cNvPicPr/>
+                  </pic:nvPicPr>
+                  <pic:blipFill>
+                    <a:blip r:embed="rId48">
+                      <a:extLst>
+                        <a:ext uri="{28A0092B-C50C-407E-A947-70E740481C1C}">
+                          <a14:useLocalDpi xmlns:a14="http://schemas.microsoft.com/office/drawing/2010/main" val="0"/>
+                        </a:ext>
+                      </a:extLst>
+                    </a:blip>
+                    <a:stretch>
+                      <a:fillRect/>
+                    </a:stretch>
+                  </pic:blipFill>
+                  <pic:spPr>
+                    <a:xfrm>
+                      <a:off x="0" y="0"/>
+                      <a:ext cx="3696718" cy="2212873"/>
+                    </a:xfrm>
+                    <a:prstGeom prst="rect">
+                      <a:avLst/>
+                    </a:prstGeom>
+                  </pic:spPr>
+                </pic:pic>
+              </a:graphicData>
+            </a:graphic>
+          </wp:anchor>
+        </w:drawing>
+      </w:r>
+      <w:r>
+        <w:br w:type="textWrapping" w:clear="all"/>
+      </w:r>
+    </w:p>
+    <w:p/>
+    <w:p/>
+    <w:p/>
+    <w:p>
+      <w:pPr>
+        <w:pStyle w:val="a3"/>
+        <w:numPr>
+          <w:ilvl w:val="0"/>
+          <w:numId w:val="13"/>
+        </w:numPr>
+        <w:ind w:leftChars="0"/>
+        <w:rPr>
+          <w:sz w:val="40"/>
+          <w:szCs w:val="40"/>
+        </w:rPr>
+      </w:pPr>
+      <w:r>
+        <w:rPr>
+          <w:sz w:val="40"/>
+          <w:szCs w:val="40"/>
+        </w:rPr>
+        <w:lastRenderedPageBreak/>
+        <w:t>Multi-Agent Reinforcement Learning in NOMA-aided UAV Networks for Cellular Offloading</w:t>
+      </w:r>
+    </w:p>
+    <w:p>
+      <w:pPr>
+        <w:rPr>
+          <w:rFonts w:ascii="Arial" w:hAnsi="Arial" w:cs="Arial"/>
+          <w:color w:val="333333"/>
+          <w:sz w:val="23"/>
+          <w:szCs w:val="23"/>
+          <w:shd w:val="clear" w:color="auto" w:fill="FFFFFF"/>
+        </w:rPr>
       </w:pPr>
       <w:r>
         <w:t xml:space="preserve">Cited by </w:t>
@@ -6553,7 +8015,7 @@
       <w:r>
         <w:t xml:space="preserve"> </w:t>
       </w:r>
-      <w:hyperlink r:id="rId42" w:history="1">
+      <w:hyperlink r:id="rId49" w:history="1">
         <w:r>
           <w:rPr>
             <w:rStyle w:val="a5"/>
@@ -6602,7 +8064,7 @@
                     <pic:cNvPicPr/>
                   </pic:nvPicPr>
                   <pic:blipFill>
-                    <a:blip r:embed="rId43">
+                    <a:blip r:embed="rId50">
                       <a:extLst>
                         <a:ext uri="{28A0092B-C50C-407E-A947-70E740481C1C}">
                           <a14:useLocalDpi xmlns:a14="http://schemas.microsoft.com/office/drawing/2010/main" val="0"/>
@@ -6913,7 +8375,6 @@
         <w:rPr>
           <w:rFonts w:hint="eastAsia"/>
         </w:rPr>
-        <w:lastRenderedPageBreak/>
         <w:t>여기서 특이한 점이,</w:t>
       </w:r>
       <w:r>
@@ -7031,7 +8492,7 @@
                     <pic:cNvPicPr/>
                   </pic:nvPicPr>
                   <pic:blipFill>
-                    <a:blip r:embed="rId44"/>
+                    <a:blip r:embed="rId51"/>
                     <a:stretch>
                       <a:fillRect/>
                     </a:stretch>
@@ -7074,6 +8535,7 @@
         <w:rPr>
           <w:noProof/>
         </w:rPr>
+        <w:lastRenderedPageBreak/>
         <w:drawing>
           <wp:inline distT="0" distB="0" distL="0" distR="0" wp14:anchorId="43E829EE" wp14:editId="3C9D79EF">
             <wp:extent cx="2381250" cy="314325"/>
@@ -7090,7 +8552,7 @@
                     <pic:cNvPicPr/>
                   </pic:nvPicPr>
                   <pic:blipFill>
-                    <a:blip r:embed="rId45"/>
+                    <a:blip r:embed="rId52"/>
                     <a:stretch>
                       <a:fillRect/>
                     </a:stretch>
@@ -7441,7 +8903,7 @@
                     <pic:cNvPicPr/>
                   </pic:nvPicPr>
                   <pic:blipFill>
-                    <a:blip r:embed="rId46"/>
+                    <a:blip r:embed="rId53"/>
                     <a:stretch>
                       <a:fillRect/>
                     </a:stretch>
@@ -7511,7 +8973,7 @@
                     <pic:cNvPicPr/>
                   </pic:nvPicPr>
                   <pic:blipFill>
-                    <a:blip r:embed="rId47"/>
+                    <a:blip r:embed="rId54"/>
                     <a:stretch>
                       <a:fillRect/>
                     </a:stretch>
@@ -7603,7 +9065,6 @@
         <w:ind w:leftChars="0"/>
       </w:pPr>
       <w:r>
-        <w:lastRenderedPageBreak/>
         <w:t>Deep neural network</w:t>
       </w:r>
     </w:p>
@@ -7674,7 +9135,7 @@
                     <pic:cNvPicPr/>
                   </pic:nvPicPr>
                   <pic:blipFill>
-                    <a:blip r:embed="rId48"/>
+                    <a:blip r:embed="rId55"/>
                     <a:stretch>
                       <a:fillRect/>
                     </a:stretch>
@@ -7697,6 +9158,12 @@
     </w:p>
     <w:p>
       <w:pPr>
+        <w:pStyle w:val="a3"/>
+        <w:numPr>
+          <w:ilvl w:val="0"/>
+          <w:numId w:val="13"/>
+        </w:numPr>
+        <w:ind w:leftChars="0"/>
         <w:rPr>
           <w:sz w:val="40"/>
           <w:szCs w:val="40"/>
@@ -7708,6 +9175,7 @@
           <w:sz w:val="40"/>
           <w:szCs w:val="40"/>
         </w:rPr>
+        <w:lastRenderedPageBreak/>
         <w:t>M</w:t>
       </w:r>
       <w:r>
@@ -7747,7 +9215,7 @@
         </w:rPr>
         <w:t xml:space="preserve">,  </w:t>
       </w:r>
-      <w:hyperlink r:id="rId49" w:history="1">
+      <w:hyperlink r:id="rId56" w:history="1">
         <w:r>
           <w:rPr>
             <w:rStyle w:val="a5"/>
@@ -7809,7 +9277,7 @@
                     <pic:cNvPicPr/>
                   </pic:nvPicPr>
                   <pic:blipFill>
-                    <a:blip r:embed="rId50">
+                    <a:blip r:embed="rId57">
                       <a:extLst>
                         <a:ext uri="{28A0092B-C50C-407E-A947-70E740481C1C}">
                           <a14:useLocalDpi xmlns:a14="http://schemas.microsoft.com/office/drawing/2010/main" val="0"/>
@@ -8097,7 +9565,6 @@
         <w:rPr>
           <w:szCs w:val="20"/>
         </w:rPr>
-        <w:lastRenderedPageBreak/>
         <w:t>Dec-POMDP</w:t>
       </w:r>
       <w:r>
@@ -8247,7 +9714,6 @@
         <w:pStyle w:val="a3"/>
         <w:ind w:leftChars="0" w:left="1120"/>
         <w:rPr>
-          <w:rFonts w:hint="eastAsia"/>
           <w:szCs w:val="20"/>
         </w:rPr>
       </w:pPr>
@@ -8271,7 +9737,7 @@
                     <pic:cNvPicPr/>
                   </pic:nvPicPr>
                   <pic:blipFill>
-                    <a:blip r:embed="rId51"/>
+                    <a:blip r:embed="rId58"/>
                     <a:stretch>
                       <a:fillRect/>
                     </a:stretch>
@@ -8607,6 +10073,7 @@
         <w:rPr>
           <w:szCs w:val="20"/>
         </w:rPr>
+        <w:lastRenderedPageBreak/>
         <w:t>“</w:t>
       </w:r>
       <w:r>
@@ -9202,7 +10669,6 @@
         </w:numPr>
         <w:ind w:leftChars="0"/>
         <w:rPr>
-          <w:rFonts w:hint="eastAsia"/>
           <w:szCs w:val="20"/>
         </w:rPr>
       </w:pPr>
@@ -9468,7 +10934,6 @@
         <w:rPr>
           <w:szCs w:val="20"/>
         </w:rPr>
-        <w:lastRenderedPageBreak/>
         <w:t>“Observation space”</w:t>
       </w:r>
     </w:p>
@@ -9800,6 +11265,7 @@
         <w:rPr>
           <w:szCs w:val="20"/>
         </w:rPr>
+        <w:lastRenderedPageBreak/>
         <w:t>Safety controller so as to collision avoidance + NFZ + obstacle avoidance + excluding landing + evaluates(</w:t>
       </w:r>
       <w:r>
@@ -9932,7 +11398,6 @@
         </w:numPr>
         <w:ind w:leftChars="0"/>
         <w:rPr>
-          <w:rFonts w:hint="eastAsia"/>
           <w:szCs w:val="20"/>
         </w:rPr>
       </w:pPr>
@@ -9964,7 +11429,7 @@
                     <pic:cNvPicPr/>
                   </pic:nvPicPr>
                   <pic:blipFill>
-                    <a:blip r:embed="rId52">
+                    <a:blip r:embed="rId59">
                       <a:extLst>
                         <a:ext uri="{28A0092B-C50C-407E-A947-70E740481C1C}">
                           <a14:useLocalDpi xmlns:a14="http://schemas.microsoft.com/office/drawing/2010/main" val="0"/>
@@ -10060,7 +11525,6 @@
         <w:rPr>
           <w:noProof/>
         </w:rPr>
-        <w:lastRenderedPageBreak/>
         <w:drawing>
           <wp:anchor distT="0" distB="0" distL="114300" distR="114300" simplePos="0" relativeHeight="251673600" behindDoc="0" locked="0" layoutInCell="1" allowOverlap="1" wp14:anchorId="746DD023" wp14:editId="08BA4A6B">
             <wp:simplePos x="1169043" y="5497975"/>
@@ -10085,7 +11549,7 @@
                     <pic:cNvPicPr/>
                   </pic:nvPicPr>
                   <pic:blipFill>
-                    <a:blip r:embed="rId53">
+                    <a:blip r:embed="rId60">
                       <a:extLst>
                         <a:ext uri="{28A0092B-C50C-407E-A947-70E740481C1C}">
                           <a14:useLocalDpi xmlns:a14="http://schemas.microsoft.com/office/drawing/2010/main" val="0"/>
@@ -10172,6 +11636,7 @@
         <w:rPr>
           <w:noProof/>
         </w:rPr>
+        <w:lastRenderedPageBreak/>
         <w:drawing>
           <wp:anchor distT="0" distB="0" distL="114300" distR="114300" simplePos="0" relativeHeight="251674624" behindDoc="0" locked="0" layoutInCell="1" allowOverlap="1" wp14:anchorId="1C255267" wp14:editId="49EF2E6B">
             <wp:simplePos x="1169043" y="457200"/>
@@ -10196,7 +11661,7 @@
                     <pic:cNvPicPr/>
                   </pic:nvPicPr>
                   <pic:blipFill>
-                    <a:blip r:embed="rId54">
+                    <a:blip r:embed="rId61">
                       <a:extLst>
                         <a:ext uri="{28A0092B-C50C-407E-A947-70E740481C1C}">
                           <a14:useLocalDpi xmlns:a14="http://schemas.microsoft.com/office/drawing/2010/main" val="0"/>
@@ -10306,7 +11771,6 @@
         </w:numPr>
         <w:ind w:leftChars="0"/>
         <w:rPr>
-          <w:rFonts w:hint="eastAsia"/>
           <w:szCs w:val="20"/>
         </w:rPr>
       </w:pPr>
@@ -10561,6 +12025,12 @@
     </w:p>
     <w:p>
       <w:pPr>
+        <w:pStyle w:val="a3"/>
+        <w:numPr>
+          <w:ilvl w:val="0"/>
+          <w:numId w:val="13"/>
+        </w:numPr>
+        <w:ind w:leftChars="0"/>
         <w:rPr>
           <w:sz w:val="40"/>
           <w:szCs w:val="40"/>
@@ -10571,6 +12041,7 @@
           <w:sz w:val="40"/>
           <w:szCs w:val="40"/>
         </w:rPr>
+        <w:lastRenderedPageBreak/>
         <w:t xml:space="preserve">Autonomous Vehicle Fleet Coordination </w:t>
       </w:r>
       <w:proofErr w:type="gramStart"/>
@@ -10624,21 +12095,1397 @@
         <w:ind w:leftChars="0"/>
         <w:rPr>
           <w:rFonts w:ascii="Helvetica" w:hAnsi="Helvetica" w:cs="Helvetica"/>
-          <w:color w:val="777777"/>
-          <w:sz w:val="18"/>
-          <w:szCs w:val="18"/>
+          <w:color w:val="002060"/>
+          <w:szCs w:val="20"/>
           <w:shd w:val="clear" w:color="auto" w:fill="FFFDFA"/>
         </w:rPr>
       </w:pPr>
       <w:r>
         <w:rPr>
           <w:rFonts w:ascii="Helvetica" w:hAnsi="Helvetica" w:cs="Helvetica" w:hint="eastAsia"/>
-          <w:color w:val="777777"/>
-          <w:sz w:val="18"/>
-          <w:szCs w:val="18"/>
+          <w:color w:val="002060"/>
+          <w:szCs w:val="20"/>
           <w:shd w:val="clear" w:color="auto" w:fill="FFFDFA"/>
         </w:rPr>
         <w:t>환경</w:t>
+      </w:r>
+    </w:p>
+    <w:p>
+      <w:pPr>
+        <w:pStyle w:val="a3"/>
+        <w:numPr>
+          <w:ilvl w:val="0"/>
+          <w:numId w:val="2"/>
+        </w:numPr>
+        <w:ind w:leftChars="0"/>
+        <w:rPr>
+          <w:rFonts w:ascii="Helvetica" w:hAnsi="Helvetica" w:cs="Helvetica"/>
+          <w:color w:val="002060"/>
+          <w:szCs w:val="20"/>
+          <w:shd w:val="clear" w:color="auto" w:fill="FFFDFA"/>
+        </w:rPr>
+      </w:pPr>
+      <w:r>
+        <w:rPr>
+          <w:noProof/>
+        </w:rPr>
+        <w:drawing>
+          <wp:anchor distT="0" distB="0" distL="114300" distR="114300" simplePos="0" relativeHeight="251686912" behindDoc="0" locked="0" layoutInCell="1" allowOverlap="1" wp14:anchorId="41E8A82A" wp14:editId="3DC5EE36">
+            <wp:simplePos x="0" y="0"/>
+            <wp:positionH relativeFrom="margin">
+              <wp:align>left</wp:align>
+            </wp:positionH>
+            <wp:positionV relativeFrom="paragraph">
+              <wp:posOffset>303530</wp:posOffset>
+            </wp:positionV>
+            <wp:extent cx="3472180" cy="2621280"/>
+            <wp:effectExtent l="0" t="0" r="0" b="7620"/>
+            <wp:wrapSquare wrapText="bothSides"/>
+            <wp:docPr id="51" name="그림 51"/>
+            <wp:cNvGraphicFramePr>
+              <a:graphicFrameLocks xmlns:a="http://schemas.openxmlformats.org/drawingml/2006/main" noChangeAspect="1"/>
+            </wp:cNvGraphicFramePr>
+            <a:graphic xmlns:a="http://schemas.openxmlformats.org/drawingml/2006/main">
+              <a:graphicData uri="http://schemas.openxmlformats.org/drawingml/2006/picture">
+                <pic:pic xmlns:pic="http://schemas.openxmlformats.org/drawingml/2006/picture">
+                  <pic:nvPicPr>
+                    <pic:cNvPr id="1" name=""/>
+                    <pic:cNvPicPr/>
+                  </pic:nvPicPr>
+                  <pic:blipFill>
+                    <a:blip r:embed="rId62">
+                      <a:extLst>
+                        <a:ext uri="{28A0092B-C50C-407E-A947-70E740481C1C}">
+                          <a14:useLocalDpi xmlns:a14="http://schemas.microsoft.com/office/drawing/2010/main" val="0"/>
+                        </a:ext>
+                      </a:extLst>
+                    </a:blip>
+                    <a:stretch>
+                      <a:fillRect/>
+                    </a:stretch>
+                  </pic:blipFill>
+                  <pic:spPr>
+                    <a:xfrm>
+                      <a:off x="0" y="0"/>
+                      <a:ext cx="3472180" cy="2621280"/>
+                    </a:xfrm>
+                    <a:prstGeom prst="rect">
+                      <a:avLst/>
+                    </a:prstGeom>
+                  </pic:spPr>
+                </pic:pic>
+              </a:graphicData>
+            </a:graphic>
+            <wp14:sizeRelH relativeFrom="margin">
+              <wp14:pctWidth>0</wp14:pctWidth>
+            </wp14:sizeRelH>
+            <wp14:sizeRelV relativeFrom="margin">
+              <wp14:pctHeight>0</wp14:pctHeight>
+            </wp14:sizeRelV>
+          </wp:anchor>
+        </w:drawing>
+      </w:r>
+      <w:r>
+        <w:rPr>
+          <w:rFonts w:ascii="Helvetica" w:hAnsi="Helvetica" w:cs="Helvetica"/>
+          <w:color w:val="002060"/>
+          <w:szCs w:val="20"/>
+          <w:shd w:val="clear" w:color="auto" w:fill="FFFDFA"/>
+        </w:rPr>
+        <w:t>City dynamics</w:t>
+      </w:r>
+      <w:r>
+        <w:rPr>
+          <w:rFonts w:ascii="Helvetica" w:hAnsi="Helvetica" w:cs="Helvetica"/>
+          <w:color w:val="002060"/>
+          <w:szCs w:val="20"/>
+          <w:shd w:val="clear" w:color="auto" w:fill="FFFDFA"/>
+        </w:rPr>
+        <w:tab/>
+        <w:t xml:space="preserve"> that are associated with the Uber ride sharing </w:t>
+      </w:r>
+      <w:proofErr w:type="gramStart"/>
+      <w:r>
+        <w:rPr>
+          <w:rFonts w:ascii="Helvetica" w:hAnsi="Helvetica" w:cs="Helvetica"/>
+          <w:color w:val="002060"/>
+          <w:szCs w:val="20"/>
+          <w:shd w:val="clear" w:color="auto" w:fill="FFFDFA"/>
+        </w:rPr>
+        <w:t>platform</w:t>
+      </w:r>
+      <w:proofErr w:type="gramEnd"/>
+    </w:p>
+    <w:p>
+      <w:pPr>
+        <w:pStyle w:val="a3"/>
+        <w:ind w:leftChars="0" w:left="1120"/>
+        <w:rPr>
+          <w:rFonts w:ascii="Helvetica" w:hAnsi="Helvetica" w:cs="Helvetica"/>
+          <w:color w:val="002060"/>
+          <w:szCs w:val="20"/>
+          <w:shd w:val="clear" w:color="auto" w:fill="FFFDFA"/>
+        </w:rPr>
+      </w:pPr>
+      <w:r>
+        <w:rPr>
+          <w:rFonts w:ascii="Helvetica" w:hAnsi="Helvetica" w:cs="Helvetica"/>
+          <w:color w:val="002060"/>
+          <w:szCs w:val="20"/>
+          <w:shd w:val="clear" w:color="auto" w:fill="FFFDFA"/>
+        </w:rPr>
+        <w:t xml:space="preserve">The general goal of each </w:t>
+      </w:r>
+      <w:proofErr w:type="gramStart"/>
+      <w:r>
+        <w:rPr>
+          <w:rFonts w:ascii="Helvetica" w:hAnsi="Helvetica" w:cs="Helvetica"/>
+          <w:color w:val="002060"/>
+          <w:szCs w:val="20"/>
+          <w:shd w:val="clear" w:color="auto" w:fill="FFFDFA"/>
+        </w:rPr>
+        <w:t>agent :</w:t>
+      </w:r>
+      <w:proofErr w:type="gramEnd"/>
+      <w:r>
+        <w:rPr>
+          <w:rFonts w:ascii="Helvetica" w:hAnsi="Helvetica" w:cs="Helvetica"/>
+          <w:color w:val="002060"/>
+          <w:szCs w:val="20"/>
+          <w:shd w:val="clear" w:color="auto" w:fill="FFFDFA"/>
+        </w:rPr>
+        <w:t xml:space="preserve"> travel to their customer and fulfill that demand.</w:t>
+      </w:r>
+    </w:p>
+    <w:p>
+      <w:pPr>
+        <w:pStyle w:val="a3"/>
+        <w:ind w:leftChars="0" w:left="1120"/>
+        <w:rPr>
+          <w:rFonts w:ascii="Helvetica" w:hAnsi="Helvetica" w:cs="Helvetica"/>
+          <w:color w:val="002060"/>
+          <w:szCs w:val="20"/>
+          <w:shd w:val="clear" w:color="auto" w:fill="FFFDFA"/>
+        </w:rPr>
+      </w:pPr>
+      <w:proofErr w:type="gramStart"/>
+      <w:r>
+        <w:rPr>
+          <w:rFonts w:ascii="Helvetica" w:hAnsi="Helvetica" w:cs="Helvetica"/>
+          <w:color w:val="002060"/>
+          <w:szCs w:val="20"/>
+          <w:shd w:val="clear" w:color="auto" w:fill="FFFDFA"/>
+        </w:rPr>
+        <w:t>Car(</w:t>
+      </w:r>
+      <w:proofErr w:type="gramEnd"/>
+      <w:r>
+        <w:rPr>
+          <w:rFonts w:ascii="Helvetica" w:hAnsi="Helvetica" w:cs="Helvetica"/>
+          <w:color w:val="002060"/>
+          <w:szCs w:val="20"/>
+          <w:shd w:val="clear" w:color="auto" w:fill="FFFDFA"/>
+        </w:rPr>
+        <w:t>Blue circle) : agent, its actions are right, left, up, down, stay, has an energy level, agents can occupy same space without collision</w:t>
+      </w:r>
+    </w:p>
+    <w:p>
+      <w:pPr>
+        <w:pStyle w:val="a3"/>
+        <w:ind w:leftChars="0" w:left="1120"/>
+        <w:rPr>
+          <w:rFonts w:ascii="Helvetica" w:hAnsi="Helvetica" w:cs="Helvetica"/>
+          <w:color w:val="002060"/>
+          <w:szCs w:val="20"/>
+          <w:shd w:val="clear" w:color="auto" w:fill="FFFDFA"/>
+        </w:rPr>
+      </w:pPr>
+      <w:proofErr w:type="gramStart"/>
+      <w:r>
+        <w:rPr>
+          <w:rFonts w:ascii="Helvetica" w:hAnsi="Helvetica" w:cs="Helvetica"/>
+          <w:color w:val="002060"/>
+          <w:szCs w:val="20"/>
+          <w:shd w:val="clear" w:color="auto" w:fill="FFFDFA"/>
+        </w:rPr>
+        <w:t>Customer(</w:t>
+      </w:r>
+      <w:proofErr w:type="gramEnd"/>
+      <w:r>
+        <w:rPr>
+          <w:rFonts w:ascii="Helvetica" w:hAnsi="Helvetica" w:cs="Helvetica"/>
+          <w:color w:val="002060"/>
+          <w:szCs w:val="20"/>
+          <w:shd w:val="clear" w:color="auto" w:fill="FFFDFA"/>
+        </w:rPr>
+        <w:t>Red circle) : goal location, ‘drop-off location’, ‘travel time’ determine how long agent is removed from the system while in transit.</w:t>
+      </w:r>
+    </w:p>
+    <w:p>
+      <w:pPr>
+        <w:pStyle w:val="a3"/>
+        <w:ind w:leftChars="0" w:left="1120"/>
+        <w:rPr>
+          <w:rFonts w:ascii="Helvetica" w:hAnsi="Helvetica" w:cs="Helvetica"/>
+          <w:color w:val="002060"/>
+          <w:szCs w:val="20"/>
+          <w:shd w:val="clear" w:color="auto" w:fill="FFFDFA"/>
+        </w:rPr>
+      </w:pPr>
+      <w:proofErr w:type="gramStart"/>
+      <w:r>
+        <w:rPr>
+          <w:rFonts w:ascii="Helvetica" w:hAnsi="Helvetica" w:cs="Helvetica"/>
+          <w:color w:val="002060"/>
+          <w:szCs w:val="20"/>
+          <w:shd w:val="clear" w:color="auto" w:fill="FFFDFA"/>
+        </w:rPr>
+        <w:t>Obstacles(</w:t>
+      </w:r>
+      <w:proofErr w:type="gramEnd"/>
+      <w:r>
+        <w:rPr>
+          <w:rFonts w:ascii="Helvetica" w:hAnsi="Helvetica" w:cs="Helvetica"/>
+          <w:color w:val="002060"/>
+          <w:szCs w:val="20"/>
+          <w:shd w:val="clear" w:color="auto" w:fill="FFFDFA"/>
+        </w:rPr>
+        <w:t xml:space="preserve">Gray square) : locations that agents, customer </w:t>
+      </w:r>
+      <w:proofErr w:type="spellStart"/>
+      <w:r>
+        <w:rPr>
+          <w:rFonts w:ascii="Helvetica" w:hAnsi="Helvetica" w:cs="Helvetica"/>
+          <w:color w:val="002060"/>
+          <w:szCs w:val="20"/>
+          <w:shd w:val="clear" w:color="auto" w:fill="FFFDFA"/>
+        </w:rPr>
+        <w:t>can not</w:t>
+      </w:r>
+      <w:proofErr w:type="spellEnd"/>
+      <w:r>
+        <w:rPr>
+          <w:rFonts w:ascii="Helvetica" w:hAnsi="Helvetica" w:cs="Helvetica"/>
+          <w:color w:val="002060"/>
+          <w:szCs w:val="20"/>
+          <w:shd w:val="clear" w:color="auto" w:fill="FFFDFA"/>
+        </w:rPr>
+        <w:t xml:space="preserve"> travel to</w:t>
+      </w:r>
+    </w:p>
+    <w:p>
+      <w:pPr>
+        <w:pStyle w:val="a3"/>
+        <w:ind w:leftChars="0" w:left="1120"/>
+        <w:rPr>
+          <w:rFonts w:ascii="Helvetica" w:hAnsi="Helvetica" w:cs="Helvetica"/>
+          <w:color w:val="002060"/>
+          <w:szCs w:val="20"/>
+          <w:shd w:val="clear" w:color="auto" w:fill="FFFDFA"/>
+        </w:rPr>
+      </w:pPr>
+      <w:r>
+        <w:rPr>
+          <w:rFonts w:ascii="Helvetica" w:hAnsi="Helvetica" w:cs="Helvetica"/>
+          <w:color w:val="002060"/>
+          <w:szCs w:val="20"/>
+          <w:shd w:val="clear" w:color="auto" w:fill="FFFDFA"/>
+        </w:rPr>
+        <w:t xml:space="preserve">Charging </w:t>
+      </w:r>
+      <w:proofErr w:type="gramStart"/>
+      <w:r>
+        <w:rPr>
+          <w:rFonts w:ascii="Helvetica" w:hAnsi="Helvetica" w:cs="Helvetica"/>
+          <w:color w:val="002060"/>
+          <w:szCs w:val="20"/>
+          <w:shd w:val="clear" w:color="auto" w:fill="FFFDFA"/>
+        </w:rPr>
+        <w:t>stations(</w:t>
+      </w:r>
+      <w:proofErr w:type="gramEnd"/>
+      <w:r>
+        <w:rPr>
+          <w:rFonts w:ascii="Helvetica" w:hAnsi="Helvetica" w:cs="Helvetica"/>
+          <w:color w:val="002060"/>
+          <w:szCs w:val="20"/>
+          <w:shd w:val="clear" w:color="auto" w:fill="FFFDFA"/>
+        </w:rPr>
+        <w:t>Yellow square) : agent refill their energy while in ‘stay’ action.</w:t>
+      </w:r>
+    </w:p>
+    <w:p>
+      <w:pPr>
+        <w:pStyle w:val="a3"/>
+        <w:ind w:leftChars="0" w:left="1120"/>
+        <w:rPr>
+          <w:rFonts w:ascii="Helvetica" w:hAnsi="Helvetica" w:cs="Helvetica"/>
+          <w:color w:val="002060"/>
+          <w:szCs w:val="20"/>
+          <w:shd w:val="clear" w:color="auto" w:fill="FFFDFA"/>
+        </w:rPr>
+      </w:pPr>
+      <w:r>
+        <w:rPr>
+          <w:rFonts w:ascii="Helvetica" w:hAnsi="Helvetica" w:cs="Helvetica"/>
+          <w:color w:val="002060"/>
+          <w:szCs w:val="20"/>
+          <w:shd w:val="clear" w:color="auto" w:fill="FFFDFA"/>
+        </w:rPr>
+        <w:t xml:space="preserve">Open </w:t>
+      </w:r>
+      <w:proofErr w:type="gramStart"/>
+      <w:r>
+        <w:rPr>
+          <w:rFonts w:ascii="Helvetica" w:hAnsi="Helvetica" w:cs="Helvetica"/>
+          <w:color w:val="002060"/>
+          <w:szCs w:val="20"/>
+          <w:shd w:val="clear" w:color="auto" w:fill="FFFDFA"/>
+        </w:rPr>
+        <w:t>road(</w:t>
+      </w:r>
+      <w:proofErr w:type="gramEnd"/>
+      <w:r>
+        <w:rPr>
+          <w:rFonts w:ascii="Helvetica" w:hAnsi="Helvetica" w:cs="Helvetica"/>
+          <w:color w:val="002060"/>
+          <w:szCs w:val="20"/>
+          <w:shd w:val="clear" w:color="auto" w:fill="FFFDFA"/>
+        </w:rPr>
+        <w:t>Green square)</w:t>
+      </w:r>
+      <w:r>
+        <w:rPr>
+          <w:rFonts w:ascii="Helvetica" w:hAnsi="Helvetica" w:cs="Helvetica"/>
+          <w:color w:val="002060"/>
+          <w:szCs w:val="20"/>
+          <w:shd w:val="clear" w:color="auto" w:fill="FFFDFA"/>
+        </w:rPr>
+        <w:br w:type="textWrapping" w:clear="all"/>
+      </w:r>
+      <w:r>
+        <w:rPr>
+          <w:noProof/>
+        </w:rPr>
+        <w:drawing>
+          <wp:inline distT="0" distB="0" distL="0" distR="0" wp14:anchorId="6F713E3C" wp14:editId="2059A2C2">
+            <wp:extent cx="2843659" cy="1382975"/>
+            <wp:effectExtent l="0" t="0" r="0" b="8255"/>
+            <wp:docPr id="52" name="그림 52"/>
+            <wp:cNvGraphicFramePr>
+              <a:graphicFrameLocks xmlns:a="http://schemas.openxmlformats.org/drawingml/2006/main" noChangeAspect="1"/>
+            </wp:cNvGraphicFramePr>
+            <a:graphic xmlns:a="http://schemas.openxmlformats.org/drawingml/2006/main">
+              <a:graphicData uri="http://schemas.openxmlformats.org/drawingml/2006/picture">
+                <pic:pic xmlns:pic="http://schemas.openxmlformats.org/drawingml/2006/picture">
+                  <pic:nvPicPr>
+                    <pic:cNvPr id="1" name=""/>
+                    <pic:cNvPicPr/>
+                  </pic:nvPicPr>
+                  <pic:blipFill>
+                    <a:blip r:embed="rId63"/>
+                    <a:stretch>
+                      <a:fillRect/>
+                    </a:stretch>
+                  </pic:blipFill>
+                  <pic:spPr>
+                    <a:xfrm>
+                      <a:off x="0" y="0"/>
+                      <a:ext cx="2935395" cy="1427590"/>
+                    </a:xfrm>
+                    <a:prstGeom prst="rect">
+                      <a:avLst/>
+                    </a:prstGeom>
+                  </pic:spPr>
+                </pic:pic>
+              </a:graphicData>
+            </a:graphic>
+          </wp:inline>
+        </w:drawing>
+      </w:r>
+    </w:p>
+    <w:p>
+      <w:pPr>
+        <w:pStyle w:val="a3"/>
+        <w:numPr>
+          <w:ilvl w:val="0"/>
+          <w:numId w:val="2"/>
+        </w:numPr>
+        <w:ind w:leftChars="0"/>
+        <w:rPr>
+          <w:rFonts w:ascii="Helvetica" w:hAnsi="Helvetica" w:cs="Helvetica"/>
+          <w:color w:val="002060"/>
+          <w:szCs w:val="20"/>
+          <w:shd w:val="clear" w:color="auto" w:fill="FFFDFA"/>
+        </w:rPr>
+      </w:pPr>
+      <w:r>
+        <w:rPr>
+          <w:rFonts w:ascii="Helvetica" w:hAnsi="Helvetica" w:cs="Helvetica"/>
+          <w:color w:val="002060"/>
+          <w:szCs w:val="20"/>
+          <w:shd w:val="clear" w:color="auto" w:fill="FFFDFA"/>
+        </w:rPr>
+        <w:t xml:space="preserve">Multi-agent </w:t>
+      </w:r>
+      <w:proofErr w:type="gramStart"/>
+      <w:r>
+        <w:rPr>
+          <w:rFonts w:ascii="Helvetica" w:hAnsi="Helvetica" w:cs="Helvetica" w:hint="eastAsia"/>
+          <w:color w:val="002060"/>
+          <w:szCs w:val="20"/>
+          <w:shd w:val="clear" w:color="auto" w:fill="FFFDFA"/>
+        </w:rPr>
+        <w:t>접근법</w:t>
+      </w:r>
+      <w:r>
+        <w:rPr>
+          <w:rFonts w:ascii="Helvetica" w:hAnsi="Helvetica" w:cs="Helvetica" w:hint="eastAsia"/>
+          <w:color w:val="002060"/>
+          <w:szCs w:val="20"/>
+          <w:shd w:val="clear" w:color="auto" w:fill="FFFDFA"/>
+        </w:rPr>
+        <w:t xml:space="preserve"> </w:t>
+      </w:r>
+      <w:r>
+        <w:rPr>
+          <w:rFonts w:ascii="Helvetica" w:hAnsi="Helvetica" w:cs="Helvetica"/>
+          <w:color w:val="002060"/>
+          <w:szCs w:val="20"/>
+          <w:shd w:val="clear" w:color="auto" w:fill="FFFDFA"/>
+        </w:rPr>
+        <w:t>:</w:t>
+      </w:r>
+      <w:proofErr w:type="gramEnd"/>
+      <w:r>
+        <w:rPr>
+          <w:rFonts w:ascii="Helvetica" w:hAnsi="Helvetica" w:cs="Helvetica"/>
+          <w:color w:val="002060"/>
+          <w:szCs w:val="20"/>
+          <w:shd w:val="clear" w:color="auto" w:fill="FFFDFA"/>
+        </w:rPr>
+        <w:t xml:space="preserve"> centralized learning, decentralized learning</w:t>
+      </w:r>
+      <w:r>
+        <w:rPr>
+          <w:rFonts w:ascii="Helvetica" w:hAnsi="Helvetica" w:cs="Helvetica"/>
+          <w:color w:val="002060"/>
+          <w:szCs w:val="20"/>
+          <w:shd w:val="clear" w:color="auto" w:fill="FFFDFA"/>
+        </w:rPr>
+        <w:t xml:space="preserve"> </w:t>
+      </w:r>
+      <w:r>
+        <w:rPr>
+          <w:rFonts w:ascii="Helvetica" w:hAnsi="Helvetica" w:cs="Helvetica" w:hint="eastAsia"/>
+          <w:color w:val="002060"/>
+          <w:szCs w:val="20"/>
+          <w:shd w:val="clear" w:color="auto" w:fill="FFFDFA"/>
+        </w:rPr>
+        <w:t>각각</w:t>
+      </w:r>
+      <w:r>
+        <w:rPr>
+          <w:rFonts w:ascii="Helvetica" w:hAnsi="Helvetica" w:cs="Helvetica" w:hint="eastAsia"/>
+          <w:color w:val="002060"/>
+          <w:szCs w:val="20"/>
+          <w:shd w:val="clear" w:color="auto" w:fill="FFFDFA"/>
+        </w:rPr>
+        <w:t xml:space="preserve"> </w:t>
+      </w:r>
+      <w:r>
+        <w:rPr>
+          <w:rFonts w:ascii="Helvetica" w:hAnsi="Helvetica" w:cs="Helvetica" w:hint="eastAsia"/>
+          <w:color w:val="002060"/>
+          <w:szCs w:val="20"/>
+          <w:shd w:val="clear" w:color="auto" w:fill="FFFDFA"/>
+        </w:rPr>
+        <w:t>장단점</w:t>
+      </w:r>
+      <w:r>
+        <w:rPr>
+          <w:rFonts w:ascii="Helvetica" w:hAnsi="Helvetica" w:cs="Helvetica" w:hint="eastAsia"/>
+          <w:color w:val="002060"/>
+          <w:szCs w:val="20"/>
+          <w:shd w:val="clear" w:color="auto" w:fill="FFFDFA"/>
+        </w:rPr>
+        <w:t xml:space="preserve"> </w:t>
+      </w:r>
+      <w:r>
+        <w:rPr>
+          <w:rFonts w:ascii="Helvetica" w:hAnsi="Helvetica" w:cs="Helvetica" w:hint="eastAsia"/>
+          <w:color w:val="002060"/>
+          <w:szCs w:val="20"/>
+          <w:shd w:val="clear" w:color="auto" w:fill="FFFDFA"/>
+        </w:rPr>
+        <w:t>있음</w:t>
+      </w:r>
+      <w:r>
+        <w:rPr>
+          <w:rFonts w:ascii="Helvetica" w:hAnsi="Helvetica" w:cs="Helvetica"/>
+          <w:color w:val="002060"/>
+          <w:szCs w:val="20"/>
+          <w:shd w:val="clear" w:color="auto" w:fill="FFFDFA"/>
+        </w:rPr>
+        <w:t xml:space="preserve"> -&gt; </w:t>
+      </w:r>
+      <w:r>
+        <w:rPr>
+          <w:rFonts w:ascii="Helvetica" w:hAnsi="Helvetica" w:cs="Helvetica" w:hint="eastAsia"/>
+          <w:color w:val="002060"/>
+          <w:szCs w:val="20"/>
+          <w:shd w:val="clear" w:color="auto" w:fill="FFFDFA"/>
+        </w:rPr>
+        <w:t>절충안</w:t>
+      </w:r>
+      <w:r>
+        <w:rPr>
+          <w:rFonts w:ascii="Helvetica" w:hAnsi="Helvetica" w:cs="Helvetica"/>
+          <w:color w:val="002060"/>
+          <w:szCs w:val="20"/>
+          <w:shd w:val="clear" w:color="auto" w:fill="FFFDFA"/>
+        </w:rPr>
+        <w:t xml:space="preserve"> = </w:t>
+      </w:r>
+      <w:r>
+        <w:rPr>
+          <w:rFonts w:ascii="Helvetica" w:hAnsi="Helvetica" w:cs="Helvetica" w:hint="eastAsia"/>
+          <w:color w:val="002060"/>
+          <w:szCs w:val="20"/>
+          <w:shd w:val="clear" w:color="auto" w:fill="FFFDFA"/>
+        </w:rPr>
+        <w:t>t</w:t>
+      </w:r>
+      <w:r>
+        <w:rPr>
+          <w:rFonts w:ascii="Helvetica" w:hAnsi="Helvetica" w:cs="Helvetica"/>
+          <w:color w:val="002060"/>
+          <w:szCs w:val="20"/>
+          <w:shd w:val="clear" w:color="auto" w:fill="FFFDFA"/>
+        </w:rPr>
+        <w:t>rain and learn on the same network and share parameter + decentralized control -&gt; each agents experiences are added to a common replay memory -&gt; optimized when fitting a batch</w:t>
+      </w:r>
+      <w:r>
+        <w:rPr>
+          <w:rFonts w:ascii="Helvetica" w:hAnsi="Helvetica" w:cs="Helvetica"/>
+          <w:color w:val="002060"/>
+          <w:szCs w:val="20"/>
+          <w:shd w:val="clear" w:color="auto" w:fill="FFFDFA"/>
+        </w:rPr>
+        <w:t>.</w:t>
+      </w:r>
+    </w:p>
+    <w:p>
+      <w:pPr>
+        <w:pStyle w:val="a3"/>
+        <w:numPr>
+          <w:ilvl w:val="0"/>
+          <w:numId w:val="2"/>
+        </w:numPr>
+        <w:ind w:leftChars="0"/>
+        <w:rPr>
+          <w:rFonts w:ascii="Helvetica" w:hAnsi="Helvetica" w:cs="Helvetica"/>
+          <w:color w:val="002060"/>
+          <w:szCs w:val="20"/>
+          <w:shd w:val="clear" w:color="auto" w:fill="FFFDFA"/>
+        </w:rPr>
+      </w:pPr>
+      <w:r>
+        <w:rPr>
+          <w:rFonts w:ascii="Helvetica" w:hAnsi="Helvetica" w:cs="Helvetica"/>
+          <w:color w:val="002060"/>
+          <w:szCs w:val="20"/>
+          <w:shd w:val="clear" w:color="auto" w:fill="FFFDFA"/>
+        </w:rPr>
+        <w:t>Their respective view(1</w:t>
+      </w:r>
+      <w:r>
+        <w:rPr>
+          <w:rFonts w:ascii="Helvetica" w:hAnsi="Helvetica" w:cs="Helvetica"/>
+          <w:color w:val="002060"/>
+          <w:szCs w:val="20"/>
+          <w:shd w:val="clear" w:color="auto" w:fill="FFFDFA"/>
+          <w:vertAlign w:val="superscript"/>
+        </w:rPr>
+        <w:t>st</w:t>
+      </w:r>
+      <w:r>
+        <w:rPr>
+          <w:rFonts w:ascii="Helvetica" w:hAnsi="Helvetica" w:cs="Helvetica"/>
+          <w:color w:val="002060"/>
+          <w:szCs w:val="20"/>
+          <w:shd w:val="clear" w:color="auto" w:fill="FFFDFA"/>
+        </w:rPr>
+        <w:t xml:space="preserve"> layer) + partial observability -&gt; independent behavior(next state</w:t>
+      </w:r>
+      <w:r>
+        <w:rPr>
+          <w:rFonts w:ascii="Helvetica" w:hAnsi="Helvetica" w:cs="Helvetica" w:hint="eastAsia"/>
+          <w:color w:val="002060"/>
+          <w:szCs w:val="20"/>
+          <w:shd w:val="clear" w:color="auto" w:fill="FFFDFA"/>
+        </w:rPr>
+        <w:t>를</w:t>
+      </w:r>
+      <w:r>
+        <w:rPr>
+          <w:rFonts w:ascii="Helvetica" w:hAnsi="Helvetica" w:cs="Helvetica" w:hint="eastAsia"/>
+          <w:color w:val="002060"/>
+          <w:szCs w:val="20"/>
+          <w:shd w:val="clear" w:color="auto" w:fill="FFFDFA"/>
+        </w:rPr>
+        <w:t xml:space="preserve"> </w:t>
+      </w:r>
+      <w:r>
+        <w:rPr>
+          <w:rFonts w:ascii="Helvetica" w:hAnsi="Helvetica" w:cs="Helvetica" w:hint="eastAsia"/>
+          <w:color w:val="002060"/>
+          <w:szCs w:val="20"/>
+          <w:shd w:val="clear" w:color="auto" w:fill="FFFDFA"/>
+        </w:rPr>
+        <w:t>모든</w:t>
+      </w:r>
+      <w:r>
+        <w:rPr>
+          <w:rFonts w:ascii="Helvetica" w:hAnsi="Helvetica" w:cs="Helvetica" w:hint="eastAsia"/>
+          <w:color w:val="002060"/>
+          <w:szCs w:val="20"/>
+          <w:shd w:val="clear" w:color="auto" w:fill="FFFDFA"/>
+        </w:rPr>
+        <w:t xml:space="preserve"> </w:t>
+      </w:r>
+      <w:r>
+        <w:rPr>
+          <w:rFonts w:ascii="Helvetica" w:hAnsi="Helvetica" w:cs="Helvetica"/>
+          <w:color w:val="002060"/>
+          <w:szCs w:val="20"/>
+          <w:shd w:val="clear" w:color="auto" w:fill="FFFDFA"/>
+        </w:rPr>
+        <w:t>agent agents moved, all the conflict resolved</w:t>
+      </w:r>
+      <w:r>
+        <w:rPr>
+          <w:rFonts w:ascii="Helvetica" w:hAnsi="Helvetica" w:cs="Helvetica" w:hint="eastAsia"/>
+          <w:color w:val="002060"/>
+          <w:szCs w:val="20"/>
+          <w:shd w:val="clear" w:color="auto" w:fill="FFFDFA"/>
+        </w:rPr>
+        <w:t xml:space="preserve"> </w:t>
+      </w:r>
+      <w:r>
+        <w:rPr>
+          <w:rFonts w:ascii="Helvetica" w:hAnsi="Helvetica" w:cs="Helvetica" w:hint="eastAsia"/>
+          <w:color w:val="002060"/>
+          <w:szCs w:val="20"/>
+          <w:shd w:val="clear" w:color="auto" w:fill="FFFDFA"/>
+        </w:rPr>
+        <w:t>후의</w:t>
+      </w:r>
+      <w:r>
+        <w:rPr>
+          <w:rFonts w:ascii="Helvetica" w:hAnsi="Helvetica" w:cs="Helvetica" w:hint="eastAsia"/>
+          <w:color w:val="002060"/>
+          <w:szCs w:val="20"/>
+          <w:shd w:val="clear" w:color="auto" w:fill="FFFDFA"/>
+        </w:rPr>
+        <w:t xml:space="preserve"> </w:t>
+      </w:r>
+      <w:r>
+        <w:rPr>
+          <w:rFonts w:ascii="Helvetica" w:hAnsi="Helvetica" w:cs="Helvetica" w:hint="eastAsia"/>
+          <w:color w:val="002060"/>
+          <w:szCs w:val="20"/>
+          <w:shd w:val="clear" w:color="auto" w:fill="FFFDFA"/>
+        </w:rPr>
+        <w:t>상태로</w:t>
+      </w:r>
+      <w:r>
+        <w:rPr>
+          <w:rFonts w:ascii="Helvetica" w:hAnsi="Helvetica" w:cs="Helvetica" w:hint="eastAsia"/>
+          <w:color w:val="002060"/>
+          <w:szCs w:val="20"/>
+          <w:shd w:val="clear" w:color="auto" w:fill="FFFDFA"/>
+        </w:rPr>
+        <w:t xml:space="preserve"> </w:t>
+      </w:r>
+      <w:r>
+        <w:rPr>
+          <w:rFonts w:ascii="Helvetica" w:hAnsi="Helvetica" w:cs="Helvetica" w:hint="eastAsia"/>
+          <w:color w:val="002060"/>
+          <w:szCs w:val="20"/>
+          <w:shd w:val="clear" w:color="auto" w:fill="FFFDFA"/>
+        </w:rPr>
+        <w:t>표현했기</w:t>
+      </w:r>
+      <w:r>
+        <w:rPr>
+          <w:rFonts w:ascii="Helvetica" w:hAnsi="Helvetica" w:cs="Helvetica" w:hint="eastAsia"/>
+          <w:color w:val="002060"/>
+          <w:szCs w:val="20"/>
+          <w:shd w:val="clear" w:color="auto" w:fill="FFFDFA"/>
+        </w:rPr>
+        <w:t xml:space="preserve"> </w:t>
+      </w:r>
+      <w:r>
+        <w:rPr>
+          <w:rFonts w:ascii="Helvetica" w:hAnsi="Helvetica" w:cs="Helvetica" w:hint="eastAsia"/>
+          <w:color w:val="002060"/>
+          <w:szCs w:val="20"/>
+          <w:shd w:val="clear" w:color="auto" w:fill="FFFDFA"/>
+        </w:rPr>
+        <w:t>때문에</w:t>
+      </w:r>
+      <w:r>
+        <w:rPr>
+          <w:rFonts w:ascii="Helvetica" w:hAnsi="Helvetica" w:cs="Helvetica" w:hint="eastAsia"/>
+          <w:color w:val="002060"/>
+          <w:szCs w:val="20"/>
+          <w:shd w:val="clear" w:color="auto" w:fill="FFFDFA"/>
+        </w:rPr>
+        <w:t xml:space="preserve"> </w:t>
+      </w:r>
+      <w:r>
+        <w:rPr>
+          <w:rFonts w:ascii="Helvetica" w:hAnsi="Helvetica" w:cs="Helvetica" w:hint="eastAsia"/>
+          <w:color w:val="002060"/>
+          <w:szCs w:val="20"/>
+          <w:shd w:val="clear" w:color="auto" w:fill="FFFDFA"/>
+        </w:rPr>
+        <w:t>가능</w:t>
+      </w:r>
+      <w:r>
+        <w:rPr>
+          <w:rFonts w:ascii="Helvetica" w:hAnsi="Helvetica" w:cs="Helvetica"/>
+          <w:color w:val="002060"/>
+          <w:szCs w:val="20"/>
+          <w:shd w:val="clear" w:color="auto" w:fill="FFFDFA"/>
+        </w:rPr>
+        <w:t>)</w:t>
+      </w:r>
+    </w:p>
+    <w:p>
+      <w:pPr>
+        <w:pStyle w:val="a3"/>
+        <w:numPr>
+          <w:ilvl w:val="0"/>
+          <w:numId w:val="2"/>
+        </w:numPr>
+        <w:ind w:leftChars="0"/>
+        <w:rPr>
+          <w:rFonts w:ascii="Helvetica" w:hAnsi="Helvetica" w:cs="Helvetica"/>
+          <w:color w:val="002060"/>
+          <w:szCs w:val="20"/>
+          <w:shd w:val="clear" w:color="auto" w:fill="FFFDFA"/>
+        </w:rPr>
+      </w:pPr>
+      <w:r>
+        <w:rPr>
+          <w:rFonts w:ascii="Helvetica" w:hAnsi="Helvetica" w:cs="Helvetica" w:hint="eastAsia"/>
+          <w:color w:val="002060"/>
+          <w:szCs w:val="20"/>
+          <w:shd w:val="clear" w:color="auto" w:fill="FFFDFA"/>
+        </w:rPr>
+        <w:t>P</w:t>
+      </w:r>
+      <w:r>
+        <w:rPr>
+          <w:rFonts w:ascii="Helvetica" w:hAnsi="Helvetica" w:cs="Helvetica"/>
+          <w:color w:val="002060"/>
+          <w:szCs w:val="20"/>
+          <w:shd w:val="clear" w:color="auto" w:fill="FFFDFA"/>
+        </w:rPr>
+        <w:t>O-MADRL(Partially Observable Multi-Agent Deep RL</w:t>
+      </w:r>
+      <w:proofErr w:type="gramStart"/>
+      <w:r>
+        <w:rPr>
+          <w:rFonts w:ascii="Helvetica" w:hAnsi="Helvetica" w:cs="Helvetica"/>
+          <w:color w:val="002060"/>
+          <w:szCs w:val="20"/>
+          <w:shd w:val="clear" w:color="auto" w:fill="FFFDFA"/>
+        </w:rPr>
+        <w:t>) :</w:t>
+      </w:r>
+      <w:proofErr w:type="gramEnd"/>
+      <w:r>
+        <w:rPr>
+          <w:rFonts w:ascii="Helvetica" w:hAnsi="Helvetica" w:cs="Helvetica"/>
+          <w:color w:val="002060"/>
+          <w:szCs w:val="20"/>
+          <w:shd w:val="clear" w:color="auto" w:fill="FFFDFA"/>
+        </w:rPr>
+        <w:t xml:space="preserve"> </w:t>
+      </w:r>
+      <w:r>
+        <w:rPr>
+          <w:rFonts w:ascii="Helvetica" w:hAnsi="Helvetica" w:cs="Helvetica" w:hint="eastAsia"/>
+          <w:color w:val="002060"/>
+          <w:szCs w:val="20"/>
+          <w:shd w:val="clear" w:color="auto" w:fill="FFFDFA"/>
+        </w:rPr>
+        <w:t>e</w:t>
+      </w:r>
+      <w:r>
+        <w:rPr>
+          <w:rFonts w:ascii="Helvetica" w:hAnsi="Helvetica" w:cs="Helvetica"/>
+          <w:color w:val="002060"/>
+          <w:szCs w:val="20"/>
+          <w:shd w:val="clear" w:color="auto" w:fill="FFFDFA"/>
+        </w:rPr>
+        <w:t>ach agent receive a private window, agent</w:t>
+      </w:r>
+      <w:r>
+        <w:rPr>
+          <w:rFonts w:ascii="Helvetica" w:hAnsi="Helvetica" w:cs="Helvetica" w:hint="eastAsia"/>
+          <w:color w:val="002060"/>
+          <w:szCs w:val="20"/>
+          <w:shd w:val="clear" w:color="auto" w:fill="FFFDFA"/>
+        </w:rPr>
+        <w:t>의</w:t>
+      </w:r>
+      <w:r>
+        <w:rPr>
+          <w:rFonts w:ascii="Helvetica" w:hAnsi="Helvetica" w:cs="Helvetica" w:hint="eastAsia"/>
+          <w:color w:val="002060"/>
+          <w:szCs w:val="20"/>
+          <w:shd w:val="clear" w:color="auto" w:fill="FFFDFA"/>
+        </w:rPr>
+        <w:t xml:space="preserve"> </w:t>
+      </w:r>
+      <w:r>
+        <w:rPr>
+          <w:rFonts w:ascii="Helvetica" w:hAnsi="Helvetica" w:cs="Helvetica" w:hint="eastAsia"/>
+          <w:color w:val="002060"/>
+          <w:szCs w:val="20"/>
+          <w:shd w:val="clear" w:color="auto" w:fill="FFFDFA"/>
+        </w:rPr>
+        <w:t>현재</w:t>
+      </w:r>
+      <w:r>
+        <w:rPr>
+          <w:rFonts w:ascii="Helvetica" w:hAnsi="Helvetica" w:cs="Helvetica" w:hint="eastAsia"/>
+          <w:color w:val="002060"/>
+          <w:szCs w:val="20"/>
+          <w:shd w:val="clear" w:color="auto" w:fill="FFFDFA"/>
+        </w:rPr>
+        <w:t xml:space="preserve"> </w:t>
+      </w:r>
+      <w:r>
+        <w:rPr>
+          <w:rFonts w:ascii="Helvetica" w:hAnsi="Helvetica" w:cs="Helvetica" w:hint="eastAsia"/>
+          <w:color w:val="002060"/>
+          <w:szCs w:val="20"/>
+          <w:shd w:val="clear" w:color="auto" w:fill="FFFDFA"/>
+        </w:rPr>
+        <w:t>위치에</w:t>
+      </w:r>
+      <w:r>
+        <w:rPr>
+          <w:rFonts w:ascii="Helvetica" w:hAnsi="Helvetica" w:cs="Helvetica" w:hint="eastAsia"/>
+          <w:color w:val="002060"/>
+          <w:szCs w:val="20"/>
+          <w:shd w:val="clear" w:color="auto" w:fill="FFFDFA"/>
+        </w:rPr>
+        <w:t xml:space="preserve"> </w:t>
+      </w:r>
+      <w:r>
+        <w:rPr>
+          <w:rFonts w:ascii="Helvetica" w:hAnsi="Helvetica" w:cs="Helvetica" w:hint="eastAsia"/>
+          <w:color w:val="002060"/>
+          <w:szCs w:val="20"/>
+          <w:shd w:val="clear" w:color="auto" w:fill="FFFDFA"/>
+        </w:rPr>
+        <w:t>따라</w:t>
+      </w:r>
+      <w:r>
+        <w:rPr>
+          <w:rFonts w:ascii="Helvetica" w:hAnsi="Helvetica" w:cs="Helvetica" w:hint="eastAsia"/>
+          <w:color w:val="002060"/>
+          <w:szCs w:val="20"/>
+          <w:shd w:val="clear" w:color="auto" w:fill="FFFDFA"/>
+        </w:rPr>
+        <w:t xml:space="preserve"> </w:t>
+      </w:r>
+      <w:r>
+        <w:rPr>
+          <w:rFonts w:ascii="Helvetica" w:hAnsi="Helvetica" w:cs="Helvetica" w:hint="eastAsia"/>
+          <w:color w:val="002060"/>
+          <w:szCs w:val="20"/>
+          <w:shd w:val="clear" w:color="auto" w:fill="FFFDFA"/>
+        </w:rPr>
+        <w:t>모든</w:t>
+      </w:r>
+      <w:r>
+        <w:rPr>
+          <w:rFonts w:ascii="Helvetica" w:hAnsi="Helvetica" w:cs="Helvetica" w:hint="eastAsia"/>
+          <w:color w:val="002060"/>
+          <w:szCs w:val="20"/>
+          <w:shd w:val="clear" w:color="auto" w:fill="FFFDFA"/>
+        </w:rPr>
+        <w:t xml:space="preserve"> </w:t>
+      </w:r>
+      <w:r>
+        <w:rPr>
+          <w:rFonts w:ascii="Helvetica" w:hAnsi="Helvetica" w:cs="Helvetica" w:hint="eastAsia"/>
+          <w:color w:val="002060"/>
+          <w:szCs w:val="20"/>
+          <w:shd w:val="clear" w:color="auto" w:fill="FFFDFA"/>
+        </w:rPr>
+        <w:t>방향으로</w:t>
+      </w:r>
+      <w:r>
+        <w:rPr>
+          <w:rFonts w:ascii="Helvetica" w:hAnsi="Helvetica" w:cs="Helvetica" w:hint="eastAsia"/>
+          <w:color w:val="002060"/>
+          <w:szCs w:val="20"/>
+          <w:shd w:val="clear" w:color="auto" w:fill="FFFDFA"/>
+        </w:rPr>
+        <w:t xml:space="preserve"> </w:t>
+      </w:r>
+      <w:r>
+        <w:rPr>
+          <w:rFonts w:ascii="Helvetica" w:hAnsi="Helvetica" w:cs="Helvetica"/>
+          <w:color w:val="002060"/>
+          <w:szCs w:val="20"/>
+          <w:shd w:val="clear" w:color="auto" w:fill="FFFDFA"/>
+        </w:rPr>
+        <w:t xml:space="preserve">v space </w:t>
+      </w:r>
+      <w:r>
+        <w:rPr>
+          <w:rFonts w:ascii="Helvetica" w:hAnsi="Helvetica" w:cs="Helvetica" w:hint="eastAsia"/>
+          <w:color w:val="002060"/>
+          <w:szCs w:val="20"/>
+          <w:shd w:val="clear" w:color="auto" w:fill="FFFDFA"/>
+        </w:rPr>
+        <w:t>즉</w:t>
+      </w:r>
+      <w:r>
+        <w:rPr>
+          <w:rFonts w:ascii="Helvetica" w:hAnsi="Helvetica" w:cs="Helvetica" w:hint="eastAsia"/>
+          <w:color w:val="002060"/>
+          <w:szCs w:val="20"/>
+          <w:shd w:val="clear" w:color="auto" w:fill="FFFDFA"/>
+        </w:rPr>
+        <w:t>,</w:t>
+      </w:r>
+      <w:r>
+        <w:rPr>
+          <w:rFonts w:ascii="Helvetica" w:hAnsi="Helvetica" w:cs="Helvetica"/>
+          <w:color w:val="002060"/>
+          <w:szCs w:val="20"/>
+          <w:shd w:val="clear" w:color="auto" w:fill="FFFDFA"/>
+        </w:rPr>
+        <w:t xml:space="preserve"> (2v + 1) </w:t>
+      </w:r>
+      <w:r>
+        <w:rPr>
+          <w:rFonts w:ascii="Helvetica" w:hAnsi="Helvetica" w:cs="Helvetica" w:hint="eastAsia"/>
+          <w:color w:val="002060"/>
+          <w:szCs w:val="20"/>
+          <w:shd w:val="clear" w:color="auto" w:fill="FFFDFA"/>
+        </w:rPr>
+        <w:t>행렬을</w:t>
+      </w:r>
+      <w:r>
+        <w:rPr>
+          <w:rFonts w:ascii="Helvetica" w:hAnsi="Helvetica" w:cs="Helvetica" w:hint="eastAsia"/>
+          <w:color w:val="002060"/>
+          <w:szCs w:val="20"/>
+          <w:shd w:val="clear" w:color="auto" w:fill="FFFDFA"/>
+        </w:rPr>
+        <w:t xml:space="preserve"> </w:t>
+      </w:r>
+      <w:r>
+        <w:rPr>
+          <w:rFonts w:ascii="Helvetica" w:hAnsi="Helvetica" w:cs="Helvetica" w:hint="eastAsia"/>
+          <w:color w:val="002060"/>
+          <w:szCs w:val="20"/>
+          <w:shd w:val="clear" w:color="auto" w:fill="FFFDFA"/>
+        </w:rPr>
+        <w:t>가지게</w:t>
+      </w:r>
+      <w:r>
+        <w:rPr>
+          <w:rFonts w:ascii="Helvetica" w:hAnsi="Helvetica" w:cs="Helvetica" w:hint="eastAsia"/>
+          <w:color w:val="002060"/>
+          <w:szCs w:val="20"/>
+          <w:shd w:val="clear" w:color="auto" w:fill="FFFDFA"/>
+        </w:rPr>
+        <w:t xml:space="preserve"> </w:t>
+      </w:r>
+      <w:r>
+        <w:rPr>
+          <w:rFonts w:ascii="Helvetica" w:hAnsi="Helvetica" w:cs="Helvetica" w:hint="eastAsia"/>
+          <w:color w:val="002060"/>
+          <w:szCs w:val="20"/>
+          <w:shd w:val="clear" w:color="auto" w:fill="FFFDFA"/>
+        </w:rPr>
+        <w:t>함</w:t>
+      </w:r>
+      <w:r>
+        <w:rPr>
+          <w:rFonts w:ascii="Helvetica" w:hAnsi="Helvetica" w:cs="Helvetica" w:hint="eastAsia"/>
+          <w:color w:val="002060"/>
+          <w:szCs w:val="20"/>
+          <w:shd w:val="clear" w:color="auto" w:fill="FFFDFA"/>
+        </w:rPr>
+        <w:t>.</w:t>
+      </w:r>
+    </w:p>
+    <w:p>
+      <w:pPr>
+        <w:pStyle w:val="a3"/>
+        <w:numPr>
+          <w:ilvl w:val="0"/>
+          <w:numId w:val="2"/>
+        </w:numPr>
+        <w:ind w:leftChars="0"/>
+        <w:rPr>
+          <w:rFonts w:ascii="Helvetica" w:hAnsi="Helvetica" w:cs="Helvetica" w:hint="eastAsia"/>
+          <w:color w:val="002060"/>
+          <w:szCs w:val="20"/>
+          <w:shd w:val="clear" w:color="auto" w:fill="FFFDFA"/>
+        </w:rPr>
+      </w:pPr>
+      <w:r>
+        <w:rPr>
+          <w:rFonts w:ascii="Helvetica" w:hAnsi="Helvetica" w:cs="Helvetica"/>
+          <w:color w:val="002060"/>
+          <w:szCs w:val="20"/>
+          <w:shd w:val="clear" w:color="auto" w:fill="FFFDFA"/>
+        </w:rPr>
+        <w:t xml:space="preserve">Transfer </w:t>
+      </w:r>
+      <w:proofErr w:type="gramStart"/>
+      <w:r>
+        <w:rPr>
+          <w:rFonts w:ascii="Helvetica" w:hAnsi="Helvetica" w:cs="Helvetica"/>
+          <w:color w:val="002060"/>
+          <w:szCs w:val="20"/>
+          <w:shd w:val="clear" w:color="auto" w:fill="FFFDFA"/>
+        </w:rPr>
+        <w:t>learning :</w:t>
+      </w:r>
+      <w:proofErr w:type="gramEnd"/>
+      <w:r>
+        <w:rPr>
+          <w:rFonts w:ascii="Helvetica" w:hAnsi="Helvetica" w:cs="Helvetica"/>
+          <w:color w:val="002060"/>
+          <w:szCs w:val="20"/>
+          <w:shd w:val="clear" w:color="auto" w:fill="FFFDFA"/>
+        </w:rPr>
+        <w:t xml:space="preserve"> how to achieve multiple objects.(</w:t>
+      </w:r>
+      <w:proofErr w:type="spellStart"/>
+      <w:r>
+        <w:rPr>
+          <w:rFonts w:ascii="Helvetica" w:hAnsi="Helvetica" w:cs="Helvetica" w:hint="eastAsia"/>
+          <w:color w:val="002060"/>
+          <w:szCs w:val="20"/>
+          <w:shd w:val="clear" w:color="auto" w:fill="FFFDFA"/>
+        </w:rPr>
+        <w:t>손님태우기</w:t>
+      </w:r>
+      <w:proofErr w:type="spellEnd"/>
+      <w:r>
+        <w:rPr>
+          <w:rFonts w:ascii="Helvetica" w:hAnsi="Helvetica" w:cs="Helvetica" w:hint="eastAsia"/>
+          <w:color w:val="002060"/>
+          <w:szCs w:val="20"/>
+          <w:shd w:val="clear" w:color="auto" w:fill="FFFDFA"/>
+        </w:rPr>
+        <w:t xml:space="preserve"> </w:t>
+      </w:r>
+      <w:r>
+        <w:rPr>
+          <w:rFonts w:ascii="Helvetica" w:hAnsi="Helvetica" w:cs="Helvetica"/>
+          <w:color w:val="002060"/>
+          <w:szCs w:val="20"/>
+          <w:shd w:val="clear" w:color="auto" w:fill="FFFDFA"/>
+        </w:rPr>
+        <w:t xml:space="preserve">+ battery level </w:t>
+      </w:r>
+      <w:r>
+        <w:rPr>
+          <w:rFonts w:ascii="Helvetica" w:hAnsi="Helvetica" w:cs="Helvetica" w:hint="eastAsia"/>
+          <w:color w:val="002060"/>
+          <w:szCs w:val="20"/>
+          <w:shd w:val="clear" w:color="auto" w:fill="FFFDFA"/>
+        </w:rPr>
+        <w:t>유지</w:t>
+      </w:r>
+      <w:r>
+        <w:rPr>
+          <w:rFonts w:ascii="Helvetica" w:hAnsi="Helvetica" w:cs="Helvetica"/>
+          <w:color w:val="002060"/>
+          <w:szCs w:val="20"/>
+          <w:shd w:val="clear" w:color="auto" w:fill="FFFDFA"/>
+        </w:rPr>
+        <w:t xml:space="preserve">) -&gt; </w:t>
+      </w:r>
+      <w:proofErr w:type="spellStart"/>
+      <w:r>
+        <w:rPr>
+          <w:rFonts w:ascii="Helvetica" w:hAnsi="Helvetica" w:cs="Helvetica" w:hint="eastAsia"/>
+          <w:color w:val="002060"/>
+          <w:szCs w:val="20"/>
+          <w:shd w:val="clear" w:color="auto" w:fill="FFFDFA"/>
+        </w:rPr>
+        <w:t>손님태울때</w:t>
+      </w:r>
+      <w:proofErr w:type="spellEnd"/>
+      <w:r>
+        <w:rPr>
+          <w:rFonts w:ascii="Helvetica" w:hAnsi="Helvetica" w:cs="Helvetica" w:hint="eastAsia"/>
+          <w:color w:val="002060"/>
+          <w:szCs w:val="20"/>
+          <w:shd w:val="clear" w:color="auto" w:fill="FFFDFA"/>
+        </w:rPr>
+        <w:t xml:space="preserve"> </w:t>
+      </w:r>
+      <w:r>
+        <w:rPr>
+          <w:rFonts w:ascii="Helvetica" w:hAnsi="Helvetica" w:cs="Helvetica"/>
+          <w:color w:val="002060"/>
+          <w:szCs w:val="20"/>
+          <w:shd w:val="clear" w:color="auto" w:fill="FFFDFA"/>
+        </w:rPr>
+        <w:t>reward</w:t>
+      </w:r>
+      <w:r>
+        <w:rPr>
+          <w:rFonts w:ascii="Helvetica" w:hAnsi="Helvetica" w:cs="Helvetica" w:hint="eastAsia"/>
+          <w:color w:val="002060"/>
+          <w:szCs w:val="20"/>
+          <w:shd w:val="clear" w:color="auto" w:fill="FFFDFA"/>
+        </w:rPr>
+        <w:t>는</w:t>
+      </w:r>
+      <w:r>
+        <w:rPr>
+          <w:rFonts w:ascii="Helvetica" w:hAnsi="Helvetica" w:cs="Helvetica" w:hint="eastAsia"/>
+          <w:color w:val="002060"/>
+          <w:szCs w:val="20"/>
+          <w:shd w:val="clear" w:color="auto" w:fill="FFFDFA"/>
+        </w:rPr>
+        <w:t xml:space="preserve"> </w:t>
+      </w:r>
+      <w:r>
+        <w:rPr>
+          <w:rFonts w:ascii="Helvetica" w:hAnsi="Helvetica" w:cs="Helvetica" w:hint="eastAsia"/>
+          <w:color w:val="002060"/>
+          <w:szCs w:val="20"/>
+          <w:shd w:val="clear" w:color="auto" w:fill="FFFDFA"/>
+        </w:rPr>
+        <w:t>주지만</w:t>
+      </w:r>
+      <w:r>
+        <w:rPr>
+          <w:rFonts w:ascii="Helvetica" w:hAnsi="Helvetica" w:cs="Helvetica" w:hint="eastAsia"/>
+          <w:color w:val="002060"/>
+          <w:szCs w:val="20"/>
+          <w:shd w:val="clear" w:color="auto" w:fill="FFFDFA"/>
+        </w:rPr>
+        <w:t xml:space="preserve"> </w:t>
+      </w:r>
+      <w:r>
+        <w:rPr>
+          <w:rFonts w:ascii="Helvetica" w:hAnsi="Helvetica" w:cs="Helvetica"/>
+          <w:color w:val="002060"/>
+          <w:szCs w:val="20"/>
+          <w:shd w:val="clear" w:color="auto" w:fill="FFFDFA"/>
+        </w:rPr>
+        <w:t>energy</w:t>
+      </w:r>
+      <w:r>
+        <w:rPr>
+          <w:rFonts w:ascii="Helvetica" w:hAnsi="Helvetica" w:cs="Helvetica" w:hint="eastAsia"/>
+          <w:color w:val="002060"/>
+          <w:szCs w:val="20"/>
+          <w:shd w:val="clear" w:color="auto" w:fill="FFFDFA"/>
+        </w:rPr>
+        <w:t xml:space="preserve"> </w:t>
+      </w:r>
+      <w:r>
+        <w:rPr>
+          <w:rFonts w:ascii="Helvetica" w:hAnsi="Helvetica" w:cs="Helvetica" w:hint="eastAsia"/>
+          <w:color w:val="002060"/>
+          <w:szCs w:val="20"/>
+          <w:shd w:val="clear" w:color="auto" w:fill="FFFDFA"/>
+        </w:rPr>
+        <w:t>다</w:t>
+      </w:r>
+      <w:r>
+        <w:rPr>
+          <w:rFonts w:ascii="Helvetica" w:hAnsi="Helvetica" w:cs="Helvetica" w:hint="eastAsia"/>
+          <w:color w:val="002060"/>
+          <w:szCs w:val="20"/>
+          <w:shd w:val="clear" w:color="auto" w:fill="FFFDFA"/>
+        </w:rPr>
+        <w:t xml:space="preserve"> </w:t>
+      </w:r>
+      <w:r>
+        <w:rPr>
+          <w:rFonts w:ascii="Helvetica" w:hAnsi="Helvetica" w:cs="Helvetica" w:hint="eastAsia"/>
+          <w:color w:val="002060"/>
+          <w:szCs w:val="20"/>
+          <w:shd w:val="clear" w:color="auto" w:fill="FFFDFA"/>
+        </w:rPr>
+        <w:t>떨어지면</w:t>
+      </w:r>
+      <w:r>
+        <w:rPr>
+          <w:rFonts w:ascii="Helvetica" w:hAnsi="Helvetica" w:cs="Helvetica" w:hint="eastAsia"/>
+          <w:color w:val="002060"/>
+          <w:szCs w:val="20"/>
+          <w:shd w:val="clear" w:color="auto" w:fill="FFFDFA"/>
+        </w:rPr>
+        <w:t xml:space="preserve"> </w:t>
+      </w:r>
+      <w:r>
+        <w:rPr>
+          <w:rFonts w:ascii="Helvetica" w:hAnsi="Helvetica" w:cs="Helvetica"/>
+          <w:color w:val="002060"/>
+          <w:szCs w:val="20"/>
+          <w:shd w:val="clear" w:color="auto" w:fill="FFFDFA"/>
+        </w:rPr>
+        <w:t xml:space="preserve">large negative reward </w:t>
+      </w:r>
+      <w:r>
+        <w:rPr>
+          <w:rFonts w:ascii="Helvetica" w:hAnsi="Helvetica" w:cs="Helvetica" w:hint="eastAsia"/>
+          <w:color w:val="002060"/>
+          <w:szCs w:val="20"/>
+          <w:shd w:val="clear" w:color="auto" w:fill="FFFDFA"/>
+        </w:rPr>
+        <w:t>부여</w:t>
+      </w:r>
+      <w:r>
+        <w:rPr>
+          <w:rFonts w:ascii="Helvetica" w:hAnsi="Helvetica" w:cs="Helvetica" w:hint="eastAsia"/>
+          <w:color w:val="002060"/>
+          <w:szCs w:val="20"/>
+          <w:shd w:val="clear" w:color="auto" w:fill="FFFDFA"/>
+        </w:rPr>
+        <w:t xml:space="preserve"> </w:t>
+      </w:r>
+      <w:r>
+        <w:rPr>
+          <w:rFonts w:ascii="Helvetica" w:hAnsi="Helvetica" w:cs="Helvetica"/>
+          <w:color w:val="002060"/>
+          <w:szCs w:val="20"/>
+          <w:shd w:val="clear" w:color="auto" w:fill="FFFDFA"/>
+        </w:rPr>
+        <w:t xml:space="preserve">-&gt; </w:t>
+      </w:r>
+      <w:r>
+        <w:rPr>
+          <w:rFonts w:ascii="Helvetica" w:hAnsi="Helvetica" w:cs="Helvetica" w:hint="eastAsia"/>
+          <w:color w:val="002060"/>
+          <w:szCs w:val="20"/>
+          <w:shd w:val="clear" w:color="auto" w:fill="FFFDFA"/>
+        </w:rPr>
+        <w:t>단순</w:t>
+      </w:r>
+      <w:r>
+        <w:rPr>
+          <w:rFonts w:ascii="Helvetica" w:hAnsi="Helvetica" w:cs="Helvetica" w:hint="eastAsia"/>
+          <w:color w:val="002060"/>
+          <w:szCs w:val="20"/>
+          <w:shd w:val="clear" w:color="auto" w:fill="FFFDFA"/>
+        </w:rPr>
+        <w:t xml:space="preserve"> </w:t>
+      </w:r>
+      <w:r>
+        <w:rPr>
+          <w:rFonts w:ascii="Helvetica" w:hAnsi="Helvetica" w:cs="Helvetica"/>
+          <w:color w:val="002060"/>
+          <w:szCs w:val="20"/>
+          <w:shd w:val="clear" w:color="auto" w:fill="FFFDFA"/>
+        </w:rPr>
+        <w:t>reward structure</w:t>
+      </w:r>
+      <w:r>
+        <w:rPr>
+          <w:rFonts w:ascii="Helvetica" w:hAnsi="Helvetica" w:cs="Helvetica"/>
+          <w:color w:val="002060"/>
+          <w:szCs w:val="20"/>
+          <w:shd w:val="clear" w:color="auto" w:fill="FFFDFA"/>
+        </w:rPr>
+        <w:t xml:space="preserve"> optimal </w:t>
+      </w:r>
+      <w:r>
+        <w:rPr>
+          <w:rFonts w:ascii="Helvetica" w:hAnsi="Helvetica" w:cs="Helvetica" w:hint="eastAsia"/>
+          <w:color w:val="002060"/>
+          <w:szCs w:val="20"/>
+          <w:shd w:val="clear" w:color="auto" w:fill="FFFDFA"/>
+        </w:rPr>
+        <w:t>도달</w:t>
+      </w:r>
+      <w:r>
+        <w:rPr>
+          <w:rFonts w:ascii="Helvetica" w:hAnsi="Helvetica" w:cs="Helvetica" w:hint="eastAsia"/>
+          <w:color w:val="002060"/>
+          <w:szCs w:val="20"/>
+          <w:shd w:val="clear" w:color="auto" w:fill="FFFDFA"/>
+        </w:rPr>
+        <w:t xml:space="preserve"> </w:t>
+      </w:r>
+      <w:r>
+        <w:rPr>
+          <w:rFonts w:ascii="Helvetica" w:hAnsi="Helvetica" w:cs="Helvetica" w:hint="eastAsia"/>
+          <w:color w:val="002060"/>
+          <w:szCs w:val="20"/>
+          <w:shd w:val="clear" w:color="auto" w:fill="FFFDFA"/>
+        </w:rPr>
+        <w:t>못함</w:t>
+      </w:r>
+      <w:r>
+        <w:rPr>
+          <w:rFonts w:ascii="Helvetica" w:hAnsi="Helvetica" w:cs="Helvetica" w:hint="eastAsia"/>
+          <w:color w:val="002060"/>
+          <w:szCs w:val="20"/>
+          <w:shd w:val="clear" w:color="auto" w:fill="FFFDFA"/>
+        </w:rPr>
+        <w:t xml:space="preserve"> </w:t>
+      </w:r>
+      <w:r>
+        <w:rPr>
+          <w:rFonts w:ascii="Helvetica" w:hAnsi="Helvetica" w:cs="Helvetica"/>
+          <w:color w:val="002060"/>
+          <w:szCs w:val="20"/>
+          <w:shd w:val="clear" w:color="auto" w:fill="FFFDFA"/>
+        </w:rPr>
+        <w:t xml:space="preserve">-&gt; transfer learning </w:t>
+      </w:r>
+      <w:r>
+        <w:rPr>
+          <w:rFonts w:ascii="Helvetica" w:hAnsi="Helvetica" w:cs="Helvetica" w:hint="eastAsia"/>
+          <w:color w:val="002060"/>
+          <w:szCs w:val="20"/>
+          <w:shd w:val="clear" w:color="auto" w:fill="FFFDFA"/>
+        </w:rPr>
+        <w:t>도입</w:t>
+      </w:r>
+      <w:r>
+        <w:rPr>
+          <w:rFonts w:ascii="Helvetica" w:hAnsi="Helvetica" w:cs="Helvetica" w:hint="eastAsia"/>
+          <w:color w:val="002060"/>
+          <w:szCs w:val="20"/>
+          <w:shd w:val="clear" w:color="auto" w:fill="FFFDFA"/>
+        </w:rPr>
+        <w:t>(t</w:t>
+      </w:r>
+      <w:r>
+        <w:rPr>
+          <w:rFonts w:ascii="Helvetica" w:hAnsi="Helvetica" w:cs="Helvetica"/>
+          <w:color w:val="002060"/>
+          <w:szCs w:val="20"/>
+          <w:shd w:val="clear" w:color="auto" w:fill="FFFDFA"/>
+        </w:rPr>
+        <w:t>rain PO-MADRL with an infinite amount of energy -&gt; random energy level -&gt; experience large negative reward -&gt; can balance the two objectives)</w:t>
       </w:r>
     </w:p>
     <w:p>
@@ -10651,66 +13498,122 @@
         <w:ind w:leftChars="0"/>
         <w:rPr>
           <w:rFonts w:ascii="Helvetica" w:hAnsi="Helvetica" w:cs="Helvetica"/>
-          <w:color w:val="777777"/>
-          <w:sz w:val="18"/>
-          <w:szCs w:val="18"/>
+          <w:color w:val="002060"/>
+          <w:szCs w:val="20"/>
+          <w:shd w:val="clear" w:color="auto" w:fill="FFFDFA"/>
+        </w:rPr>
+      </w:pPr>
+      <w:r>
+        <w:rPr>
+          <w:rFonts w:ascii="Helvetica" w:hAnsi="Helvetica" w:cs="Helvetica"/>
+          <w:color w:val="002060"/>
+          <w:szCs w:val="20"/>
+          <w:shd w:val="clear" w:color="auto" w:fill="FFFDFA"/>
+        </w:rPr>
+        <w:t>State</w:t>
+      </w:r>
+    </w:p>
+    <w:p>
+      <w:pPr>
+        <w:pStyle w:val="a3"/>
+        <w:numPr>
+          <w:ilvl w:val="0"/>
+          <w:numId w:val="2"/>
+        </w:numPr>
+        <w:ind w:leftChars="0"/>
+        <w:rPr>
+          <w:rFonts w:ascii="Helvetica" w:hAnsi="Helvetica" w:cs="Helvetica"/>
+          <w:color w:val="002060"/>
+          <w:szCs w:val="20"/>
           <w:shd w:val="clear" w:color="auto" w:fill="FFFDFA"/>
         </w:rPr>
       </w:pPr>
       <w:r>
         <w:rPr>
           <w:rFonts w:ascii="Helvetica" w:hAnsi="Helvetica" w:cs="Helvetica" w:hint="eastAsia"/>
-          <w:color w:val="777777"/>
-          <w:sz w:val="18"/>
-          <w:szCs w:val="18"/>
-          <w:shd w:val="clear" w:color="auto" w:fill="FFFDFA"/>
-        </w:rPr>
-        <w:t>코드</w:t>
-      </w:r>
-    </w:p>
-    <w:p>
-      <w:pPr>
-        <w:rPr>
-          <w:rFonts w:hint="eastAsia"/>
-          <w:szCs w:val="20"/>
-        </w:rPr>
-      </w:pPr>
+          <w:color w:val="002060"/>
+          <w:szCs w:val="20"/>
+          <w:shd w:val="clear" w:color="auto" w:fill="FFFDFA"/>
+        </w:rPr>
+        <w:t>위에서</w:t>
+      </w:r>
       <w:r>
         <w:rPr>
           <w:rFonts w:ascii="Helvetica" w:hAnsi="Helvetica" w:cs="Helvetica" w:hint="eastAsia"/>
-          <w:color w:val="777777"/>
-          <w:sz w:val="18"/>
-          <w:szCs w:val="18"/>
-          <w:shd w:val="clear" w:color="auto" w:fill="FFFDFA"/>
-        </w:rPr>
-        <w:t>순수하게</w:t>
+          <w:color w:val="002060"/>
+          <w:szCs w:val="20"/>
+          <w:shd w:val="clear" w:color="auto" w:fill="FFFDFA"/>
+        </w:rPr>
+        <w:t xml:space="preserve"> </w:t>
       </w:r>
       <w:r>
         <w:rPr>
           <w:rFonts w:ascii="Helvetica" w:hAnsi="Helvetica" w:cs="Helvetica" w:hint="eastAsia"/>
-          <w:color w:val="777777"/>
-          <w:sz w:val="18"/>
-          <w:szCs w:val="18"/>
+          <w:color w:val="002060"/>
+          <w:szCs w:val="20"/>
+          <w:shd w:val="clear" w:color="auto" w:fill="FFFDFA"/>
+        </w:rPr>
+        <w:t>정의한</w:t>
+      </w:r>
+      <w:r>
+        <w:rPr>
+          <w:rFonts w:ascii="Helvetica" w:hAnsi="Helvetica" w:cs="Helvetica" w:hint="eastAsia"/>
+          <w:color w:val="002060"/>
+          <w:szCs w:val="20"/>
           <w:shd w:val="clear" w:color="auto" w:fill="FFFDFA"/>
         </w:rPr>
         <w:t xml:space="preserve"> </w:t>
       </w:r>
       <w:r>
         <w:rPr>
+          <w:rFonts w:ascii="Helvetica" w:hAnsi="Helvetica" w:cs="Helvetica"/>
+          <w:color w:val="002060"/>
+          <w:szCs w:val="20"/>
+          <w:shd w:val="clear" w:color="auto" w:fill="FFFDFA"/>
+        </w:rPr>
+        <w:t>environment</w:t>
+      </w:r>
+      <w:r>
+        <w:rPr>
           <w:rFonts w:ascii="Helvetica" w:hAnsi="Helvetica" w:cs="Helvetica" w:hint="eastAsia"/>
-          <w:color w:val="777777"/>
-          <w:sz w:val="18"/>
-          <w:szCs w:val="18"/>
-          <w:shd w:val="clear" w:color="auto" w:fill="FFFDFA"/>
-        </w:rPr>
-        <w:t>코드</w:t>
+          <w:color w:val="002060"/>
+          <w:szCs w:val="20"/>
+          <w:shd w:val="clear" w:color="auto" w:fill="FFFDFA"/>
+        </w:rPr>
+        <w:t>를</w:t>
       </w:r>
       <w:r>
         <w:rPr>
           <w:rFonts w:ascii="Helvetica" w:hAnsi="Helvetica" w:cs="Helvetica" w:hint="eastAsia"/>
-          <w:color w:val="777777"/>
-          <w:sz w:val="18"/>
-          <w:szCs w:val="18"/>
+          <w:color w:val="002060"/>
+          <w:szCs w:val="20"/>
+          <w:shd w:val="clear" w:color="auto" w:fill="FFFDFA"/>
+        </w:rPr>
+        <w:t xml:space="preserve"> v</w:t>
+      </w:r>
+      <w:r>
+        <w:rPr>
+          <w:rFonts w:ascii="Helvetica" w:hAnsi="Helvetica" w:cs="Helvetica"/>
+          <w:color w:val="002060"/>
+          <w:szCs w:val="20"/>
+          <w:shd w:val="clear" w:color="auto" w:fill="FFFDFA"/>
+        </w:rPr>
+        <w:t>ector(image-like structure)</w:t>
+      </w:r>
+      <w:r>
+        <w:rPr>
+          <w:rFonts w:ascii="Helvetica" w:hAnsi="Helvetica" w:cs="Helvetica" w:hint="eastAsia"/>
+          <w:color w:val="002060"/>
+          <w:szCs w:val="20"/>
+          <w:shd w:val="clear" w:color="auto" w:fill="FFFDFA"/>
+        </w:rPr>
+        <w:t>로</w:t>
+      </w:r>
+      <w:r>
+        <w:rPr>
+          <w:rFonts w:ascii="Helvetica" w:hAnsi="Helvetica" w:cs="Helvetica" w:hint="eastAsia"/>
+          <w:color w:val="002060"/>
+          <w:szCs w:val="20"/>
           <w:shd w:val="clear" w:color="auto" w:fill="FFFDFA"/>
         </w:rPr>
         <w:t xml:space="preserve"> </w:t>
@@ -10718,15 +13621,1528 @@
       <w:r>
         <w:rPr>
           <w:rFonts w:ascii="Helvetica" w:hAnsi="Helvetica" w:cs="Helvetica" w:hint="eastAsia"/>
-          <w:color w:val="777777"/>
-          <w:sz w:val="18"/>
-          <w:szCs w:val="18"/>
-          <w:shd w:val="clear" w:color="auto" w:fill="FFFDFA"/>
-        </w:rPr>
-        <w:t>정리만</w:t>
-      </w:r>
-      <w:r>
+          <w:color w:val="002060"/>
+          <w:szCs w:val="20"/>
+          <w:shd w:val="clear" w:color="auto" w:fill="FFFDFA"/>
+        </w:rPr>
+        <w:t>표현</w:t>
+      </w:r>
+      <w:r>
+        <w:rPr>
+          <w:rFonts w:ascii="Helvetica" w:hAnsi="Helvetica" w:cs="Helvetica" w:hint="eastAsia"/>
+          <w:color w:val="002060"/>
+          <w:szCs w:val="20"/>
+          <w:shd w:val="clear" w:color="auto" w:fill="FFFDFA"/>
+        </w:rPr>
         <w:t xml:space="preserve"> </w:t>
+      </w:r>
+      <w:r>
+        <w:rPr>
+          <w:rFonts w:ascii="Helvetica" w:hAnsi="Helvetica" w:cs="Helvetica" w:hint="eastAsia"/>
+          <w:color w:val="002060"/>
+          <w:szCs w:val="20"/>
+          <w:shd w:val="clear" w:color="auto" w:fill="FFFDFA"/>
+        </w:rPr>
+        <w:t>즉</w:t>
+      </w:r>
+      <w:r>
+        <w:rPr>
+          <w:rFonts w:ascii="Helvetica" w:hAnsi="Helvetica" w:cs="Helvetica" w:hint="eastAsia"/>
+          <w:color w:val="002060"/>
+          <w:szCs w:val="20"/>
+          <w:shd w:val="clear" w:color="auto" w:fill="FFFDFA"/>
+        </w:rPr>
+        <w:t>.</w:t>
+      </w:r>
+      <w:r>
+        <w:rPr>
+          <w:rFonts w:ascii="Helvetica" w:hAnsi="Helvetica" w:cs="Helvetica"/>
+          <w:color w:val="002060"/>
+          <w:szCs w:val="20"/>
+          <w:shd w:val="clear" w:color="auto" w:fill="FFFDFA"/>
+        </w:rPr>
+        <w:t xml:space="preserve"> 5 layers</w:t>
+      </w:r>
+      <w:r>
+        <w:rPr>
+          <w:rFonts w:ascii="Helvetica" w:hAnsi="Helvetica" w:cs="Helvetica"/>
+          <w:color w:val="002060"/>
+          <w:szCs w:val="20"/>
+          <w:shd w:val="clear" w:color="auto" w:fill="FFFDFA"/>
+        </w:rPr>
+        <w:t>(CNN</w:t>
+      </w:r>
+      <w:r>
+        <w:rPr>
+          <w:rFonts w:ascii="Helvetica" w:hAnsi="Helvetica" w:cs="Helvetica" w:hint="eastAsia"/>
+          <w:color w:val="002060"/>
+          <w:szCs w:val="20"/>
+          <w:shd w:val="clear" w:color="auto" w:fill="FFFDFA"/>
+        </w:rPr>
+        <w:t>을</w:t>
+      </w:r>
+      <w:r>
+        <w:rPr>
+          <w:rFonts w:ascii="Helvetica" w:hAnsi="Helvetica" w:cs="Helvetica" w:hint="eastAsia"/>
+          <w:color w:val="002060"/>
+          <w:szCs w:val="20"/>
+          <w:shd w:val="clear" w:color="auto" w:fill="FFFDFA"/>
+        </w:rPr>
+        <w:t xml:space="preserve"> </w:t>
+      </w:r>
+      <w:r>
+        <w:rPr>
+          <w:rFonts w:ascii="Helvetica" w:hAnsi="Helvetica" w:cs="Helvetica" w:hint="eastAsia"/>
+          <w:color w:val="002060"/>
+          <w:szCs w:val="20"/>
+          <w:shd w:val="clear" w:color="auto" w:fill="FFFDFA"/>
+        </w:rPr>
+        <w:t>사용해야함</w:t>
+      </w:r>
+      <w:r>
+        <w:rPr>
+          <w:rFonts w:ascii="Helvetica" w:hAnsi="Helvetica" w:cs="Helvetica"/>
+          <w:color w:val="002060"/>
+          <w:szCs w:val="20"/>
+          <w:shd w:val="clear" w:color="auto" w:fill="FFFDFA"/>
+        </w:rPr>
+        <w:t>)</w:t>
+      </w:r>
+    </w:p>
+    <w:p>
+      <w:pPr>
+        <w:pStyle w:val="a3"/>
+        <w:numPr>
+          <w:ilvl w:val="0"/>
+          <w:numId w:val="2"/>
+        </w:numPr>
+        <w:ind w:leftChars="0"/>
+        <w:rPr>
+          <w:rFonts w:ascii="Helvetica" w:hAnsi="Helvetica" w:cs="Helvetica"/>
+          <w:color w:val="002060"/>
+          <w:szCs w:val="20"/>
+          <w:shd w:val="clear" w:color="auto" w:fill="FFFDFA"/>
+        </w:rPr>
+      </w:pPr>
+      <w:proofErr w:type="spellStart"/>
+      <w:r>
+        <w:rPr>
+          <w:rFonts w:ascii="Helvetica" w:hAnsi="Helvetica" w:cs="Helvetica"/>
+          <w:color w:val="002060"/>
+          <w:szCs w:val="20"/>
+          <w:shd w:val="clear" w:color="auto" w:fill="FFFDFA"/>
+        </w:rPr>
+        <w:t xml:space="preserve">Self </w:t>
+      </w:r>
+      <w:proofErr w:type="gramStart"/>
+      <w:r>
+        <w:rPr>
+          <w:rFonts w:ascii="Helvetica" w:hAnsi="Helvetica" w:cs="Helvetica"/>
+          <w:color w:val="002060"/>
+          <w:szCs w:val="20"/>
+          <w:shd w:val="clear" w:color="auto" w:fill="FFFDFA"/>
+        </w:rPr>
+        <w:t>layer</w:t>
+      </w:r>
+      <w:proofErr w:type="spellEnd"/>
+      <w:r>
+        <w:rPr>
+          <w:rFonts w:ascii="Helvetica" w:hAnsi="Helvetica" w:cs="Helvetica"/>
+          <w:color w:val="002060"/>
+          <w:szCs w:val="20"/>
+          <w:shd w:val="clear" w:color="auto" w:fill="FFFDFA"/>
+        </w:rPr>
+        <w:t xml:space="preserve"> :</w:t>
+      </w:r>
+      <w:proofErr w:type="gramEnd"/>
+      <w:r>
+        <w:rPr>
+          <w:rFonts w:ascii="Helvetica" w:hAnsi="Helvetica" w:cs="Helvetica"/>
+          <w:color w:val="002060"/>
+          <w:szCs w:val="20"/>
+          <w:shd w:val="clear" w:color="auto" w:fill="FFFDFA"/>
+        </w:rPr>
+        <w:t xml:space="preserve"> </w:t>
+      </w:r>
+      <w:r>
+        <w:rPr>
+          <w:rFonts w:ascii="Helvetica" w:hAnsi="Helvetica" w:cs="Helvetica" w:hint="eastAsia"/>
+          <w:color w:val="002060"/>
+          <w:szCs w:val="20"/>
+          <w:shd w:val="clear" w:color="auto" w:fill="FFFDFA"/>
+        </w:rPr>
+        <w:t>관심</w:t>
+      </w:r>
+      <w:r>
+        <w:rPr>
+          <w:rFonts w:ascii="Helvetica" w:hAnsi="Helvetica" w:cs="Helvetica" w:hint="eastAsia"/>
+          <w:color w:val="002060"/>
+          <w:szCs w:val="20"/>
+          <w:shd w:val="clear" w:color="auto" w:fill="FFFDFA"/>
+        </w:rPr>
+        <w:t xml:space="preserve"> </w:t>
+      </w:r>
+      <w:r>
+        <w:rPr>
+          <w:rFonts w:ascii="Helvetica" w:hAnsi="Helvetica" w:cs="Helvetica"/>
+          <w:color w:val="002060"/>
+          <w:szCs w:val="20"/>
+          <w:shd w:val="clear" w:color="auto" w:fill="FFFDFA"/>
+        </w:rPr>
+        <w:t xml:space="preserve">agent </w:t>
+      </w:r>
+      <w:r>
+        <w:rPr>
+          <w:rFonts w:ascii="Helvetica" w:hAnsi="Helvetica" w:cs="Helvetica" w:hint="eastAsia"/>
+          <w:color w:val="002060"/>
+          <w:szCs w:val="20"/>
+          <w:shd w:val="clear" w:color="auto" w:fill="FFFDFA"/>
+        </w:rPr>
+        <w:t>위치</w:t>
+      </w:r>
+      <w:r>
+        <w:rPr>
+          <w:rFonts w:ascii="Helvetica" w:hAnsi="Helvetica" w:cs="Helvetica" w:hint="eastAsia"/>
+          <w:color w:val="002060"/>
+          <w:szCs w:val="20"/>
+          <w:shd w:val="clear" w:color="auto" w:fill="FFFDFA"/>
+        </w:rPr>
+        <w:t xml:space="preserve"> </w:t>
+      </w:r>
+      <w:r>
+        <w:rPr>
+          <w:rFonts w:ascii="Helvetica" w:hAnsi="Helvetica" w:cs="Helvetica" w:hint="eastAsia"/>
+          <w:color w:val="002060"/>
+          <w:szCs w:val="20"/>
+          <w:shd w:val="clear" w:color="auto" w:fill="FFFDFA"/>
+        </w:rPr>
+        <w:t>인코딩</w:t>
+      </w:r>
+      <w:r>
+        <w:rPr>
+          <w:rFonts w:ascii="Helvetica" w:hAnsi="Helvetica" w:cs="Helvetica" w:hint="eastAsia"/>
+          <w:color w:val="002060"/>
+          <w:szCs w:val="20"/>
+          <w:shd w:val="clear" w:color="auto" w:fill="FFFDFA"/>
+        </w:rPr>
+        <w:t>(e</w:t>
+      </w:r>
+      <w:r>
+        <w:rPr>
+          <w:rFonts w:ascii="Helvetica" w:hAnsi="Helvetica" w:cs="Helvetica"/>
+          <w:color w:val="002060"/>
+          <w:szCs w:val="20"/>
+          <w:shd w:val="clear" w:color="auto" w:fill="FFFDFA"/>
+        </w:rPr>
+        <w:t xml:space="preserve">ach </w:t>
+      </w:r>
+      <w:proofErr w:type="spellStart"/>
+      <w:r>
+        <w:rPr>
+          <w:rFonts w:ascii="Helvetica" w:hAnsi="Helvetica" w:cs="Helvetica"/>
+          <w:color w:val="002060"/>
+          <w:szCs w:val="20"/>
+          <w:shd w:val="clear" w:color="auto" w:fill="FFFDFA"/>
+        </w:rPr>
+        <w:t>self layer</w:t>
+      </w:r>
+      <w:proofErr w:type="spellEnd"/>
+      <w:r>
+        <w:rPr>
+          <w:rFonts w:ascii="Helvetica" w:hAnsi="Helvetica" w:cs="Helvetica"/>
+          <w:color w:val="002060"/>
+          <w:szCs w:val="20"/>
+          <w:shd w:val="clear" w:color="auto" w:fill="FFFDFA"/>
+        </w:rPr>
+        <w:t xml:space="preserve"> is unique to each agent)(value </w:t>
+      </w:r>
+      <w:r>
+        <w:rPr>
+          <w:rFonts w:ascii="Helvetica" w:hAnsi="Helvetica" w:cs="Helvetica" w:hint="eastAsia"/>
+          <w:color w:val="002060"/>
+          <w:szCs w:val="20"/>
+          <w:shd w:val="clear" w:color="auto" w:fill="FFFDFA"/>
+        </w:rPr>
+        <w:t xml:space="preserve">of </w:t>
+      </w:r>
+      <w:r>
+        <w:rPr>
+          <w:rFonts w:ascii="Helvetica" w:hAnsi="Helvetica" w:cs="Helvetica"/>
+          <w:color w:val="002060"/>
+          <w:szCs w:val="20"/>
+          <w:shd w:val="clear" w:color="auto" w:fill="FFFDFA"/>
+        </w:rPr>
+        <w:t xml:space="preserve">1 </w:t>
+      </w:r>
+      <w:r>
+        <w:rPr>
+          <w:rFonts w:ascii="Helvetica" w:hAnsi="Helvetica" w:cs="Helvetica" w:hint="eastAsia"/>
+          <w:color w:val="002060"/>
+          <w:szCs w:val="20"/>
+          <w:shd w:val="clear" w:color="auto" w:fill="FFFDFA"/>
+        </w:rPr>
+        <w:t>부여</w:t>
+      </w:r>
+      <w:r>
+        <w:rPr>
+          <w:rFonts w:ascii="Helvetica" w:hAnsi="Helvetica" w:cs="Helvetica"/>
+          <w:color w:val="002060"/>
+          <w:szCs w:val="20"/>
+          <w:shd w:val="clear" w:color="auto" w:fill="FFFDFA"/>
+        </w:rPr>
+        <w:t>)</w:t>
+      </w:r>
+    </w:p>
+    <w:p>
+      <w:pPr>
+        <w:pStyle w:val="a3"/>
+        <w:numPr>
+          <w:ilvl w:val="0"/>
+          <w:numId w:val="2"/>
+        </w:numPr>
+        <w:ind w:leftChars="0"/>
+        <w:rPr>
+          <w:rFonts w:ascii="Helvetica" w:hAnsi="Helvetica" w:cs="Helvetica"/>
+          <w:color w:val="002060"/>
+          <w:szCs w:val="20"/>
+          <w:shd w:val="clear" w:color="auto" w:fill="FFFDFA"/>
+        </w:rPr>
+      </w:pPr>
+      <w:r>
+        <w:rPr>
+          <w:rFonts w:ascii="Helvetica" w:hAnsi="Helvetica" w:cs="Helvetica"/>
+          <w:color w:val="002060"/>
+          <w:szCs w:val="20"/>
+          <w:shd w:val="clear" w:color="auto" w:fill="FFFDFA"/>
+        </w:rPr>
+        <w:lastRenderedPageBreak/>
+        <w:t xml:space="preserve">Other agents </w:t>
+      </w:r>
+      <w:proofErr w:type="gramStart"/>
+      <w:r>
+        <w:rPr>
+          <w:rFonts w:ascii="Helvetica" w:hAnsi="Helvetica" w:cs="Helvetica"/>
+          <w:color w:val="002060"/>
+          <w:szCs w:val="20"/>
+          <w:shd w:val="clear" w:color="auto" w:fill="FFFDFA"/>
+        </w:rPr>
+        <w:t>layer :</w:t>
+      </w:r>
+      <w:proofErr w:type="gramEnd"/>
+      <w:r>
+        <w:rPr>
+          <w:rFonts w:ascii="Helvetica" w:hAnsi="Helvetica" w:cs="Helvetica"/>
+          <w:color w:val="002060"/>
+          <w:szCs w:val="20"/>
+          <w:shd w:val="clear" w:color="auto" w:fill="FFFDFA"/>
+        </w:rPr>
+        <w:t xml:space="preserve"> </w:t>
+      </w:r>
+      <w:r>
+        <w:rPr>
+          <w:rFonts w:ascii="Helvetica" w:hAnsi="Helvetica" w:cs="Helvetica" w:hint="eastAsia"/>
+          <w:color w:val="002060"/>
+          <w:szCs w:val="20"/>
+          <w:shd w:val="clear" w:color="auto" w:fill="FFFDFA"/>
+        </w:rPr>
+        <w:t>관심</w:t>
+      </w:r>
+      <w:r>
+        <w:rPr>
+          <w:rFonts w:ascii="Helvetica" w:hAnsi="Helvetica" w:cs="Helvetica" w:hint="eastAsia"/>
+          <w:color w:val="002060"/>
+          <w:szCs w:val="20"/>
+          <w:shd w:val="clear" w:color="auto" w:fill="FFFDFA"/>
+        </w:rPr>
+        <w:t xml:space="preserve"> </w:t>
+      </w:r>
+      <w:r>
+        <w:rPr>
+          <w:rFonts w:ascii="Helvetica" w:hAnsi="Helvetica" w:cs="Helvetica"/>
+          <w:color w:val="002060"/>
+          <w:szCs w:val="20"/>
+          <w:shd w:val="clear" w:color="auto" w:fill="FFFDFA"/>
+        </w:rPr>
+        <w:t xml:space="preserve">agent </w:t>
+      </w:r>
+      <w:r>
+        <w:rPr>
+          <w:rFonts w:ascii="Helvetica" w:hAnsi="Helvetica" w:cs="Helvetica" w:hint="eastAsia"/>
+          <w:color w:val="002060"/>
+          <w:szCs w:val="20"/>
+          <w:shd w:val="clear" w:color="auto" w:fill="FFFDFA"/>
+        </w:rPr>
+        <w:t>이외의</w:t>
+      </w:r>
+      <w:r>
+        <w:rPr>
+          <w:rFonts w:ascii="Helvetica" w:hAnsi="Helvetica" w:cs="Helvetica" w:hint="eastAsia"/>
+          <w:color w:val="002060"/>
+          <w:szCs w:val="20"/>
+          <w:shd w:val="clear" w:color="auto" w:fill="FFFDFA"/>
+        </w:rPr>
+        <w:t xml:space="preserve"> </w:t>
+      </w:r>
+      <w:r>
+        <w:rPr>
+          <w:rFonts w:ascii="Helvetica" w:hAnsi="Helvetica" w:cs="Helvetica"/>
+          <w:color w:val="002060"/>
+          <w:szCs w:val="20"/>
+          <w:shd w:val="clear" w:color="auto" w:fill="FFFDFA"/>
+        </w:rPr>
+        <w:t xml:space="preserve">agent </w:t>
+      </w:r>
+      <w:r>
+        <w:rPr>
+          <w:rFonts w:ascii="Helvetica" w:hAnsi="Helvetica" w:cs="Helvetica" w:hint="eastAsia"/>
+          <w:color w:val="002060"/>
+          <w:szCs w:val="20"/>
+          <w:shd w:val="clear" w:color="auto" w:fill="FFFDFA"/>
+        </w:rPr>
+        <w:t>위치</w:t>
+      </w:r>
+      <w:r>
+        <w:rPr>
+          <w:rFonts w:ascii="Helvetica" w:hAnsi="Helvetica" w:cs="Helvetica" w:hint="eastAsia"/>
+          <w:color w:val="002060"/>
+          <w:szCs w:val="20"/>
+          <w:shd w:val="clear" w:color="auto" w:fill="FFFDFA"/>
+        </w:rPr>
+        <w:t xml:space="preserve"> </w:t>
+      </w:r>
+      <w:r>
+        <w:rPr>
+          <w:rFonts w:ascii="Helvetica" w:hAnsi="Helvetica" w:cs="Helvetica" w:hint="eastAsia"/>
+          <w:color w:val="002060"/>
+          <w:szCs w:val="20"/>
+          <w:shd w:val="clear" w:color="auto" w:fill="FFFDFA"/>
+        </w:rPr>
+        <w:t>인코딩</w:t>
+      </w:r>
+      <w:r>
+        <w:rPr>
+          <w:rFonts w:ascii="Helvetica" w:hAnsi="Helvetica" w:cs="Helvetica"/>
+          <w:color w:val="002060"/>
+          <w:szCs w:val="20"/>
+          <w:shd w:val="clear" w:color="auto" w:fill="FFFDFA"/>
+        </w:rPr>
+        <w:t>(</w:t>
+      </w:r>
+      <w:proofErr w:type="spellStart"/>
+      <w:r>
+        <w:rPr>
+          <w:rFonts w:ascii="Helvetica" w:hAnsi="Helvetica" w:cs="Helvetica" w:hint="eastAsia"/>
+          <w:color w:val="002060"/>
+          <w:szCs w:val="20"/>
+          <w:shd w:val="clear" w:color="auto" w:fill="FFFDFA"/>
+        </w:rPr>
+        <w:t>겹쳐있어도</w:t>
+      </w:r>
+      <w:proofErr w:type="spellEnd"/>
+      <w:r>
+        <w:rPr>
+          <w:rFonts w:ascii="Helvetica" w:hAnsi="Helvetica" w:cs="Helvetica" w:hint="eastAsia"/>
+          <w:color w:val="002060"/>
+          <w:szCs w:val="20"/>
+          <w:shd w:val="clear" w:color="auto" w:fill="FFFDFA"/>
+        </w:rPr>
+        <w:t xml:space="preserve"> </w:t>
+      </w:r>
+      <w:r>
+        <w:rPr>
+          <w:rFonts w:ascii="Helvetica" w:hAnsi="Helvetica" w:cs="Helvetica"/>
+          <w:color w:val="002060"/>
+          <w:szCs w:val="20"/>
+          <w:shd w:val="clear" w:color="auto" w:fill="FFFDFA"/>
+        </w:rPr>
+        <w:t>1)</w:t>
+      </w:r>
+    </w:p>
+    <w:p>
+      <w:pPr>
+        <w:pStyle w:val="a3"/>
+        <w:numPr>
+          <w:ilvl w:val="0"/>
+          <w:numId w:val="2"/>
+        </w:numPr>
+        <w:ind w:leftChars="0"/>
+        <w:rPr>
+          <w:rFonts w:ascii="Helvetica" w:hAnsi="Helvetica" w:cs="Helvetica"/>
+          <w:color w:val="002060"/>
+          <w:szCs w:val="20"/>
+          <w:shd w:val="clear" w:color="auto" w:fill="FFFDFA"/>
+        </w:rPr>
+      </w:pPr>
+      <w:r>
+        <w:rPr>
+          <w:rFonts w:ascii="Helvetica" w:hAnsi="Helvetica" w:cs="Helvetica"/>
+          <w:color w:val="002060"/>
+          <w:szCs w:val="20"/>
+          <w:shd w:val="clear" w:color="auto" w:fill="FFFDFA"/>
+        </w:rPr>
+        <w:t xml:space="preserve">Customer </w:t>
+      </w:r>
+      <w:proofErr w:type="gramStart"/>
+      <w:r>
+        <w:rPr>
+          <w:rFonts w:ascii="Helvetica" w:hAnsi="Helvetica" w:cs="Helvetica"/>
+          <w:color w:val="002060"/>
+          <w:szCs w:val="20"/>
+          <w:shd w:val="clear" w:color="auto" w:fill="FFFDFA"/>
+        </w:rPr>
+        <w:t>layer :</w:t>
+      </w:r>
+      <w:proofErr w:type="gramEnd"/>
+      <w:r>
+        <w:rPr>
+          <w:rFonts w:ascii="Helvetica" w:hAnsi="Helvetica" w:cs="Helvetica"/>
+          <w:color w:val="002060"/>
+          <w:szCs w:val="20"/>
+          <w:shd w:val="clear" w:color="auto" w:fill="FFFDFA"/>
+        </w:rPr>
+        <w:t xml:space="preserve"> all customer </w:t>
+      </w:r>
+      <w:r>
+        <w:rPr>
+          <w:rFonts w:ascii="Helvetica" w:hAnsi="Helvetica" w:cs="Helvetica" w:hint="eastAsia"/>
+          <w:color w:val="002060"/>
+          <w:szCs w:val="20"/>
+          <w:shd w:val="clear" w:color="auto" w:fill="FFFDFA"/>
+        </w:rPr>
+        <w:t>위치</w:t>
+      </w:r>
+      <w:r>
+        <w:rPr>
+          <w:rFonts w:ascii="Helvetica" w:hAnsi="Helvetica" w:cs="Helvetica" w:hint="eastAsia"/>
+          <w:color w:val="002060"/>
+          <w:szCs w:val="20"/>
+          <w:shd w:val="clear" w:color="auto" w:fill="FFFDFA"/>
+        </w:rPr>
+        <w:t xml:space="preserve"> </w:t>
+      </w:r>
+      <w:r>
+        <w:rPr>
+          <w:rFonts w:ascii="Helvetica" w:hAnsi="Helvetica" w:cs="Helvetica" w:hint="eastAsia"/>
+          <w:color w:val="002060"/>
+          <w:szCs w:val="20"/>
+          <w:shd w:val="clear" w:color="auto" w:fill="FFFDFA"/>
+        </w:rPr>
+        <w:t>인코딩</w:t>
+      </w:r>
+      <w:r>
+        <w:rPr>
+          <w:rFonts w:ascii="Helvetica" w:hAnsi="Helvetica" w:cs="Helvetica" w:hint="eastAsia"/>
+          <w:color w:val="002060"/>
+          <w:szCs w:val="20"/>
+          <w:shd w:val="clear" w:color="auto" w:fill="FFFDFA"/>
+        </w:rPr>
+        <w:t>(</w:t>
+      </w:r>
+      <w:r>
+        <w:rPr>
+          <w:rFonts w:ascii="Helvetica" w:hAnsi="Helvetica" w:cs="Helvetica"/>
+          <w:color w:val="002060"/>
+          <w:szCs w:val="20"/>
+          <w:shd w:val="clear" w:color="auto" w:fill="FFFDFA"/>
+        </w:rPr>
+        <w:t xml:space="preserve">value of wait time remained </w:t>
+      </w:r>
+      <w:r>
+        <w:rPr>
+          <w:rFonts w:ascii="Helvetica" w:hAnsi="Helvetica" w:cs="Helvetica" w:hint="eastAsia"/>
+          <w:color w:val="002060"/>
+          <w:szCs w:val="20"/>
+          <w:shd w:val="clear" w:color="auto" w:fill="FFFDFA"/>
+        </w:rPr>
+        <w:t>부여</w:t>
+      </w:r>
+      <w:r>
+        <w:rPr>
+          <w:rFonts w:ascii="Helvetica" w:hAnsi="Helvetica" w:cs="Helvetica"/>
+          <w:color w:val="002060"/>
+          <w:szCs w:val="20"/>
+          <w:shd w:val="clear" w:color="auto" w:fill="FFFDFA"/>
+        </w:rPr>
+        <w:t>)</w:t>
+      </w:r>
+    </w:p>
+    <w:p>
+      <w:pPr>
+        <w:pStyle w:val="a3"/>
+        <w:numPr>
+          <w:ilvl w:val="0"/>
+          <w:numId w:val="2"/>
+        </w:numPr>
+        <w:ind w:leftChars="0"/>
+        <w:rPr>
+          <w:rFonts w:ascii="Helvetica" w:hAnsi="Helvetica" w:cs="Helvetica"/>
+          <w:color w:val="002060"/>
+          <w:szCs w:val="20"/>
+          <w:shd w:val="clear" w:color="auto" w:fill="FFFDFA"/>
+        </w:rPr>
+      </w:pPr>
+      <w:r>
+        <w:rPr>
+          <w:rFonts w:ascii="Helvetica" w:hAnsi="Helvetica" w:cs="Helvetica"/>
+          <w:color w:val="002060"/>
+          <w:szCs w:val="20"/>
+          <w:shd w:val="clear" w:color="auto" w:fill="FFFDFA"/>
+        </w:rPr>
+        <w:t xml:space="preserve">Obstacles </w:t>
+      </w:r>
+      <w:proofErr w:type="gramStart"/>
+      <w:r>
+        <w:rPr>
+          <w:rFonts w:ascii="Helvetica" w:hAnsi="Helvetica" w:cs="Helvetica"/>
+          <w:color w:val="002060"/>
+          <w:szCs w:val="20"/>
+          <w:shd w:val="clear" w:color="auto" w:fill="FFFDFA"/>
+        </w:rPr>
+        <w:t>layer :</w:t>
+      </w:r>
+      <w:proofErr w:type="gramEnd"/>
+      <w:r>
+        <w:rPr>
+          <w:rFonts w:ascii="Helvetica" w:hAnsi="Helvetica" w:cs="Helvetica"/>
+          <w:color w:val="002060"/>
+          <w:szCs w:val="20"/>
+          <w:shd w:val="clear" w:color="auto" w:fill="FFFDFA"/>
+        </w:rPr>
+        <w:t xml:space="preserve"> 1 = obstacles, 2 = charging station</w:t>
+      </w:r>
+    </w:p>
+    <w:p>
+      <w:pPr>
+        <w:pStyle w:val="a3"/>
+        <w:numPr>
+          <w:ilvl w:val="0"/>
+          <w:numId w:val="2"/>
+        </w:numPr>
+        <w:ind w:leftChars="0"/>
+        <w:rPr>
+          <w:rFonts w:ascii="Helvetica" w:hAnsi="Helvetica" w:cs="Helvetica" w:hint="eastAsia"/>
+          <w:color w:val="002060"/>
+          <w:szCs w:val="20"/>
+          <w:shd w:val="clear" w:color="auto" w:fill="FFFDFA"/>
+        </w:rPr>
+      </w:pPr>
+      <w:r>
+        <w:rPr>
+          <w:rFonts w:ascii="Helvetica" w:hAnsi="Helvetica" w:cs="Helvetica"/>
+          <w:color w:val="002060"/>
+          <w:szCs w:val="20"/>
+          <w:shd w:val="clear" w:color="auto" w:fill="FFFDFA"/>
+        </w:rPr>
+        <w:t xml:space="preserve">Extra agent </w:t>
+      </w:r>
+      <w:proofErr w:type="gramStart"/>
+      <w:r>
+        <w:rPr>
+          <w:rFonts w:ascii="Helvetica" w:hAnsi="Helvetica" w:cs="Helvetica"/>
+          <w:color w:val="002060"/>
+          <w:szCs w:val="20"/>
+          <w:shd w:val="clear" w:color="auto" w:fill="FFFDFA"/>
+        </w:rPr>
+        <w:t>layer :</w:t>
+      </w:r>
+      <w:proofErr w:type="gramEnd"/>
+      <w:r>
+        <w:rPr>
+          <w:rFonts w:ascii="Helvetica" w:hAnsi="Helvetica" w:cs="Helvetica"/>
+          <w:color w:val="002060"/>
+          <w:szCs w:val="20"/>
+          <w:shd w:val="clear" w:color="auto" w:fill="FFFDFA"/>
+        </w:rPr>
+        <w:t xml:space="preserve"> </w:t>
+      </w:r>
+      <w:r>
+        <w:rPr>
+          <w:rFonts w:ascii="Helvetica" w:hAnsi="Helvetica" w:cs="Helvetica" w:hint="eastAsia"/>
+          <w:color w:val="002060"/>
+          <w:szCs w:val="20"/>
+          <w:shd w:val="clear" w:color="auto" w:fill="FFFDFA"/>
+        </w:rPr>
+        <w:t>관심</w:t>
+      </w:r>
+      <w:r>
+        <w:rPr>
+          <w:rFonts w:ascii="Helvetica" w:hAnsi="Helvetica" w:cs="Helvetica" w:hint="eastAsia"/>
+          <w:color w:val="002060"/>
+          <w:szCs w:val="20"/>
+          <w:shd w:val="clear" w:color="auto" w:fill="FFFDFA"/>
+        </w:rPr>
+        <w:t xml:space="preserve"> </w:t>
+      </w:r>
+      <w:r>
+        <w:rPr>
+          <w:rFonts w:ascii="Helvetica" w:hAnsi="Helvetica" w:cs="Helvetica"/>
+          <w:color w:val="002060"/>
+          <w:szCs w:val="20"/>
+          <w:shd w:val="clear" w:color="auto" w:fill="FFFDFA"/>
+        </w:rPr>
+        <w:t>agent</w:t>
+      </w:r>
+      <w:r>
+        <w:rPr>
+          <w:rFonts w:ascii="Helvetica" w:hAnsi="Helvetica" w:cs="Helvetica" w:hint="eastAsia"/>
+          <w:color w:val="002060"/>
+          <w:szCs w:val="20"/>
+          <w:shd w:val="clear" w:color="auto" w:fill="FFFDFA"/>
+        </w:rPr>
+        <w:t>의</w:t>
+      </w:r>
+      <w:r>
+        <w:rPr>
+          <w:rFonts w:ascii="Helvetica" w:hAnsi="Helvetica" w:cs="Helvetica" w:hint="eastAsia"/>
+          <w:color w:val="002060"/>
+          <w:szCs w:val="20"/>
+          <w:shd w:val="clear" w:color="auto" w:fill="FFFDFA"/>
+        </w:rPr>
+        <w:t xml:space="preserve"> e</w:t>
+      </w:r>
+      <w:r>
+        <w:rPr>
+          <w:rFonts w:ascii="Helvetica" w:hAnsi="Helvetica" w:cs="Helvetica"/>
+          <w:color w:val="002060"/>
+          <w:szCs w:val="20"/>
+          <w:shd w:val="clear" w:color="auto" w:fill="FFFDFA"/>
+        </w:rPr>
+        <w:t xml:space="preserve">nergy, priority </w:t>
+      </w:r>
+      <w:r>
+        <w:rPr>
+          <w:rFonts w:ascii="Helvetica" w:hAnsi="Helvetica" w:cs="Helvetica" w:hint="eastAsia"/>
+          <w:color w:val="002060"/>
+          <w:szCs w:val="20"/>
+          <w:shd w:val="clear" w:color="auto" w:fill="FFFDFA"/>
+        </w:rPr>
+        <w:t>인코딩</w:t>
+      </w:r>
+      <w:r>
+        <w:rPr>
+          <w:rFonts w:ascii="Helvetica" w:hAnsi="Helvetica" w:cs="Helvetica" w:hint="eastAsia"/>
+          <w:color w:val="002060"/>
+          <w:szCs w:val="20"/>
+          <w:shd w:val="clear" w:color="auto" w:fill="FFFDFA"/>
+        </w:rPr>
+        <w:t>(</w:t>
+      </w:r>
+      <w:r>
+        <w:rPr>
+          <w:rFonts w:ascii="Helvetica" w:hAnsi="Helvetica" w:cs="Helvetica"/>
+          <w:color w:val="002060"/>
+          <w:szCs w:val="20"/>
+          <w:shd w:val="clear" w:color="auto" w:fill="FFFDFA"/>
+        </w:rPr>
+        <w:t xml:space="preserve">(0,0) = </w:t>
+      </w:r>
+      <w:r>
+        <w:rPr>
+          <w:rFonts w:ascii="Helvetica" w:hAnsi="Helvetica" w:cs="Helvetica" w:hint="eastAsia"/>
+          <w:color w:val="002060"/>
+          <w:szCs w:val="20"/>
+          <w:shd w:val="clear" w:color="auto" w:fill="FFFDFA"/>
+        </w:rPr>
+        <w:t>남은</w:t>
+      </w:r>
+      <w:r>
+        <w:rPr>
+          <w:rFonts w:ascii="Helvetica" w:hAnsi="Helvetica" w:cs="Helvetica" w:hint="eastAsia"/>
+          <w:color w:val="002060"/>
+          <w:szCs w:val="20"/>
+          <w:shd w:val="clear" w:color="auto" w:fill="FFFDFA"/>
+        </w:rPr>
+        <w:t xml:space="preserve"> </w:t>
+      </w:r>
+      <w:r>
+        <w:rPr>
+          <w:rFonts w:ascii="Helvetica" w:hAnsi="Helvetica" w:cs="Helvetica" w:hint="eastAsia"/>
+          <w:color w:val="002060"/>
+          <w:szCs w:val="20"/>
+          <w:shd w:val="clear" w:color="auto" w:fill="FFFDFA"/>
+        </w:rPr>
+        <w:t>에너지</w:t>
+      </w:r>
+      <w:r>
+        <w:rPr>
+          <w:rFonts w:ascii="Helvetica" w:hAnsi="Helvetica" w:cs="Helvetica" w:hint="eastAsia"/>
+          <w:color w:val="002060"/>
+          <w:szCs w:val="20"/>
+          <w:shd w:val="clear" w:color="auto" w:fill="FFFDFA"/>
+        </w:rPr>
+        <w:t>,</w:t>
+      </w:r>
+      <w:r>
+        <w:rPr>
+          <w:rFonts w:ascii="Helvetica" w:hAnsi="Helvetica" w:cs="Helvetica"/>
+          <w:color w:val="002060"/>
+          <w:szCs w:val="20"/>
+          <w:shd w:val="clear" w:color="auto" w:fill="FFFDFA"/>
+        </w:rPr>
+        <w:t xml:space="preserve"> (0,1) = </w:t>
+      </w:r>
+      <w:r>
+        <w:rPr>
+          <w:rFonts w:ascii="Helvetica" w:hAnsi="Helvetica" w:cs="Helvetica" w:hint="eastAsia"/>
+          <w:color w:val="002060"/>
+          <w:szCs w:val="20"/>
+          <w:shd w:val="clear" w:color="auto" w:fill="FFFDFA"/>
+        </w:rPr>
+        <w:t>우선</w:t>
+      </w:r>
+      <w:r>
+        <w:rPr>
+          <w:rFonts w:ascii="Helvetica" w:hAnsi="Helvetica" w:cs="Helvetica" w:hint="eastAsia"/>
+          <w:color w:val="002060"/>
+          <w:szCs w:val="20"/>
+          <w:shd w:val="clear" w:color="auto" w:fill="FFFDFA"/>
+        </w:rPr>
+        <w:t xml:space="preserve"> </w:t>
+      </w:r>
+      <w:r>
+        <w:rPr>
+          <w:rFonts w:ascii="Helvetica" w:hAnsi="Helvetica" w:cs="Helvetica" w:hint="eastAsia"/>
+          <w:color w:val="002060"/>
+          <w:szCs w:val="20"/>
+          <w:shd w:val="clear" w:color="auto" w:fill="FFFDFA"/>
+        </w:rPr>
+        <w:t>순위</w:t>
+      </w:r>
+      <w:r>
+        <w:rPr>
+          <w:rFonts w:ascii="Helvetica" w:hAnsi="Helvetica" w:cs="Helvetica"/>
+          <w:color w:val="002060"/>
+          <w:szCs w:val="20"/>
+          <w:shd w:val="clear" w:color="auto" w:fill="FFFDFA"/>
+        </w:rPr>
+        <w:t>)</w:t>
+      </w:r>
+    </w:p>
+    <w:p>
+      <w:pPr>
+        <w:pStyle w:val="a3"/>
+        <w:numPr>
+          <w:ilvl w:val="0"/>
+          <w:numId w:val="11"/>
+        </w:numPr>
+        <w:ind w:leftChars="0"/>
+        <w:rPr>
+          <w:rFonts w:ascii="Helvetica" w:hAnsi="Helvetica" w:cs="Helvetica"/>
+          <w:color w:val="002060"/>
+          <w:szCs w:val="20"/>
+          <w:shd w:val="clear" w:color="auto" w:fill="FFFDFA"/>
+        </w:rPr>
+      </w:pPr>
+      <w:r>
+        <w:rPr>
+          <w:noProof/>
+        </w:rPr>
+        <w:drawing>
+          <wp:anchor distT="0" distB="0" distL="114300" distR="114300" simplePos="0" relativeHeight="251687936" behindDoc="0" locked="0" layoutInCell="1" allowOverlap="1" wp14:anchorId="5B78C171" wp14:editId="10D1FAAA">
+            <wp:simplePos x="0" y="0"/>
+            <wp:positionH relativeFrom="margin">
+              <wp:align>left</wp:align>
+            </wp:positionH>
+            <wp:positionV relativeFrom="paragraph">
+              <wp:posOffset>257810</wp:posOffset>
+            </wp:positionV>
+            <wp:extent cx="3546475" cy="427990"/>
+            <wp:effectExtent l="0" t="0" r="0" b="0"/>
+            <wp:wrapSquare wrapText="bothSides"/>
+            <wp:docPr id="53" name="그림 53"/>
+            <wp:cNvGraphicFramePr>
+              <a:graphicFrameLocks xmlns:a="http://schemas.openxmlformats.org/drawingml/2006/main" noChangeAspect="1"/>
+            </wp:cNvGraphicFramePr>
+            <a:graphic xmlns:a="http://schemas.openxmlformats.org/drawingml/2006/main">
+              <a:graphicData uri="http://schemas.openxmlformats.org/drawingml/2006/picture">
+                <pic:pic xmlns:pic="http://schemas.openxmlformats.org/drawingml/2006/picture">
+                  <pic:nvPicPr>
+                    <pic:cNvPr id="1" name=""/>
+                    <pic:cNvPicPr/>
+                  </pic:nvPicPr>
+                  <pic:blipFill>
+                    <a:blip r:embed="rId64">
+                      <a:extLst>
+                        <a:ext uri="{28A0092B-C50C-407E-A947-70E740481C1C}">
+                          <a14:useLocalDpi xmlns:a14="http://schemas.microsoft.com/office/drawing/2010/main" val="0"/>
+                        </a:ext>
+                      </a:extLst>
+                    </a:blip>
+                    <a:stretch>
+                      <a:fillRect/>
+                    </a:stretch>
+                  </pic:blipFill>
+                  <pic:spPr>
+                    <a:xfrm>
+                      <a:off x="0" y="0"/>
+                      <a:ext cx="3657387" cy="441800"/>
+                    </a:xfrm>
+                    <a:prstGeom prst="rect">
+                      <a:avLst/>
+                    </a:prstGeom>
+                  </pic:spPr>
+                </pic:pic>
+              </a:graphicData>
+            </a:graphic>
+            <wp14:sizeRelH relativeFrom="margin">
+              <wp14:pctWidth>0</wp14:pctWidth>
+            </wp14:sizeRelH>
+            <wp14:sizeRelV relativeFrom="margin">
+              <wp14:pctHeight>0</wp14:pctHeight>
+            </wp14:sizeRelV>
+          </wp:anchor>
+        </w:drawing>
+      </w:r>
+      <w:r>
+        <w:rPr>
+          <w:rFonts w:ascii="Helvetica" w:hAnsi="Helvetica" w:cs="Helvetica"/>
+          <w:color w:val="002060"/>
+          <w:szCs w:val="20"/>
+          <w:shd w:val="clear" w:color="auto" w:fill="FFFDFA"/>
+        </w:rPr>
+        <w:t>C</w:t>
+      </w:r>
+      <w:r>
+        <w:rPr>
+          <w:rFonts w:ascii="Helvetica" w:hAnsi="Helvetica" w:cs="Helvetica"/>
+          <w:color w:val="002060"/>
+          <w:szCs w:val="20"/>
+          <w:shd w:val="clear" w:color="auto" w:fill="FFFDFA"/>
+        </w:rPr>
+        <w:t>ode</w:t>
+      </w:r>
+    </w:p>
+    <w:p>
+      <w:pPr>
+        <w:tabs>
+          <w:tab w:val="left" w:pos="1207"/>
+        </w:tabs>
+        <w:rPr>
+          <w:rFonts w:ascii="Helvetica" w:hAnsi="Helvetica" w:cs="Helvetica"/>
+          <w:color w:val="002060"/>
+          <w:szCs w:val="20"/>
+          <w:shd w:val="clear" w:color="auto" w:fill="FFFDFA"/>
+        </w:rPr>
+      </w:pPr>
+      <w:r>
+        <w:rPr>
+          <w:rFonts w:ascii="Helvetica" w:hAnsi="Helvetica" w:cs="Helvetica"/>
+          <w:color w:val="002060"/>
+          <w:szCs w:val="20"/>
+          <w:shd w:val="clear" w:color="auto" w:fill="FFFDFA"/>
+        </w:rPr>
+        <w:tab/>
+      </w:r>
+    </w:p>
+    <w:p>
+      <w:pPr>
+        <w:rPr>
+          <w:rFonts w:ascii="Helvetica" w:hAnsi="Helvetica" w:cs="Helvetica"/>
+          <w:color w:val="002060"/>
+          <w:szCs w:val="20"/>
+          <w:shd w:val="clear" w:color="auto" w:fill="FFFDFA"/>
+        </w:rPr>
+      </w:pPr>
+    </w:p>
+    <w:p>
+      <w:pPr>
+        <w:tabs>
+          <w:tab w:val="left" w:pos="1207"/>
+        </w:tabs>
+        <w:rPr>
+          <w:rFonts w:ascii="Helvetica" w:hAnsi="Helvetica" w:cs="Helvetica"/>
+          <w:color w:val="002060"/>
+          <w:szCs w:val="20"/>
+          <w:shd w:val="clear" w:color="auto" w:fill="FFFDFA"/>
+        </w:rPr>
+      </w:pPr>
+      <w:r>
+        <w:rPr>
+          <w:rFonts w:ascii="Helvetica" w:hAnsi="Helvetica" w:cs="Helvetica"/>
+          <w:color w:val="002060"/>
+          <w:szCs w:val="20"/>
+          <w:shd w:val="clear" w:color="auto" w:fill="FFFDFA"/>
+        </w:rPr>
+        <w:t xml:space="preserve">Main </w:t>
+      </w:r>
+      <w:r>
+        <w:rPr>
+          <w:rFonts w:ascii="Helvetica" w:hAnsi="Helvetica" w:cs="Helvetica" w:hint="eastAsia"/>
+          <w:color w:val="002060"/>
+          <w:szCs w:val="20"/>
+          <w:shd w:val="clear" w:color="auto" w:fill="FFFDFA"/>
+        </w:rPr>
+        <w:t>파일에서</w:t>
+      </w:r>
+      <w:r>
+        <w:rPr>
+          <w:rFonts w:ascii="Helvetica" w:hAnsi="Helvetica" w:cs="Helvetica" w:hint="eastAsia"/>
+          <w:color w:val="002060"/>
+          <w:szCs w:val="20"/>
+          <w:shd w:val="clear" w:color="auto" w:fill="FFFDFA"/>
+        </w:rPr>
+        <w:t xml:space="preserve"> </w:t>
+      </w:r>
+      <w:r>
+        <w:rPr>
+          <w:rFonts w:ascii="Helvetica" w:hAnsi="Helvetica" w:cs="Helvetica"/>
+          <w:color w:val="002060"/>
+          <w:szCs w:val="20"/>
+          <w:shd w:val="clear" w:color="auto" w:fill="FFFDFA"/>
+        </w:rPr>
+        <w:t>multiagent</w:t>
+      </w:r>
+      <w:r>
+        <w:rPr>
+          <w:rFonts w:ascii="Helvetica" w:hAnsi="Helvetica" w:cs="Helvetica" w:hint="eastAsia"/>
+          <w:color w:val="002060"/>
+          <w:szCs w:val="20"/>
+          <w:shd w:val="clear" w:color="auto" w:fill="FFFDFA"/>
+        </w:rPr>
+        <w:t>과</w:t>
+      </w:r>
+      <w:r>
+        <w:rPr>
+          <w:rFonts w:ascii="Helvetica" w:hAnsi="Helvetica" w:cs="Helvetica" w:hint="eastAsia"/>
+          <w:color w:val="002060"/>
+          <w:szCs w:val="20"/>
+          <w:shd w:val="clear" w:color="auto" w:fill="FFFDFA"/>
+        </w:rPr>
+        <w:t xml:space="preserve"> </w:t>
+      </w:r>
+      <w:proofErr w:type="spellStart"/>
+      <w:r>
+        <w:rPr>
+          <w:rFonts w:ascii="Helvetica" w:hAnsi="Helvetica" w:cs="Helvetica" w:hint="eastAsia"/>
+          <w:color w:val="002060"/>
+          <w:szCs w:val="20"/>
+          <w:shd w:val="clear" w:color="auto" w:fill="FFFDFA"/>
+        </w:rPr>
+        <w:t>관련있는</w:t>
+      </w:r>
+      <w:proofErr w:type="spellEnd"/>
+      <w:r>
+        <w:rPr>
+          <w:rFonts w:ascii="Helvetica" w:hAnsi="Helvetica" w:cs="Helvetica" w:hint="eastAsia"/>
+          <w:color w:val="002060"/>
+          <w:szCs w:val="20"/>
+          <w:shd w:val="clear" w:color="auto" w:fill="FFFDFA"/>
+        </w:rPr>
+        <w:t xml:space="preserve"> </w:t>
+      </w:r>
+      <w:r>
+        <w:rPr>
+          <w:rFonts w:ascii="Helvetica" w:hAnsi="Helvetica" w:cs="Helvetica" w:hint="eastAsia"/>
+          <w:color w:val="002060"/>
+          <w:szCs w:val="20"/>
+          <w:shd w:val="clear" w:color="auto" w:fill="FFFDFA"/>
+        </w:rPr>
+        <w:t>라인</w:t>
+      </w:r>
+      <w:r>
+        <w:rPr>
+          <w:rFonts w:ascii="Helvetica" w:hAnsi="Helvetica" w:cs="Helvetica"/>
+          <w:color w:val="002060"/>
+          <w:szCs w:val="20"/>
+          <w:shd w:val="clear" w:color="auto" w:fill="FFFDFA"/>
+        </w:rPr>
+        <w:br w:type="textWrapping" w:clear="all"/>
+      </w:r>
+      <w:r>
+        <w:rPr>
+          <w:noProof/>
+        </w:rPr>
+        <w:drawing>
+          <wp:inline distT="0" distB="0" distL="0" distR="0" wp14:anchorId="40F08527" wp14:editId="41C8D767">
+            <wp:extent cx="4699620" cy="753035"/>
+            <wp:effectExtent l="0" t="0" r="6350" b="9525"/>
+            <wp:docPr id="54" name="그림 54"/>
+            <wp:cNvGraphicFramePr>
+              <a:graphicFrameLocks xmlns:a="http://schemas.openxmlformats.org/drawingml/2006/main" noChangeAspect="1"/>
+            </wp:cNvGraphicFramePr>
+            <a:graphic xmlns:a="http://schemas.openxmlformats.org/drawingml/2006/main">
+              <a:graphicData uri="http://schemas.openxmlformats.org/drawingml/2006/picture">
+                <pic:pic xmlns:pic="http://schemas.openxmlformats.org/drawingml/2006/picture">
+                  <pic:nvPicPr>
+                    <pic:cNvPr id="1" name=""/>
+                    <pic:cNvPicPr/>
+                  </pic:nvPicPr>
+                  <pic:blipFill>
+                    <a:blip r:embed="rId65"/>
+                    <a:stretch>
+                      <a:fillRect/>
+                    </a:stretch>
+                  </pic:blipFill>
+                  <pic:spPr>
+                    <a:xfrm>
+                      <a:off x="0" y="0"/>
+                      <a:ext cx="4871928" cy="780645"/>
+                    </a:xfrm>
+                    <a:prstGeom prst="rect">
+                      <a:avLst/>
+                    </a:prstGeom>
+                  </pic:spPr>
+                </pic:pic>
+              </a:graphicData>
+            </a:graphic>
+          </wp:inline>
+        </w:drawing>
+      </w:r>
+    </w:p>
+    <w:p>
+      <w:pPr>
+        <w:rPr>
+          <w:rFonts w:ascii="Helvetica" w:hAnsi="Helvetica" w:cs="Helvetica"/>
+          <w:color w:val="002060"/>
+          <w:szCs w:val="20"/>
+          <w:shd w:val="clear" w:color="auto" w:fill="FFFDFA"/>
+        </w:rPr>
+      </w:pPr>
+      <w:r>
+        <w:rPr>
+          <w:noProof/>
+        </w:rPr>
+        <w:drawing>
+          <wp:inline distT="0" distB="0" distL="0" distR="0" wp14:anchorId="2FE0B97C" wp14:editId="624E26DF">
+            <wp:extent cx="6645910" cy="1550079"/>
+            <wp:effectExtent l="0" t="0" r="2540" b="0"/>
+            <wp:docPr id="55" name="그림 55"/>
+            <wp:cNvGraphicFramePr>
+              <a:graphicFrameLocks xmlns:a="http://schemas.openxmlformats.org/drawingml/2006/main" noChangeAspect="1"/>
+            </wp:cNvGraphicFramePr>
+            <a:graphic xmlns:a="http://schemas.openxmlformats.org/drawingml/2006/main">
+              <a:graphicData uri="http://schemas.openxmlformats.org/drawingml/2006/picture">
+                <pic:pic xmlns:pic="http://schemas.openxmlformats.org/drawingml/2006/picture">
+                  <pic:nvPicPr>
+                    <pic:cNvPr id="1" name=""/>
+                    <pic:cNvPicPr/>
+                  </pic:nvPicPr>
+                  <pic:blipFill>
+                    <a:blip r:embed="rId66"/>
+                    <a:stretch>
+                      <a:fillRect/>
+                    </a:stretch>
+                  </pic:blipFill>
+                  <pic:spPr>
+                    <a:xfrm>
+                      <a:off x="0" y="0"/>
+                      <a:ext cx="6664467" cy="1554407"/>
+                    </a:xfrm>
+                    <a:prstGeom prst="rect">
+                      <a:avLst/>
+                    </a:prstGeom>
+                  </pic:spPr>
+                </pic:pic>
+              </a:graphicData>
+            </a:graphic>
+          </wp:inline>
+        </w:drawing>
+      </w:r>
+    </w:p>
+    <w:p>
+      <w:pPr>
+        <w:rPr>
+          <w:rFonts w:ascii="Helvetica" w:hAnsi="Helvetica" w:cs="Helvetica" w:hint="eastAsia"/>
+          <w:color w:val="002060"/>
+          <w:szCs w:val="20"/>
+          <w:shd w:val="clear" w:color="auto" w:fill="FFFDFA"/>
+        </w:rPr>
+      </w:pPr>
+      <w:proofErr w:type="spellStart"/>
+      <w:r>
+        <w:rPr>
+          <w:rFonts w:ascii="Helvetica" w:hAnsi="Helvetica" w:cs="Helvetica"/>
+          <w:color w:val="002060"/>
+          <w:szCs w:val="20"/>
+          <w:shd w:val="clear" w:color="auto" w:fill="FFFDFA"/>
+        </w:rPr>
+        <w:t>Intended_</w:t>
+      </w:r>
+      <w:proofErr w:type="gramStart"/>
+      <w:r>
+        <w:rPr>
+          <w:rFonts w:ascii="Helvetica" w:hAnsi="Helvetica" w:cs="Helvetica"/>
+          <w:color w:val="002060"/>
+          <w:szCs w:val="20"/>
+          <w:shd w:val="clear" w:color="auto" w:fill="FFFDFA"/>
+        </w:rPr>
+        <w:t>step</w:t>
+      </w:r>
+      <w:proofErr w:type="spellEnd"/>
+      <w:r>
+        <w:rPr>
+          <w:rFonts w:ascii="Helvetica" w:hAnsi="Helvetica" w:cs="Helvetica"/>
+          <w:color w:val="002060"/>
+          <w:szCs w:val="20"/>
+          <w:shd w:val="clear" w:color="auto" w:fill="FFFDFA"/>
+        </w:rPr>
+        <w:t xml:space="preserve"> :</w:t>
+      </w:r>
+      <w:proofErr w:type="gramEnd"/>
+      <w:r>
+        <w:rPr>
+          <w:rFonts w:ascii="Helvetica" w:hAnsi="Helvetica" w:cs="Helvetica"/>
+          <w:color w:val="002060"/>
+          <w:szCs w:val="20"/>
+          <w:shd w:val="clear" w:color="auto" w:fill="FFFDFA"/>
+        </w:rPr>
+        <w:t xml:space="preserve"> Car list</w:t>
+      </w:r>
+      <w:r>
+        <w:rPr>
+          <w:rFonts w:ascii="Helvetica" w:hAnsi="Helvetica" w:cs="Helvetica" w:hint="eastAsia"/>
+          <w:color w:val="002060"/>
+          <w:szCs w:val="20"/>
+          <w:shd w:val="clear" w:color="auto" w:fill="FFFDFA"/>
+        </w:rPr>
+        <w:t>에</w:t>
+      </w:r>
+      <w:r>
+        <w:rPr>
+          <w:rFonts w:ascii="Helvetica" w:hAnsi="Helvetica" w:cs="Helvetica" w:hint="eastAsia"/>
+          <w:color w:val="002060"/>
+          <w:szCs w:val="20"/>
+          <w:shd w:val="clear" w:color="auto" w:fill="FFFDFA"/>
+        </w:rPr>
+        <w:t xml:space="preserve"> </w:t>
+      </w:r>
+      <w:r>
+        <w:rPr>
+          <w:rFonts w:ascii="Helvetica" w:hAnsi="Helvetica" w:cs="Helvetica" w:hint="eastAsia"/>
+          <w:color w:val="002060"/>
+          <w:szCs w:val="20"/>
+          <w:shd w:val="clear" w:color="auto" w:fill="FFFDFA"/>
+        </w:rPr>
+        <w:t>있는</w:t>
+      </w:r>
+      <w:r>
+        <w:rPr>
+          <w:rFonts w:ascii="Helvetica" w:hAnsi="Helvetica" w:cs="Helvetica" w:hint="eastAsia"/>
+          <w:color w:val="002060"/>
+          <w:szCs w:val="20"/>
+          <w:shd w:val="clear" w:color="auto" w:fill="FFFDFA"/>
+        </w:rPr>
+        <w:t xml:space="preserve"> </w:t>
+      </w:r>
+      <w:r>
+        <w:rPr>
+          <w:rFonts w:ascii="Helvetica" w:hAnsi="Helvetica" w:cs="Helvetica"/>
+          <w:color w:val="002060"/>
+          <w:szCs w:val="20"/>
+          <w:shd w:val="clear" w:color="auto" w:fill="FFFDFA"/>
+        </w:rPr>
+        <w:t>car</w:t>
+      </w:r>
+      <w:r>
+        <w:rPr>
+          <w:rFonts w:ascii="Helvetica" w:hAnsi="Helvetica" w:cs="Helvetica" w:hint="eastAsia"/>
+          <w:color w:val="002060"/>
+          <w:szCs w:val="20"/>
+          <w:shd w:val="clear" w:color="auto" w:fill="FFFDFA"/>
+        </w:rPr>
+        <w:t>들의</w:t>
+      </w:r>
+      <w:r>
+        <w:rPr>
+          <w:rFonts w:ascii="Helvetica" w:hAnsi="Helvetica" w:cs="Helvetica"/>
+          <w:color w:val="002060"/>
+          <w:szCs w:val="20"/>
+          <w:shd w:val="clear" w:color="auto" w:fill="FFFDFA"/>
+        </w:rPr>
+        <w:t xml:space="preserve"> state, action pair </w:t>
+      </w:r>
+      <w:r>
+        <w:rPr>
+          <w:rFonts w:ascii="Helvetica" w:hAnsi="Helvetica" w:cs="Helvetica" w:hint="eastAsia"/>
+          <w:color w:val="002060"/>
+          <w:szCs w:val="20"/>
+          <w:shd w:val="clear" w:color="auto" w:fill="FFFDFA"/>
+        </w:rPr>
+        <w:t>반환</w:t>
+      </w:r>
+    </w:p>
+    <w:p>
+      <w:pPr>
+        <w:rPr>
+          <w:rFonts w:ascii="Helvetica" w:hAnsi="Helvetica" w:cs="Helvetica" w:hint="eastAsia"/>
+          <w:color w:val="002060"/>
+          <w:szCs w:val="20"/>
+          <w:shd w:val="clear" w:color="auto" w:fill="FFFDFA"/>
+        </w:rPr>
+      </w:pPr>
+      <w:r>
+        <w:rPr>
+          <w:noProof/>
+        </w:rPr>
+        <w:drawing>
+          <wp:inline distT="0" distB="0" distL="0" distR="0" wp14:anchorId="47698C0F" wp14:editId="69D8587F">
+            <wp:extent cx="6645910" cy="3961130"/>
+            <wp:effectExtent l="0" t="0" r="2540" b="1270"/>
+            <wp:docPr id="57" name="그림 57"/>
+            <wp:cNvGraphicFramePr>
+              <a:graphicFrameLocks xmlns:a="http://schemas.openxmlformats.org/drawingml/2006/main" noChangeAspect="1"/>
+            </wp:cNvGraphicFramePr>
+            <a:graphic xmlns:a="http://schemas.openxmlformats.org/drawingml/2006/main">
+              <a:graphicData uri="http://schemas.openxmlformats.org/drawingml/2006/picture">
+                <pic:pic xmlns:pic="http://schemas.openxmlformats.org/drawingml/2006/picture">
+                  <pic:nvPicPr>
+                    <pic:cNvPr id="1" name=""/>
+                    <pic:cNvPicPr/>
+                  </pic:nvPicPr>
+                  <pic:blipFill>
+                    <a:blip r:embed="rId67"/>
+                    <a:stretch>
+                      <a:fillRect/>
+                    </a:stretch>
+                  </pic:blipFill>
+                  <pic:spPr>
+                    <a:xfrm>
+                      <a:off x="0" y="0"/>
+                      <a:ext cx="6645910" cy="3961130"/>
+                    </a:xfrm>
+                    <a:prstGeom prst="rect">
+                      <a:avLst/>
+                    </a:prstGeom>
+                  </pic:spPr>
+                </pic:pic>
+              </a:graphicData>
+            </a:graphic>
+          </wp:inline>
+        </w:drawing>
+      </w:r>
+      <w:r>
+        <w:rPr>
+          <w:rFonts w:ascii="Helvetica" w:hAnsi="Helvetica" w:cs="Helvetica" w:hint="eastAsia"/>
+          <w:color w:val="002060"/>
+          <w:szCs w:val="20"/>
+          <w:shd w:val="clear" w:color="auto" w:fill="FFFDFA"/>
+        </w:rPr>
+        <w:t>즉</w:t>
+      </w:r>
+      <w:r>
+        <w:rPr>
+          <w:rFonts w:ascii="Helvetica" w:hAnsi="Helvetica" w:cs="Helvetica" w:hint="eastAsia"/>
+          <w:color w:val="002060"/>
+          <w:szCs w:val="20"/>
+          <w:shd w:val="clear" w:color="auto" w:fill="FFFDFA"/>
+        </w:rPr>
+        <w:t>,</w:t>
+      </w:r>
+      <w:r>
+        <w:rPr>
+          <w:rFonts w:ascii="Helvetica" w:hAnsi="Helvetica" w:cs="Helvetica"/>
+          <w:color w:val="002060"/>
+          <w:szCs w:val="20"/>
+          <w:shd w:val="clear" w:color="auto" w:fill="FFFDFA"/>
+        </w:rPr>
+        <w:t xml:space="preserve"> </w:t>
+      </w:r>
+      <w:r>
+        <w:rPr>
+          <w:rFonts w:ascii="Helvetica" w:hAnsi="Helvetica" w:cs="Helvetica" w:hint="eastAsia"/>
+          <w:color w:val="002060"/>
+          <w:szCs w:val="20"/>
+          <w:shd w:val="clear" w:color="auto" w:fill="FFFDFA"/>
+        </w:rPr>
+        <w:t>f</w:t>
+      </w:r>
+      <w:r>
+        <w:rPr>
+          <w:rFonts w:ascii="Helvetica" w:hAnsi="Helvetica" w:cs="Helvetica"/>
+          <w:color w:val="002060"/>
+          <w:szCs w:val="20"/>
+          <w:shd w:val="clear" w:color="auto" w:fill="FFFDFA"/>
+        </w:rPr>
+        <w:t>or loop</w:t>
+      </w:r>
+      <w:r>
+        <w:rPr>
+          <w:rFonts w:ascii="Helvetica" w:hAnsi="Helvetica" w:cs="Helvetica" w:hint="eastAsia"/>
+          <w:color w:val="002060"/>
+          <w:szCs w:val="20"/>
+          <w:shd w:val="clear" w:color="auto" w:fill="FFFDFA"/>
+        </w:rPr>
+        <w:t>를</w:t>
+      </w:r>
+      <w:r>
+        <w:rPr>
+          <w:rFonts w:ascii="Helvetica" w:hAnsi="Helvetica" w:cs="Helvetica" w:hint="eastAsia"/>
+          <w:color w:val="002060"/>
+          <w:szCs w:val="20"/>
+          <w:shd w:val="clear" w:color="auto" w:fill="FFFDFA"/>
+        </w:rPr>
+        <w:t xml:space="preserve"> </w:t>
+      </w:r>
+      <w:r>
+        <w:rPr>
+          <w:rFonts w:ascii="Helvetica" w:hAnsi="Helvetica" w:cs="Helvetica" w:hint="eastAsia"/>
+          <w:color w:val="002060"/>
+          <w:szCs w:val="20"/>
+          <w:shd w:val="clear" w:color="auto" w:fill="FFFDFA"/>
+        </w:rPr>
+        <w:t>통해</w:t>
+      </w:r>
+      <w:r>
+        <w:rPr>
+          <w:rFonts w:ascii="Helvetica" w:hAnsi="Helvetica" w:cs="Helvetica" w:hint="eastAsia"/>
+          <w:color w:val="002060"/>
+          <w:szCs w:val="20"/>
+          <w:shd w:val="clear" w:color="auto" w:fill="FFFDFA"/>
+        </w:rPr>
+        <w:t>,</w:t>
+      </w:r>
+      <w:r>
+        <w:rPr>
+          <w:rFonts w:ascii="Helvetica" w:hAnsi="Helvetica" w:cs="Helvetica"/>
+          <w:color w:val="002060"/>
+          <w:szCs w:val="20"/>
+          <w:shd w:val="clear" w:color="auto" w:fill="FFFDFA"/>
+        </w:rPr>
+        <w:t xml:space="preserve"> </w:t>
+      </w:r>
+      <w:r>
+        <w:rPr>
+          <w:rFonts w:ascii="Helvetica" w:hAnsi="Helvetica" w:cs="Helvetica" w:hint="eastAsia"/>
+          <w:color w:val="002060"/>
+          <w:szCs w:val="20"/>
+          <w:shd w:val="clear" w:color="auto" w:fill="FFFDFA"/>
+        </w:rPr>
+        <w:t>각</w:t>
+      </w:r>
+      <w:r>
+        <w:rPr>
+          <w:rFonts w:ascii="Helvetica" w:hAnsi="Helvetica" w:cs="Helvetica" w:hint="eastAsia"/>
+          <w:color w:val="002060"/>
+          <w:szCs w:val="20"/>
+          <w:shd w:val="clear" w:color="auto" w:fill="FFFDFA"/>
+        </w:rPr>
+        <w:t xml:space="preserve"> </w:t>
+      </w:r>
+      <w:r>
+        <w:rPr>
+          <w:rFonts w:ascii="Helvetica" w:hAnsi="Helvetica" w:cs="Helvetica"/>
+          <w:color w:val="002060"/>
+          <w:szCs w:val="20"/>
+          <w:shd w:val="clear" w:color="auto" w:fill="FFFDFA"/>
+        </w:rPr>
+        <w:t>car</w:t>
+      </w:r>
+      <w:r>
+        <w:rPr>
+          <w:rFonts w:ascii="Helvetica" w:hAnsi="Helvetica" w:cs="Helvetica" w:hint="eastAsia"/>
+          <w:color w:val="002060"/>
+          <w:szCs w:val="20"/>
+          <w:shd w:val="clear" w:color="auto" w:fill="FFFDFA"/>
+        </w:rPr>
+        <w:t>에</w:t>
+      </w:r>
+      <w:r>
+        <w:rPr>
+          <w:rFonts w:ascii="Helvetica" w:hAnsi="Helvetica" w:cs="Helvetica" w:hint="eastAsia"/>
+          <w:color w:val="002060"/>
+          <w:szCs w:val="20"/>
+          <w:shd w:val="clear" w:color="auto" w:fill="FFFDFA"/>
+        </w:rPr>
+        <w:t xml:space="preserve"> </w:t>
+      </w:r>
+      <w:r>
+        <w:rPr>
+          <w:rFonts w:ascii="Helvetica" w:hAnsi="Helvetica" w:cs="Helvetica" w:hint="eastAsia"/>
+          <w:color w:val="002060"/>
+          <w:szCs w:val="20"/>
+          <w:shd w:val="clear" w:color="auto" w:fill="FFFDFA"/>
+        </w:rPr>
+        <w:t>대한</w:t>
+      </w:r>
+      <w:r>
+        <w:rPr>
+          <w:rFonts w:ascii="Helvetica" w:hAnsi="Helvetica" w:cs="Helvetica" w:hint="eastAsia"/>
+          <w:color w:val="002060"/>
+          <w:szCs w:val="20"/>
+          <w:shd w:val="clear" w:color="auto" w:fill="FFFDFA"/>
+        </w:rPr>
+        <w:t xml:space="preserve"> </w:t>
+      </w:r>
+      <w:r>
+        <w:rPr>
+          <w:rFonts w:ascii="Helvetica" w:hAnsi="Helvetica" w:cs="Helvetica"/>
+          <w:color w:val="002060"/>
+          <w:szCs w:val="20"/>
+          <w:shd w:val="clear" w:color="auto" w:fill="FFFDFA"/>
+        </w:rPr>
+        <w:t xml:space="preserve">car obj, car id </w:t>
+      </w:r>
+      <w:r>
+        <w:rPr>
+          <w:rFonts w:ascii="Helvetica" w:hAnsi="Helvetica" w:cs="Helvetica" w:hint="eastAsia"/>
+          <w:color w:val="002060"/>
+          <w:szCs w:val="20"/>
+          <w:shd w:val="clear" w:color="auto" w:fill="FFFDFA"/>
+        </w:rPr>
+        <w:t>등등의</w:t>
+      </w:r>
+      <w:r>
+        <w:rPr>
+          <w:rFonts w:ascii="Helvetica" w:hAnsi="Helvetica" w:cs="Helvetica" w:hint="eastAsia"/>
+          <w:color w:val="002060"/>
+          <w:szCs w:val="20"/>
+          <w:shd w:val="clear" w:color="auto" w:fill="FFFDFA"/>
+        </w:rPr>
+        <w:t xml:space="preserve"> </w:t>
+      </w:r>
+      <w:r>
+        <w:rPr>
+          <w:rFonts w:ascii="Helvetica" w:hAnsi="Helvetica" w:cs="Helvetica"/>
+          <w:color w:val="002060"/>
+          <w:szCs w:val="20"/>
+          <w:shd w:val="clear" w:color="auto" w:fill="FFFDFA"/>
+        </w:rPr>
+        <w:t>dictionary</w:t>
+      </w:r>
+      <w:r>
+        <w:rPr>
+          <w:rFonts w:ascii="Helvetica" w:hAnsi="Helvetica" w:cs="Helvetica" w:hint="eastAsia"/>
+          <w:color w:val="002060"/>
+          <w:szCs w:val="20"/>
+          <w:shd w:val="clear" w:color="auto" w:fill="FFFDFA"/>
+        </w:rPr>
+        <w:t>를</w:t>
+      </w:r>
+      <w:r>
+        <w:rPr>
+          <w:rFonts w:ascii="Helvetica" w:hAnsi="Helvetica" w:cs="Helvetica" w:hint="eastAsia"/>
+          <w:color w:val="002060"/>
+          <w:szCs w:val="20"/>
+          <w:shd w:val="clear" w:color="auto" w:fill="FFFDFA"/>
+        </w:rPr>
+        <w:t xml:space="preserve"> </w:t>
+      </w:r>
+      <w:r>
+        <w:rPr>
+          <w:rFonts w:ascii="Helvetica" w:hAnsi="Helvetica" w:cs="Helvetica" w:hint="eastAsia"/>
+          <w:color w:val="002060"/>
+          <w:szCs w:val="20"/>
+          <w:shd w:val="clear" w:color="auto" w:fill="FFFDFA"/>
+        </w:rPr>
+        <w:t>리스트에</w:t>
+      </w:r>
+      <w:r>
+        <w:rPr>
+          <w:rFonts w:ascii="Helvetica" w:hAnsi="Helvetica" w:cs="Helvetica" w:hint="eastAsia"/>
+          <w:color w:val="002060"/>
+          <w:szCs w:val="20"/>
+          <w:shd w:val="clear" w:color="auto" w:fill="FFFDFA"/>
+        </w:rPr>
+        <w:t xml:space="preserve"> </w:t>
+      </w:r>
+      <w:r>
+        <w:rPr>
+          <w:rFonts w:ascii="Helvetica" w:hAnsi="Helvetica" w:cs="Helvetica"/>
+          <w:color w:val="002060"/>
+          <w:szCs w:val="20"/>
+          <w:shd w:val="clear" w:color="auto" w:fill="FFFDFA"/>
+        </w:rPr>
+        <w:t>appending</w:t>
       </w:r>
     </w:p>
     <w:sectPr>
@@ -10742,6 +15158,184 @@
 <file path=word/numbering.xml><?xml version="1.0" encoding="utf-8"?>
 <w:numbering xmlns:wpc="http://schemas.microsoft.com/office/word/2010/wordprocessingCanvas" xmlns:cx="http://schemas.microsoft.com/office/drawing/2014/chartex" xmlns:cx1="http://schemas.microsoft.com/office/drawing/2015/9/8/chartex" xmlns:cx2="http://schemas.microsoft.com/office/drawing/2015/10/21/chartex" xmlns:cx3="http://schemas.microsoft.com/office/drawing/2016/5/9/chartex" xmlns:cx4="http://schemas.microsoft.com/office/drawing/2016/5/10/chartex" xmlns:cx5="http://schemas.microsoft.com/office/drawing/2016/5/11/chartex" xmlns:cx6="http://schemas.microsoft.com/office/drawing/2016/5/12/chartex" xmlns:cx7="http://schemas.microsoft.com/office/drawing/2016/5/13/chartex" xmlns:cx8="http://schemas.microsoft.com/office/drawing/2016/5/14/chartex" xmlns:mc="http://schemas.openxmlformats.org/markup-compatibility/2006" xmlns:aink="http://schemas.microsoft.com/office/drawing/2016/ink" xmlns:am3d="http://schemas.microsoft.com/office/drawing/2017/model3d" xmlns:o="urn:schemas-microsoft-com:office:office" xmlns:r="http://schemas.openxmlformats.org/officeDocument/2006/relationships" xmlns:m="http://schemas.openxmlformats.org/officeDocument/2006/math" xmlns:v="urn:schemas-microsoft-com:vml" xmlns:wp14="http://schemas.microsoft.com/office/word/2010/wordprocessingDrawing" xmlns:wp="http://schemas.openxmlformats.org/drawingml/2006/wordprocessingDrawing" xmlns:w10="urn:schemas-microsoft-com:office:word" xmlns:w="http://schemas.openxmlformats.org/wordprocessingml/2006/main" xmlns:w14="http://schemas.microsoft.com/office/word/2010/wordml" xmlns:w15="http://schemas.microsoft.com/office/word/2012/wordml" xmlns:w16cex="http://schemas.microsoft.com/office/word/2018/wordml/cex" xmlns:w16cid="http://schemas.microsoft.com/office/word/2016/wordml/cid" xmlns:w16="http://schemas.microsoft.com/office/word/2018/wordml" xmlns:w16sdtdh="http://schemas.microsoft.com/office/word/2020/wordml/sdtdatahash" xmlns:w16se="http://schemas.microsoft.com/office/word/2015/wordml/symex" xmlns:wpg="http://schemas.microsoft.com/office/word/2010/wordprocessingGroup" xmlns:wpi="http://schemas.microsoft.com/office/word/2010/wordprocessingInk" xmlns:wne="http://schemas.microsoft.com/office/word/2006/wordml" xmlns:wps="http://schemas.microsoft.com/office/word/2010/wordprocessingShape" mc:Ignorable="w14 w15 w16se w16cid w16 w16cex w16sdtdh wp14">
   <w:abstractNum w:abstractNumId="0" w15:restartNumberingAfterBreak="0">
+    <w:nsid w:val="094F439A"/>
+    <w:multiLevelType w:val="hybridMultilevel"/>
+    <w:tmpl w:val="4802CA8C"/>
+    <w:lvl w:ilvl="0" w:tplc="9E6C07B6">
+      <w:start w:val="1"/>
+      <w:numFmt w:val="decimal"/>
+      <w:lvlText w:val="%1."/>
+      <w:lvlJc w:val="left"/>
+      <w:pPr>
+        <w:ind w:left="3065" w:hanging="360"/>
+      </w:pPr>
+      <w:rPr>
+        <w:rFonts w:hint="default"/>
+      </w:rPr>
+    </w:lvl>
+    <w:lvl w:ilvl="1" w:tplc="04090019" w:tentative="1">
+      <w:start w:val="1"/>
+      <w:numFmt w:val="upperLetter"/>
+      <w:lvlText w:val="%2."/>
+      <w:lvlJc w:val="left"/>
+      <w:pPr>
+        <w:ind w:left="3505" w:hanging="400"/>
+      </w:pPr>
+    </w:lvl>
+    <w:lvl w:ilvl="2" w:tplc="0409001B" w:tentative="1">
+      <w:start w:val="1"/>
+      <w:numFmt w:val="lowerRoman"/>
+      <w:lvlText w:val="%3."/>
+      <w:lvlJc w:val="right"/>
+      <w:pPr>
+        <w:ind w:left="3905" w:hanging="400"/>
+      </w:pPr>
+    </w:lvl>
+    <w:lvl w:ilvl="3" w:tplc="0409000F" w:tentative="1">
+      <w:start w:val="1"/>
+      <w:numFmt w:val="decimal"/>
+      <w:lvlText w:val="%4."/>
+      <w:lvlJc w:val="left"/>
+      <w:pPr>
+        <w:ind w:left="4305" w:hanging="400"/>
+      </w:pPr>
+    </w:lvl>
+    <w:lvl w:ilvl="4" w:tplc="04090019" w:tentative="1">
+      <w:start w:val="1"/>
+      <w:numFmt w:val="upperLetter"/>
+      <w:lvlText w:val="%5."/>
+      <w:lvlJc w:val="left"/>
+      <w:pPr>
+        <w:ind w:left="4705" w:hanging="400"/>
+      </w:pPr>
+    </w:lvl>
+    <w:lvl w:ilvl="5" w:tplc="0409001B" w:tentative="1">
+      <w:start w:val="1"/>
+      <w:numFmt w:val="lowerRoman"/>
+      <w:lvlText w:val="%6."/>
+      <w:lvlJc w:val="right"/>
+      <w:pPr>
+        <w:ind w:left="5105" w:hanging="400"/>
+      </w:pPr>
+    </w:lvl>
+    <w:lvl w:ilvl="6" w:tplc="0409000F" w:tentative="1">
+      <w:start w:val="1"/>
+      <w:numFmt w:val="decimal"/>
+      <w:lvlText w:val="%7."/>
+      <w:lvlJc w:val="left"/>
+      <w:pPr>
+        <w:ind w:left="5505" w:hanging="400"/>
+      </w:pPr>
+    </w:lvl>
+    <w:lvl w:ilvl="7" w:tplc="04090019" w:tentative="1">
+      <w:start w:val="1"/>
+      <w:numFmt w:val="upperLetter"/>
+      <w:lvlText w:val="%8."/>
+      <w:lvlJc w:val="left"/>
+      <w:pPr>
+        <w:ind w:left="5905" w:hanging="400"/>
+      </w:pPr>
+    </w:lvl>
+    <w:lvl w:ilvl="8" w:tplc="0409001B" w:tentative="1">
+      <w:start w:val="1"/>
+      <w:numFmt w:val="lowerRoman"/>
+      <w:lvlText w:val="%9."/>
+      <w:lvlJc w:val="right"/>
+      <w:pPr>
+        <w:ind w:left="6305" w:hanging="400"/>
+      </w:pPr>
+    </w:lvl>
+  </w:abstractNum>
+  <w:abstractNum w:abstractNumId="1" w15:restartNumberingAfterBreak="0">
+    <w:nsid w:val="0A551655"/>
+    <w:multiLevelType w:val="hybridMultilevel"/>
+    <w:tmpl w:val="62CA470A"/>
+    <w:lvl w:ilvl="0" w:tplc="126056C0">
+      <w:start w:val="1"/>
+      <w:numFmt w:val="decimal"/>
+      <w:lvlText w:val="%1."/>
+      <w:lvlJc w:val="left"/>
+      <w:pPr>
+        <w:ind w:left="360" w:hanging="360"/>
+      </w:pPr>
+      <w:rPr>
+        <w:rFonts w:hint="default"/>
+      </w:rPr>
+    </w:lvl>
+    <w:lvl w:ilvl="1" w:tplc="04090019" w:tentative="1">
+      <w:start w:val="1"/>
+      <w:numFmt w:val="upperLetter"/>
+      <w:lvlText w:val="%2."/>
+      <w:lvlJc w:val="left"/>
+      <w:pPr>
+        <w:ind w:left="800" w:hanging="400"/>
+      </w:pPr>
+    </w:lvl>
+    <w:lvl w:ilvl="2" w:tplc="0409001B" w:tentative="1">
+      <w:start w:val="1"/>
+      <w:numFmt w:val="lowerRoman"/>
+      <w:lvlText w:val="%3."/>
+      <w:lvlJc w:val="right"/>
+      <w:pPr>
+        <w:ind w:left="1200" w:hanging="400"/>
+      </w:pPr>
+    </w:lvl>
+    <w:lvl w:ilvl="3" w:tplc="0409000F" w:tentative="1">
+      <w:start w:val="1"/>
+      <w:numFmt w:val="decimal"/>
+      <w:lvlText w:val="%4."/>
+      <w:lvlJc w:val="left"/>
+      <w:pPr>
+        <w:ind w:left="1600" w:hanging="400"/>
+      </w:pPr>
+    </w:lvl>
+    <w:lvl w:ilvl="4" w:tplc="04090019" w:tentative="1">
+      <w:start w:val="1"/>
+      <w:numFmt w:val="upperLetter"/>
+      <w:lvlText w:val="%5."/>
+      <w:lvlJc w:val="left"/>
+      <w:pPr>
+        <w:ind w:left="2000" w:hanging="400"/>
+      </w:pPr>
+    </w:lvl>
+    <w:lvl w:ilvl="5" w:tplc="0409001B" w:tentative="1">
+      <w:start w:val="1"/>
+      <w:numFmt w:val="lowerRoman"/>
+      <w:lvlText w:val="%6."/>
+      <w:lvlJc w:val="right"/>
+      <w:pPr>
+        <w:ind w:left="2400" w:hanging="400"/>
+      </w:pPr>
+    </w:lvl>
+    <w:lvl w:ilvl="6" w:tplc="0409000F" w:tentative="1">
+      <w:start w:val="1"/>
+      <w:numFmt w:val="decimal"/>
+      <w:lvlText w:val="%7."/>
+      <w:lvlJc w:val="left"/>
+      <w:pPr>
+        <w:ind w:left="2800" w:hanging="400"/>
+      </w:pPr>
+    </w:lvl>
+    <w:lvl w:ilvl="7" w:tplc="04090019" w:tentative="1">
+      <w:start w:val="1"/>
+      <w:numFmt w:val="upperLetter"/>
+      <w:lvlText w:val="%8."/>
+      <w:lvlJc w:val="left"/>
+      <w:pPr>
+        <w:ind w:left="3200" w:hanging="400"/>
+      </w:pPr>
+    </w:lvl>
+    <w:lvl w:ilvl="8" w:tplc="0409001B" w:tentative="1">
+      <w:start w:val="1"/>
+      <w:numFmt w:val="lowerRoman"/>
+      <w:lvlText w:val="%9."/>
+      <w:lvlJc w:val="right"/>
+      <w:pPr>
+        <w:ind w:left="3600" w:hanging="400"/>
+      </w:pPr>
+    </w:lvl>
+  </w:abstractNum>
+  <w:abstractNum w:abstractNumId="2" w15:restartNumberingAfterBreak="0">
     <w:nsid w:val="0AAC0F81"/>
     <w:multiLevelType w:val="hybridMultilevel"/>
     <w:tmpl w:val="2E3C1870"/>
@@ -10832,7 +15426,185 @@
       </w:pPr>
     </w:lvl>
   </w:abstractNum>
-  <w:abstractNum w:abstractNumId="1" w15:restartNumberingAfterBreak="0">
+  <w:abstractNum w:abstractNumId="3" w15:restartNumberingAfterBreak="0">
+    <w:nsid w:val="0FA27E03"/>
+    <w:multiLevelType w:val="hybridMultilevel"/>
+    <w:tmpl w:val="25E08420"/>
+    <w:lvl w:ilvl="0" w:tplc="69E2869A">
+      <w:start w:val="1"/>
+      <w:numFmt w:val="decimal"/>
+      <w:lvlText w:val="%1."/>
+      <w:lvlJc w:val="left"/>
+      <w:pPr>
+        <w:ind w:left="760" w:hanging="360"/>
+      </w:pPr>
+      <w:rPr>
+        <w:rFonts w:hint="default"/>
+      </w:rPr>
+    </w:lvl>
+    <w:lvl w:ilvl="1" w:tplc="04090019" w:tentative="1">
+      <w:start w:val="1"/>
+      <w:numFmt w:val="upperLetter"/>
+      <w:lvlText w:val="%2."/>
+      <w:lvlJc w:val="left"/>
+      <w:pPr>
+        <w:ind w:left="1200" w:hanging="400"/>
+      </w:pPr>
+    </w:lvl>
+    <w:lvl w:ilvl="2" w:tplc="0409001B" w:tentative="1">
+      <w:start w:val="1"/>
+      <w:numFmt w:val="lowerRoman"/>
+      <w:lvlText w:val="%3."/>
+      <w:lvlJc w:val="right"/>
+      <w:pPr>
+        <w:ind w:left="1600" w:hanging="400"/>
+      </w:pPr>
+    </w:lvl>
+    <w:lvl w:ilvl="3" w:tplc="0409000F" w:tentative="1">
+      <w:start w:val="1"/>
+      <w:numFmt w:val="decimal"/>
+      <w:lvlText w:val="%4."/>
+      <w:lvlJc w:val="left"/>
+      <w:pPr>
+        <w:ind w:left="2000" w:hanging="400"/>
+      </w:pPr>
+    </w:lvl>
+    <w:lvl w:ilvl="4" w:tplc="04090019" w:tentative="1">
+      <w:start w:val="1"/>
+      <w:numFmt w:val="upperLetter"/>
+      <w:lvlText w:val="%5."/>
+      <w:lvlJc w:val="left"/>
+      <w:pPr>
+        <w:ind w:left="2400" w:hanging="400"/>
+      </w:pPr>
+    </w:lvl>
+    <w:lvl w:ilvl="5" w:tplc="0409001B" w:tentative="1">
+      <w:start w:val="1"/>
+      <w:numFmt w:val="lowerRoman"/>
+      <w:lvlText w:val="%6."/>
+      <w:lvlJc w:val="right"/>
+      <w:pPr>
+        <w:ind w:left="2800" w:hanging="400"/>
+      </w:pPr>
+    </w:lvl>
+    <w:lvl w:ilvl="6" w:tplc="0409000F" w:tentative="1">
+      <w:start w:val="1"/>
+      <w:numFmt w:val="decimal"/>
+      <w:lvlText w:val="%7."/>
+      <w:lvlJc w:val="left"/>
+      <w:pPr>
+        <w:ind w:left="3200" w:hanging="400"/>
+      </w:pPr>
+    </w:lvl>
+    <w:lvl w:ilvl="7" w:tplc="04090019" w:tentative="1">
+      <w:start w:val="1"/>
+      <w:numFmt w:val="upperLetter"/>
+      <w:lvlText w:val="%8."/>
+      <w:lvlJc w:val="left"/>
+      <w:pPr>
+        <w:ind w:left="3600" w:hanging="400"/>
+      </w:pPr>
+    </w:lvl>
+    <w:lvl w:ilvl="8" w:tplc="0409001B" w:tentative="1">
+      <w:start w:val="1"/>
+      <w:numFmt w:val="lowerRoman"/>
+      <w:lvlText w:val="%9."/>
+      <w:lvlJc w:val="right"/>
+      <w:pPr>
+        <w:ind w:left="4000" w:hanging="400"/>
+      </w:pPr>
+    </w:lvl>
+  </w:abstractNum>
+  <w:abstractNum w:abstractNumId="4" w15:restartNumberingAfterBreak="0">
+    <w:nsid w:val="164038EE"/>
+    <w:multiLevelType w:val="hybridMultilevel"/>
+    <w:tmpl w:val="F1C00CEA"/>
+    <w:lvl w:ilvl="0" w:tplc="C898268A">
+      <w:start w:val="1"/>
+      <w:numFmt w:val="decimal"/>
+      <w:lvlText w:val="%1."/>
+      <w:lvlJc w:val="left"/>
+      <w:pPr>
+        <w:ind w:left="760" w:hanging="360"/>
+      </w:pPr>
+      <w:rPr>
+        <w:rFonts w:hint="default"/>
+      </w:rPr>
+    </w:lvl>
+    <w:lvl w:ilvl="1" w:tplc="04090019" w:tentative="1">
+      <w:start w:val="1"/>
+      <w:numFmt w:val="upperLetter"/>
+      <w:lvlText w:val="%2."/>
+      <w:lvlJc w:val="left"/>
+      <w:pPr>
+        <w:ind w:left="1200" w:hanging="400"/>
+      </w:pPr>
+    </w:lvl>
+    <w:lvl w:ilvl="2" w:tplc="0409001B" w:tentative="1">
+      <w:start w:val="1"/>
+      <w:numFmt w:val="lowerRoman"/>
+      <w:lvlText w:val="%3."/>
+      <w:lvlJc w:val="right"/>
+      <w:pPr>
+        <w:ind w:left="1600" w:hanging="400"/>
+      </w:pPr>
+    </w:lvl>
+    <w:lvl w:ilvl="3" w:tplc="0409000F" w:tentative="1">
+      <w:start w:val="1"/>
+      <w:numFmt w:val="decimal"/>
+      <w:lvlText w:val="%4."/>
+      <w:lvlJc w:val="left"/>
+      <w:pPr>
+        <w:ind w:left="2000" w:hanging="400"/>
+      </w:pPr>
+    </w:lvl>
+    <w:lvl w:ilvl="4" w:tplc="04090019" w:tentative="1">
+      <w:start w:val="1"/>
+      <w:numFmt w:val="upperLetter"/>
+      <w:lvlText w:val="%5."/>
+      <w:lvlJc w:val="left"/>
+      <w:pPr>
+        <w:ind w:left="2400" w:hanging="400"/>
+      </w:pPr>
+    </w:lvl>
+    <w:lvl w:ilvl="5" w:tplc="0409001B" w:tentative="1">
+      <w:start w:val="1"/>
+      <w:numFmt w:val="lowerRoman"/>
+      <w:lvlText w:val="%6."/>
+      <w:lvlJc w:val="right"/>
+      <w:pPr>
+        <w:ind w:left="2800" w:hanging="400"/>
+      </w:pPr>
+    </w:lvl>
+    <w:lvl w:ilvl="6" w:tplc="0409000F" w:tentative="1">
+      <w:start w:val="1"/>
+      <w:numFmt w:val="decimal"/>
+      <w:lvlText w:val="%7."/>
+      <w:lvlJc w:val="left"/>
+      <w:pPr>
+        <w:ind w:left="3200" w:hanging="400"/>
+      </w:pPr>
+    </w:lvl>
+    <w:lvl w:ilvl="7" w:tplc="04090019" w:tentative="1">
+      <w:start w:val="1"/>
+      <w:numFmt w:val="upperLetter"/>
+      <w:lvlText w:val="%8."/>
+      <w:lvlJc w:val="left"/>
+      <w:pPr>
+        <w:ind w:left="3600" w:hanging="400"/>
+      </w:pPr>
+    </w:lvl>
+    <w:lvl w:ilvl="8" w:tplc="0409001B" w:tentative="1">
+      <w:start w:val="1"/>
+      <w:numFmt w:val="lowerRoman"/>
+      <w:lvlText w:val="%9."/>
+      <w:lvlJc w:val="right"/>
+      <w:pPr>
+        <w:ind w:left="4000" w:hanging="400"/>
+      </w:pPr>
+    </w:lvl>
+  </w:abstractNum>
+  <w:abstractNum w:abstractNumId="5" w15:restartNumberingAfterBreak="0">
     <w:nsid w:val="1D895451"/>
     <w:multiLevelType w:val="hybridMultilevel"/>
     <w:tmpl w:val="A0B4A4A2"/>
@@ -10945,7 +15717,7 @@
       </w:rPr>
     </w:lvl>
   </w:abstractNum>
-  <w:abstractNum w:abstractNumId="2" w15:restartNumberingAfterBreak="0">
+  <w:abstractNum w:abstractNumId="6" w15:restartNumberingAfterBreak="0">
     <w:nsid w:val="215D2A94"/>
     <w:multiLevelType w:val="hybridMultilevel"/>
     <w:tmpl w:val="FC8AED42"/>
@@ -11034,7 +15806,7 @@
       </w:pPr>
     </w:lvl>
   </w:abstractNum>
-  <w:abstractNum w:abstractNumId="3" w15:restartNumberingAfterBreak="0">
+  <w:abstractNum w:abstractNumId="7" w15:restartNumberingAfterBreak="0">
     <w:nsid w:val="23AD5FEA"/>
     <w:multiLevelType w:val="hybridMultilevel"/>
     <w:tmpl w:val="8F7C15B0"/>
@@ -11123,7 +15895,7 @@
       </w:pPr>
     </w:lvl>
   </w:abstractNum>
-  <w:abstractNum w:abstractNumId="4" w15:restartNumberingAfterBreak="0">
+  <w:abstractNum w:abstractNumId="8" w15:restartNumberingAfterBreak="0">
     <w:nsid w:val="314316A2"/>
     <w:multiLevelType w:val="hybridMultilevel"/>
     <w:tmpl w:val="69822A1E"/>
@@ -11212,7 +15984,7 @@
       </w:pPr>
     </w:lvl>
   </w:abstractNum>
-  <w:abstractNum w:abstractNumId="5" w15:restartNumberingAfterBreak="0">
+  <w:abstractNum w:abstractNumId="9" w15:restartNumberingAfterBreak="0">
     <w:nsid w:val="360B0F2F"/>
     <w:multiLevelType w:val="hybridMultilevel"/>
     <w:tmpl w:val="26B8E1AA"/>
@@ -11325,7 +16097,7 @@
       </w:rPr>
     </w:lvl>
   </w:abstractNum>
-  <w:abstractNum w:abstractNumId="6" w15:restartNumberingAfterBreak="0">
+  <w:abstractNum w:abstractNumId="10" w15:restartNumberingAfterBreak="0">
     <w:nsid w:val="42881939"/>
     <w:multiLevelType w:val="hybridMultilevel"/>
     <w:tmpl w:val="760E52CA"/>
@@ -11414,7 +16186,7 @@
       </w:pPr>
     </w:lvl>
   </w:abstractNum>
-  <w:abstractNum w:abstractNumId="7" w15:restartNumberingAfterBreak="0">
+  <w:abstractNum w:abstractNumId="11" w15:restartNumberingAfterBreak="0">
     <w:nsid w:val="4DB01653"/>
     <w:multiLevelType w:val="hybridMultilevel"/>
     <w:tmpl w:val="C94CE80C"/>
@@ -11503,7 +16275,7 @@
       </w:pPr>
     </w:lvl>
   </w:abstractNum>
-  <w:abstractNum w:abstractNumId="8" w15:restartNumberingAfterBreak="0">
+  <w:abstractNum w:abstractNumId="12" w15:restartNumberingAfterBreak="0">
     <w:nsid w:val="4E7E7F59"/>
     <w:multiLevelType w:val="hybridMultilevel"/>
     <w:tmpl w:val="CAEA16E6"/>
@@ -11592,7 +16364,7 @@
       </w:pPr>
     </w:lvl>
   </w:abstractNum>
-  <w:abstractNum w:abstractNumId="9" w15:restartNumberingAfterBreak="0">
+  <w:abstractNum w:abstractNumId="13" w15:restartNumberingAfterBreak="0">
     <w:nsid w:val="57825E0E"/>
     <w:multiLevelType w:val="hybridMultilevel"/>
     <w:tmpl w:val="FA5066B0"/>
@@ -11683,17 +16455,17 @@
       </w:pPr>
     </w:lvl>
   </w:abstractNum>
-  <w:abstractNum w:abstractNumId="10" w15:restartNumberingAfterBreak="0">
-    <w:nsid w:val="62592FE4"/>
+  <w:abstractNum w:abstractNumId="14" w15:restartNumberingAfterBreak="0">
+    <w:nsid w:val="60641B52"/>
     <w:multiLevelType w:val="hybridMultilevel"/>
-    <w:tmpl w:val="BE4039C8"/>
-    <w:lvl w:ilvl="0" w:tplc="7EF88424">
+    <w:tmpl w:val="C3062F4A"/>
+    <w:lvl w:ilvl="0" w:tplc="FE36E9D2">
       <w:start w:val="1"/>
       <w:numFmt w:val="decimal"/>
       <w:lvlText w:val="%1."/>
       <w:lvlJc w:val="left"/>
       <w:pPr>
-        <w:ind w:left="760" w:hanging="360"/>
+        <w:ind w:left="360" w:hanging="360"/>
       </w:pPr>
       <w:rPr>
         <w:rFonts w:hint="default"/>
@@ -11772,7 +16544,185 @@
       </w:pPr>
     </w:lvl>
   </w:abstractNum>
-  <w:abstractNum w:abstractNumId="11" w15:restartNumberingAfterBreak="0">
+  <w:abstractNum w:abstractNumId="15" w15:restartNumberingAfterBreak="0">
+    <w:nsid w:val="62592FE4"/>
+    <w:multiLevelType w:val="hybridMultilevel"/>
+    <w:tmpl w:val="BE4039C8"/>
+    <w:lvl w:ilvl="0" w:tplc="7EF88424">
+      <w:start w:val="1"/>
+      <w:numFmt w:val="decimal"/>
+      <w:lvlText w:val="%1."/>
+      <w:lvlJc w:val="left"/>
+      <w:pPr>
+        <w:ind w:left="760" w:hanging="360"/>
+      </w:pPr>
+      <w:rPr>
+        <w:rFonts w:hint="default"/>
+      </w:rPr>
+    </w:lvl>
+    <w:lvl w:ilvl="1" w:tplc="04090019" w:tentative="1">
+      <w:start w:val="1"/>
+      <w:numFmt w:val="upperLetter"/>
+      <w:lvlText w:val="%2."/>
+      <w:lvlJc w:val="left"/>
+      <w:pPr>
+        <w:ind w:left="1200" w:hanging="400"/>
+      </w:pPr>
+    </w:lvl>
+    <w:lvl w:ilvl="2" w:tplc="0409001B" w:tentative="1">
+      <w:start w:val="1"/>
+      <w:numFmt w:val="lowerRoman"/>
+      <w:lvlText w:val="%3."/>
+      <w:lvlJc w:val="right"/>
+      <w:pPr>
+        <w:ind w:left="1600" w:hanging="400"/>
+      </w:pPr>
+    </w:lvl>
+    <w:lvl w:ilvl="3" w:tplc="0409000F" w:tentative="1">
+      <w:start w:val="1"/>
+      <w:numFmt w:val="decimal"/>
+      <w:lvlText w:val="%4."/>
+      <w:lvlJc w:val="left"/>
+      <w:pPr>
+        <w:ind w:left="2000" w:hanging="400"/>
+      </w:pPr>
+    </w:lvl>
+    <w:lvl w:ilvl="4" w:tplc="04090019" w:tentative="1">
+      <w:start w:val="1"/>
+      <w:numFmt w:val="upperLetter"/>
+      <w:lvlText w:val="%5."/>
+      <w:lvlJc w:val="left"/>
+      <w:pPr>
+        <w:ind w:left="2400" w:hanging="400"/>
+      </w:pPr>
+    </w:lvl>
+    <w:lvl w:ilvl="5" w:tplc="0409001B" w:tentative="1">
+      <w:start w:val="1"/>
+      <w:numFmt w:val="lowerRoman"/>
+      <w:lvlText w:val="%6."/>
+      <w:lvlJc w:val="right"/>
+      <w:pPr>
+        <w:ind w:left="2800" w:hanging="400"/>
+      </w:pPr>
+    </w:lvl>
+    <w:lvl w:ilvl="6" w:tplc="0409000F" w:tentative="1">
+      <w:start w:val="1"/>
+      <w:numFmt w:val="decimal"/>
+      <w:lvlText w:val="%7."/>
+      <w:lvlJc w:val="left"/>
+      <w:pPr>
+        <w:ind w:left="3200" w:hanging="400"/>
+      </w:pPr>
+    </w:lvl>
+    <w:lvl w:ilvl="7" w:tplc="04090019" w:tentative="1">
+      <w:start w:val="1"/>
+      <w:numFmt w:val="upperLetter"/>
+      <w:lvlText w:val="%8."/>
+      <w:lvlJc w:val="left"/>
+      <w:pPr>
+        <w:ind w:left="3600" w:hanging="400"/>
+      </w:pPr>
+    </w:lvl>
+    <w:lvl w:ilvl="8" w:tplc="0409001B" w:tentative="1">
+      <w:start w:val="1"/>
+      <w:numFmt w:val="lowerRoman"/>
+      <w:lvlText w:val="%9."/>
+      <w:lvlJc w:val="right"/>
+      <w:pPr>
+        <w:ind w:left="4000" w:hanging="400"/>
+      </w:pPr>
+    </w:lvl>
+  </w:abstractNum>
+  <w:abstractNum w:abstractNumId="16" w15:restartNumberingAfterBreak="0">
+    <w:nsid w:val="6AD67355"/>
+    <w:multiLevelType w:val="hybridMultilevel"/>
+    <w:tmpl w:val="9E5487CE"/>
+    <w:lvl w:ilvl="0" w:tplc="C916CE3E">
+      <w:start w:val="3"/>
+      <w:numFmt w:val="decimal"/>
+      <w:lvlText w:val="%1"/>
+      <w:lvlJc w:val="left"/>
+      <w:pPr>
+        <w:ind w:left="1120" w:hanging="360"/>
+      </w:pPr>
+      <w:rPr>
+        <w:rFonts w:hint="default"/>
+      </w:rPr>
+    </w:lvl>
+    <w:lvl w:ilvl="1" w:tplc="04090019" w:tentative="1">
+      <w:start w:val="1"/>
+      <w:numFmt w:val="upperLetter"/>
+      <w:lvlText w:val="%2."/>
+      <w:lvlJc w:val="left"/>
+      <w:pPr>
+        <w:ind w:left="1560" w:hanging="400"/>
+      </w:pPr>
+    </w:lvl>
+    <w:lvl w:ilvl="2" w:tplc="0409001B" w:tentative="1">
+      <w:start w:val="1"/>
+      <w:numFmt w:val="lowerRoman"/>
+      <w:lvlText w:val="%3."/>
+      <w:lvlJc w:val="right"/>
+      <w:pPr>
+        <w:ind w:left="1960" w:hanging="400"/>
+      </w:pPr>
+    </w:lvl>
+    <w:lvl w:ilvl="3" w:tplc="0409000F" w:tentative="1">
+      <w:start w:val="1"/>
+      <w:numFmt w:val="decimal"/>
+      <w:lvlText w:val="%4."/>
+      <w:lvlJc w:val="left"/>
+      <w:pPr>
+        <w:ind w:left="2360" w:hanging="400"/>
+      </w:pPr>
+    </w:lvl>
+    <w:lvl w:ilvl="4" w:tplc="04090019" w:tentative="1">
+      <w:start w:val="1"/>
+      <w:numFmt w:val="upperLetter"/>
+      <w:lvlText w:val="%5."/>
+      <w:lvlJc w:val="left"/>
+      <w:pPr>
+        <w:ind w:left="2760" w:hanging="400"/>
+      </w:pPr>
+    </w:lvl>
+    <w:lvl w:ilvl="5" w:tplc="0409001B" w:tentative="1">
+      <w:start w:val="1"/>
+      <w:numFmt w:val="lowerRoman"/>
+      <w:lvlText w:val="%6."/>
+      <w:lvlJc w:val="right"/>
+      <w:pPr>
+        <w:ind w:left="3160" w:hanging="400"/>
+      </w:pPr>
+    </w:lvl>
+    <w:lvl w:ilvl="6" w:tplc="0409000F" w:tentative="1">
+      <w:start w:val="1"/>
+      <w:numFmt w:val="decimal"/>
+      <w:lvlText w:val="%7."/>
+      <w:lvlJc w:val="left"/>
+      <w:pPr>
+        <w:ind w:left="3560" w:hanging="400"/>
+      </w:pPr>
+    </w:lvl>
+    <w:lvl w:ilvl="7" w:tplc="04090019" w:tentative="1">
+      <w:start w:val="1"/>
+      <w:numFmt w:val="upperLetter"/>
+      <w:lvlText w:val="%8."/>
+      <w:lvlJc w:val="left"/>
+      <w:pPr>
+        <w:ind w:left="3960" w:hanging="400"/>
+      </w:pPr>
+    </w:lvl>
+    <w:lvl w:ilvl="8" w:tplc="0409001B" w:tentative="1">
+      <w:start w:val="1"/>
+      <w:numFmt w:val="lowerRoman"/>
+      <w:lvlText w:val="%9."/>
+      <w:lvlJc w:val="right"/>
+      <w:pPr>
+        <w:ind w:left="4360" w:hanging="400"/>
+      </w:pPr>
+    </w:lvl>
+  </w:abstractNum>
+  <w:abstractNum w:abstractNumId="17" w15:restartNumberingAfterBreak="0">
     <w:nsid w:val="7C5354AB"/>
     <w:multiLevelType w:val="hybridMultilevel"/>
     <w:tmpl w:val="56FECF22"/>
@@ -11864,40 +16814,58 @@
     </w:lvl>
   </w:abstractNum>
   <w:num w:numId="1">
+    <w:abstractNumId w:val="11"/>
+  </w:num>
+  <w:num w:numId="2">
+    <w:abstractNumId w:val="9"/>
+  </w:num>
+  <w:num w:numId="3">
+    <w:abstractNumId w:val="12"/>
+  </w:num>
+  <w:num w:numId="4">
     <w:abstractNumId w:val="7"/>
   </w:num>
-  <w:num w:numId="2">
+  <w:num w:numId="5">
+    <w:abstractNumId w:val="8"/>
+  </w:num>
+  <w:num w:numId="6">
+    <w:abstractNumId w:val="2"/>
+  </w:num>
+  <w:num w:numId="7">
+    <w:abstractNumId w:val="6"/>
+  </w:num>
+  <w:num w:numId="8">
+    <w:abstractNumId w:val="17"/>
+  </w:num>
+  <w:num w:numId="9">
+    <w:abstractNumId w:val="13"/>
+  </w:num>
+  <w:num w:numId="10">
+    <w:abstractNumId w:val="15"/>
+  </w:num>
+  <w:num w:numId="11">
+    <w:abstractNumId w:val="10"/>
+  </w:num>
+  <w:num w:numId="12">
     <w:abstractNumId w:val="5"/>
   </w:num>
-  <w:num w:numId="3">
-    <w:abstractNumId w:val="8"/>
+  <w:num w:numId="13">
+    <w:abstractNumId w:val="14"/>
   </w:num>
-  <w:num w:numId="4">
+  <w:num w:numId="14">
+    <w:abstractNumId w:val="0"/>
+  </w:num>
+  <w:num w:numId="15">
+    <w:abstractNumId w:val="4"/>
+  </w:num>
+  <w:num w:numId="16">
     <w:abstractNumId w:val="3"/>
   </w:num>
-  <w:num w:numId="5">
-    <w:abstractNumId w:val="4"/>
+  <w:num w:numId="17">
+    <w:abstractNumId w:val="1"/>
   </w:num>
-  <w:num w:numId="6">
-    <w:abstractNumId w:val="0"/>
-  </w:num>
-  <w:num w:numId="7">
-    <w:abstractNumId w:val="2"/>
-  </w:num>
-  <w:num w:numId="8">
-    <w:abstractNumId w:val="11"/>
-  </w:num>
-  <w:num w:numId="9">
-    <w:abstractNumId w:val="9"/>
-  </w:num>
-  <w:num w:numId="10">
-    <w:abstractNumId w:val="10"/>
-  </w:num>
-  <w:num w:numId="11">
-    <w:abstractNumId w:val="6"/>
-  </w:num>
-  <w:num w:numId="12">
-    <w:abstractNumId w:val="1"/>
+  <w:num w:numId="18">
+    <w:abstractNumId w:val="16"/>
   </w:num>
 </w:numbering>
 </file>
